--- a/dokumente/Projektauftrag_Version_7.docx
+++ b/dokumente/Projektauftrag_Version_7.docx
@@ -1,10 +1,9 @@
 
 <file path=word/document.xml><?xml version="1.0" encoding="utf-8"?>
-<w:document xmlns:o="urn:schemas-microsoft-com:office:office" xmlns:r="http://schemas.openxmlformats.org/officeDocument/2006/relationships" xmlns:v="urn:schemas-microsoft-com:vml" xmlns:w="http://schemas.openxmlformats.org/wordprocessingml/2006/main" xmlns:w10="urn:schemas-microsoft-com:office:word" xmlns:wp="http://schemas.openxmlformats.org/drawingml/2006/wordprocessingDrawing" xmlns:pic="http://schemas.openxmlformats.org/drawingml/2006/picture" xmlns:wps="http://schemas.microsoft.com/office/word/2010/wordprocessingShape" xmlns:wpg="http://schemas.microsoft.com/office/word/2010/wordprocessingGroup" xmlns:mc="http://schemas.openxmlformats.org/markup-compatibility/2006" xmlns:wp14="http://schemas.microsoft.com/office/word/2010/wordprocessingDrawing" xmlns:w14="http://schemas.microsoft.com/office/word/2010/wordml" xmlns:w15="http://schemas.microsoft.com/office/word/2012/wordml" mc:Ignorable="w14 wp14 w15">
+<w:document xmlns:wpc="http://schemas.microsoft.com/office/word/2010/wordprocessingCanvas" xmlns:cx="http://schemas.microsoft.com/office/drawing/2014/chartex" xmlns:cx1="http://schemas.microsoft.com/office/drawing/2015/9/8/chartex" xmlns:cx2="http://schemas.microsoft.com/office/drawing/2015/10/21/chartex" xmlns:cx3="http://schemas.microsoft.com/office/drawing/2016/5/9/chartex" xmlns:cx4="http://schemas.microsoft.com/office/drawing/2016/5/10/chartex" xmlns:cx5="http://schemas.microsoft.com/office/drawing/2016/5/11/chartex" xmlns:cx6="http://schemas.microsoft.com/office/drawing/2016/5/12/chartex" xmlns:cx7="http://schemas.microsoft.com/office/drawing/2016/5/13/chartex" xmlns:cx8="http://schemas.microsoft.com/office/drawing/2016/5/14/chartex" xmlns:mc="http://schemas.openxmlformats.org/markup-compatibility/2006" xmlns:aink="http://schemas.microsoft.com/office/drawing/2016/ink" xmlns:am3d="http://schemas.microsoft.com/office/drawing/2017/model3d" xmlns:o="urn:schemas-microsoft-com:office:office" xmlns:oel="http://schemas.microsoft.com/office/2019/extlst" xmlns:r="http://schemas.openxmlformats.org/officeDocument/2006/relationships" xmlns:m="http://schemas.openxmlformats.org/officeDocument/2006/math" xmlns:v="urn:schemas-microsoft-com:vml" xmlns:wp14="http://schemas.microsoft.com/office/word/2010/wordprocessingDrawing" xmlns:wp="http://schemas.openxmlformats.org/drawingml/2006/wordprocessingDrawing" xmlns:w10="urn:schemas-microsoft-com:office:word" xmlns:w="http://schemas.openxmlformats.org/wordprocessingml/2006/main" xmlns:w14="http://schemas.microsoft.com/office/word/2010/wordml" xmlns:w15="http://schemas.microsoft.com/office/word/2012/wordml" xmlns:w16cex="http://schemas.microsoft.com/office/word/2018/wordml/cex" xmlns:w16cid="http://schemas.microsoft.com/office/word/2016/wordml/cid" xmlns:w16="http://schemas.microsoft.com/office/word/2018/wordml" xmlns:w16du="http://schemas.microsoft.com/office/word/2023/wordml/word16du" xmlns:w16sdtdh="http://schemas.microsoft.com/office/word/2020/wordml/sdtdatahash" xmlns:w16sdtfl="http://schemas.microsoft.com/office/word/2024/wordml/sdtformatlock" xmlns:w16se="http://schemas.microsoft.com/office/word/2015/wordml/symex" xmlns:wpg="http://schemas.microsoft.com/office/word/2010/wordprocessingGroup" xmlns:wpi="http://schemas.microsoft.com/office/word/2010/wordprocessingInk" xmlns:wne="http://schemas.microsoft.com/office/word/2006/wordml" xmlns:wps="http://schemas.microsoft.com/office/word/2010/wordprocessingShape" mc:Ignorable="w14 w15 w16se w16cid w16 w16cex w16sdtdh w16sdtfl w16du wp14">
   <w:body>
     <w:p>
       <w:pPr>
-        <w:pStyle w:val="Normal"/>
         <w:rPr>
           <w:b/>
           <w:bCs/>
@@ -19,32 +18,21 @@
       </w:r>
     </w:p>
     <w:p>
-      <w:pPr>
-        <w:pStyle w:val="Normal"/>
-        <w:rPr/>
-      </w:pPr>
-      <w:r>
-        <w:rPr/>
+      <w:r>
         <w:t>Die Wertkauf GmbH setzt seit mehreren Jahren stationäre Selbstbedienungskassen (SBK) ein, um die Filialprozesse effizienter zu gestalten und das Einkaufserlebnis der Kundinnen und Kunden zu verbessern. Die SBK-Systeme befinden sich im Ausgangsbereich der Märkte; mobile Self-Scanning-Wagen oder Handscanner kommen derzeit nicht zum Einsatz. Artikel mit Gewichtserfassung werden über integrierte Waagen erfasst, ein automatischer Abgleich des Gesamtgewichts mit dem gescannten Warenkorb erfolgt jedoch nicht.</w:t>
       </w:r>
     </w:p>
     <w:p>
-      <w:pPr>
-        <w:pStyle w:val="Normal"/>
-        <w:rPr/>
-      </w:pPr>
-      <w:r>
-        <w:rPr/>
+      <w:r>
         <w:t>SBK-Systeme gelten als besonders anfällig für Warenverluste, da die Verantwortung für den vollständigen Kassiervorgang vollständig bei der Kundschaft liegt, während Kontrollmaßnahmen nur eingeschränkt stattfinden. Verluste entstehen sowohl durch absichtliches Auslassen von Artikeln (z.</w:t>
       </w:r>
       <w:r>
         <w:rPr>
-          <w:rFonts w:cs="Arial" w:ascii="Arial" w:hAnsi="Arial"/>
+          <w:rFonts w:ascii="Arial" w:hAnsi="Arial" w:cs="Arial"/>
         </w:rPr>
         <w:t> </w:t>
       </w:r>
       <w:r>
-        <w:rPr/>
         <w:t>B. Diebstahl) als auch durch unbeabsichtigte Fehlbedienungen oder technische St</w:t>
       </w:r>
       <w:r>
@@ -54,7 +42,6 @@
         <w:t>ö</w:t>
       </w:r>
       <w:r>
-        <w:rPr/>
         <w:t>rungen. Eine differenzierte und belastbare Einsch</w:t>
       </w:r>
       <w:r>
@@ -64,84 +51,30 @@
         <w:t>ä</w:t>
       </w:r>
       <w:r>
-        <w:rPr/>
         <w:t>tzung der Ursachen und des Umfangs dieser Verluste liegt derzeit nicht vor.</w:t>
       </w:r>
     </w:p>
     <w:p>
-      <w:pPr>
-        <w:pStyle w:val="Normal"/>
-        <w:rPr/>
-      </w:pPr>
-      <w:r>
-        <w:rPr/>
+      <w:r>
         <w:t>Die bislang durchgeführten Kontrollmaßnahmen in den Filialen der Wertkauf GmbH beschränken sich auf zufällig ausgewählte Stichproben. Diese liefern lediglich punktuelle Erkenntnisse und lassen keine systematische Aussage darüber zu, ob die Maßnahmen tatsächlich geeignet sind, Verluste effektiv zu reduzieren oder wirtschaftlich sinnvoll eingesetzt werden.</w:t>
       </w:r>
     </w:p>
     <w:p>
-      <w:pPr>
-        <w:pStyle w:val="Normal"/>
-        <w:rPr/>
-      </w:pPr>
-      <w:r>
-        <w:rPr/>
-        <mc:AlternateContent>
-          <mc:Choice Requires="wps">
-            <w:drawing>
-              <wp:inline distT="0" distB="0" distL="0" distR="0">
-                <wp:extent cx="5760720" cy="19050"/>
-                <wp:effectExtent l="0" t="0" r="0" b="0"/>
-                <wp:docPr id="1" name="Shape1"/>
-                <a:graphic xmlns:a="http://schemas.openxmlformats.org/drawingml/2006/main">
-                  <a:graphicData uri="http://schemas.microsoft.com/office/word/2010/wordprocessingShape">
-                    <wps:wsp>
-                      <wps:cNvSpPr/>
-                      <wps:spPr>
-                        <a:xfrm>
-                          <a:off x="0" y="0"/>
-                          <a:ext cx="5760720" cy="19080"/>
-                        </a:xfrm>
-                        <a:prstGeom prst="rect">
-                          <a:avLst/>
-                        </a:prstGeom>
-                        <a:solidFill>
-                          <a:srgbClr val="a0a0a0"/>
-                        </a:solidFill>
-                        <a:ln w="0">
-                          <a:noFill/>
-                        </a:ln>
-                      </wps:spPr>
-                      <wps:style>
-                        <a:lnRef idx="0"/>
-                        <a:fillRef idx="0"/>
-                        <a:effectRef idx="0"/>
-                        <a:fontRef idx="minor"/>
-                      </wps:style>
-                      <wps:bodyPr/>
-                    </wps:wsp>
-                  </a:graphicData>
-                </a:graphic>
-                <wp14:sizeRelH relativeFrom="page">
-                  <wp14:pctWidth>100000</wp14:pctWidth>
-                </wp14:sizeRelH>
-              </wp:inline>
-            </w:drawing>
-          </mc:Choice>
-          <mc:Fallback>
-            <w:pict>
-              <v:rect id="shape_0" ID="Shape1" path="m0,0l-2147483645,0l-2147483645,-2147483646l0,-2147483646xe" fillcolor="#a0a0a0" stroked="f" o:allowincell="f" style="position:absolute;margin-left:0pt;margin-top:-1.55pt;width:453.55pt;height:1.45pt;mso-wrap-style:none;v-text-anchor:middle;mso-position-vertical:top">
-                <v:fill o:detectmouseclick="t" type="solid" color2="#5f5f5f"/>
-                <v:stroke color="#3465a4" joinstyle="round" endcap="flat"/>
-                <w10:wrap type="square"/>
-              </v:rect>
-            </w:pict>
-          </mc:Fallback>
-        </mc:AlternateContent>
-      </w:r>
-    </w:p>
-    <w:p>
-      <w:pPr>
-        <w:pStyle w:val="Normal"/>
+      <w:r>
+        <w:rPr>
+          <w:noProof/>
+        </w:rPr>
+      </w:r>
+      <w:r>
+        <w:pict w14:anchorId="3E8DE668">
+          <v:rect id="Shape1" o:spid="_x0000_s1031" style="width:453.6pt;height:1.5pt;visibility:visible;mso-wrap-style:square;mso-left-percent:-10001;mso-top-percent:-10001;mso-position-horizontal:absolute;mso-position-horizontal-relative:char;mso-position-vertical:absolute;mso-position-vertical-relative:line;mso-left-percent:-10001;mso-top-percent:-10001;v-text-anchor:top" o:gfxdata="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" fillcolor="#a0a0a0" stroked="f" strokeweight="0">
+            <w10:anchorlock/>
+          </v:rect>
+        </w:pict>
+      </w:r>
+    </w:p>
+    <w:p>
+      <w:pPr>
         <w:rPr>
           <w:b/>
           <w:bCs/>
@@ -156,109 +89,49 @@
       </w:r>
     </w:p>
     <w:p>
-      <w:pPr>
-        <w:pStyle w:val="Normal"/>
-        <w:rPr/>
-      </w:pPr>
-      <w:r>
-        <w:rPr/>
+      <w:r>
         <w:t>Im Rahmen dieses Projekts wurden wir von der Wertkauf GmbH beauftragt, eine datengetriebene Lösung zur Verlustprävention im Kontext von Selbstbedienungskassen zu entwickeln. Ziel ist es, den durch unvollständige oder fehlerhafte Kassiervorgänge verursachten betriebswirtschaftlichen Schaden zu verringern.</w:t>
       </w:r>
     </w:p>
     <w:p>
-      <w:pPr>
-        <w:pStyle w:val="Normal"/>
-        <w:rPr/>
-      </w:pPr>
-      <w:r>
-        <w:rPr/>
-        <w:t>Dazu sollen auf Basis der von der Wertkauf GmbH bereitgestellten Transaktionsdaten Muster und Zusammenhänge identifiziert werden, die auf potenziell fehlerhafte oder manipulative Abläufe hinweisen. Diese können sich beispielsweise in bestimmten Warengruppen, Zeitfenstern oder typischen Nutzungsverhalten zeigen. Die daraus gewonnenen Erkenntnisse sollen in konkrete Handlungsempfehlungen sowie technische Vorschläge zur Überwachung und Risikobewertung überführt werden.</w:t>
-      </w:r>
-    </w:p>
-    <w:p>
-      <w:pPr>
-        <w:pStyle w:val="Normal"/>
-        <w:rPr/>
-      </w:pPr>
-      <w:r>
-        <w:rPr/>
+      <w:r>
+        <w:t xml:space="preserve">Dazu sollen auf </w:t>
+      </w:r>
+      <w:proofErr w:type="gramStart"/>
+      <w:r>
+        <w:t>Basis</w:t>
+      </w:r>
+      <w:proofErr w:type="gramEnd"/>
+      <w:r>
+        <w:t xml:space="preserve"> der von der Wertkauf GmbH bereitgestellten Transaktionsdaten Muster und Zusammenhänge identifiziert werden, die auf potenziell fehlerhafte oder manipulative Abläufe hinweisen. Diese können sich beispielsweise in bestimmten Warengruppen, Zeitfenstern oder typischen Nutzungsverhalten zeigen. Die daraus gewonnenen Erkenntnisse sollen in konkrete Handlungsempfehlungen sowie technische Vorschläge zur Überwachung und Risikobewertung überführt werden.</w:t>
+      </w:r>
+    </w:p>
+    <w:p>
+      <w:r>
         <w:t>Ein Kernelement der Lösung ist die Entwicklung eines Algorithmus, der verdächtige Transaktionen kennzeichnet und eine gezielte Nachkontrolle anstoßen kann. Die Bewertung des Algorithmus und seiner Vorschläge erfolgt auf Basis einer definierten Bewertungsfunktion, die im folgenden Abschnitt detailliert erläutert wird.</w:t>
       </w:r>
     </w:p>
     <w:p>
-      <w:pPr>
-        <w:pStyle w:val="Normal"/>
-        <w:rPr/>
-      </w:pPr>
-      <w:r>
-        <w:rPr/>
+      <w:r>
         <w:t>Die geplanten methodischen Schritte, Analysen und Meilensteine werden im weiteren Verlauf des Projektauftrags beschrieben. Die Zielsetzung umfasst dabei nicht nur die technische Machbarkeit, sondern auch die betriebswirtschaftliche Sinnhaftigkeit der vorgeschlagenen Lösung.</w:t>
       </w:r>
     </w:p>
     <w:p>
-      <w:pPr>
-        <w:pStyle w:val="Normal"/>
-        <w:rPr/>
-      </w:pPr>
-      <w:r>
-        <w:rPr/>
-        <mc:AlternateContent>
-          <mc:Choice Requires="wps">
-            <w:drawing>
-              <wp:inline distT="0" distB="0" distL="0" distR="0">
-                <wp:extent cx="5760720" cy="19050"/>
-                <wp:effectExtent l="0" t="0" r="0" b="0"/>
-                <wp:docPr id="2" name="Shape2"/>
-                <a:graphic xmlns:a="http://schemas.openxmlformats.org/drawingml/2006/main">
-                  <a:graphicData uri="http://schemas.microsoft.com/office/word/2010/wordprocessingShape">
-                    <wps:wsp>
-                      <wps:cNvSpPr/>
-                      <wps:spPr>
-                        <a:xfrm>
-                          <a:off x="0" y="0"/>
-                          <a:ext cx="5760720" cy="19080"/>
-                        </a:xfrm>
-                        <a:prstGeom prst="rect">
-                          <a:avLst/>
-                        </a:prstGeom>
-                        <a:solidFill>
-                          <a:srgbClr val="a0a0a0"/>
-                        </a:solidFill>
-                        <a:ln w="0">
-                          <a:noFill/>
-                        </a:ln>
-                      </wps:spPr>
-                      <wps:style>
-                        <a:lnRef idx="0"/>
-                        <a:fillRef idx="0"/>
-                        <a:effectRef idx="0"/>
-                        <a:fontRef idx="minor"/>
-                      </wps:style>
-                      <wps:bodyPr/>
-                    </wps:wsp>
-                  </a:graphicData>
-                </a:graphic>
-                <wp14:sizeRelH relativeFrom="page">
-                  <wp14:pctWidth>100000</wp14:pctWidth>
-                </wp14:sizeRelH>
-              </wp:inline>
-            </w:drawing>
-          </mc:Choice>
-          <mc:Fallback>
-            <w:pict>
-              <v:rect id="shape_0" ID="Shape2" path="m0,0l-2147483645,0l-2147483645,-2147483646l0,-2147483646xe" fillcolor="#a0a0a0" stroked="f" o:allowincell="f" style="position:absolute;margin-left:0pt;margin-top:-1.55pt;width:453.55pt;height:1.45pt;mso-wrap-style:none;v-text-anchor:middle;mso-position-vertical:top">
-                <v:fill o:detectmouseclick="t" type="solid" color2="#5f5f5f"/>
-                <v:stroke color="#3465a4" joinstyle="round" endcap="flat"/>
-                <w10:wrap type="square"/>
-              </v:rect>
-            </w:pict>
-          </mc:Fallback>
-        </mc:AlternateContent>
-      </w:r>
-    </w:p>
-    <w:p>
-      <w:pPr>
-        <w:pStyle w:val="Normal"/>
+      <w:r>
+        <w:rPr>
+          <w:noProof/>
+        </w:rPr>
+      </w:r>
+      <w:r>
+        <w:pict w14:anchorId="128C702B">
+          <v:rect id="Shape2" o:spid="_x0000_s1030" style="width:453.6pt;height:1.5pt;visibility:visible;mso-wrap-style:square;mso-left-percent:-10001;mso-top-percent:-10001;mso-position-horizontal:absolute;mso-position-horizontal-relative:char;mso-position-vertical:absolute;mso-position-vertical-relative:line;mso-left-percent:-10001;mso-top-percent:-10001;v-text-anchor:top" o:gfxdata="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" fillcolor="#a0a0a0" stroked="f" strokeweight="0">
+            <w10:anchorlock/>
+          </v:rect>
+        </w:pict>
+      </w:r>
+    </w:p>
+    <w:p>
+      <w:pPr>
         <w:rPr>
           <w:b/>
           <w:bCs/>
@@ -273,26 +146,19 @@
       </w:r>
     </w:p>
     <w:p>
-      <w:pPr>
-        <w:pStyle w:val="Normal"/>
-        <w:rPr/>
-      </w:pPr>
-      <w:r>
-        <w:rPr/>
+      <w:r>
+        <w:lastRenderedPageBreak/>
         <w:t>Um die Effektivität möglicher Kontrollstrategien und die Leistungsfähigkeit des entwickelten Algorithmus bewerten zu können, legt die Wertkauf GmbH folgende wirtschaftliche Annahmen zugrunde:</w:t>
       </w:r>
     </w:p>
     <w:p>
       <w:pPr>
-        <w:pStyle w:val="Normal"/>
         <w:numPr>
           <w:ilvl w:val="0"/>
           <w:numId w:val="1"/>
         </w:numPr>
-        <w:rPr/>
-      </w:pPr>
-      <w:r>
-        <w:rPr/>
+      </w:pPr>
+      <w:r>
         <w:t xml:space="preserve">Eine </w:t>
       </w:r>
       <w:r>
@@ -303,7 +169,6 @@
         <w:t>nicht durchgeführte Kontrolle bei einem korrekten Einkauf</w:t>
       </w:r>
       <w:r>
-        <w:rPr/>
         <w:t xml:space="preserve"> gilt als betriebswirtschaftlich neutral und wird mit </w:t>
       </w:r>
       <w:r>
@@ -314,21 +179,17 @@
         <w:t>0,00 €</w:t>
       </w:r>
       <w:r>
-        <w:rPr/>
         <w:t xml:space="preserve"> bewertet.</w:t>
       </w:r>
     </w:p>
     <w:p>
       <w:pPr>
-        <w:pStyle w:val="Normal"/>
         <w:numPr>
           <w:ilvl w:val="0"/>
           <w:numId w:val="1"/>
         </w:numPr>
-        <w:rPr/>
-      </w:pPr>
-      <w:r>
-        <w:rPr/>
+      </w:pPr>
+      <w:r>
         <w:t xml:space="preserve">Eine </w:t>
       </w:r>
       <w:r>
@@ -339,7 +200,6 @@
         <w:t>nicht durchgeführte Kontrolle bei einem inkorrekten Einkauf</w:t>
       </w:r>
       <w:r>
-        <w:rPr/>
         <w:t xml:space="preserve"> führt zu einem </w:t>
       </w:r>
       <w:r>
@@ -350,21 +210,17 @@
         <w:t>wirtschaftlichen Schaden</w:t>
       </w:r>
       <w:r>
-        <w:rPr/>
         <w:t>, der mit dem Wert der entgangenen Ware beziffert werden soll.</w:t>
       </w:r>
     </w:p>
     <w:p>
       <w:pPr>
-        <w:pStyle w:val="Normal"/>
         <w:numPr>
           <w:ilvl w:val="0"/>
           <w:numId w:val="1"/>
         </w:numPr>
-        <w:rPr/>
-      </w:pPr>
-      <w:r>
-        <w:rPr/>
+      </w:pPr>
+      <w:r>
         <w:t xml:space="preserve">Eine </w:t>
       </w:r>
       <w:r>
@@ -375,7 +231,6 @@
         <w:t>durchgeführte Kontrolle, die einen inkorrekten Einkauf identifiziert</w:t>
       </w:r>
       <w:r>
-        <w:rPr/>
         <w:t xml:space="preserve">, wird mit einem </w:t>
       </w:r>
       <w:r>
@@ -386,21 +241,17 @@
         <w:t>positiven Nutzenwert von +5,00 €</w:t>
       </w:r>
       <w:r>
-        <w:rPr/>
         <w:t xml:space="preserve"> angesetzt.</w:t>
       </w:r>
     </w:p>
     <w:p>
       <w:pPr>
-        <w:pStyle w:val="Normal"/>
         <w:numPr>
           <w:ilvl w:val="0"/>
           <w:numId w:val="1"/>
         </w:numPr>
-        <w:rPr/>
-      </w:pPr>
-      <w:r>
-        <w:rPr/>
+      </w:pPr>
+      <w:r>
         <w:t xml:space="preserve">Eine </w:t>
       </w:r>
       <w:r>
@@ -411,7 +262,6 @@
         <w:t>durchgeführte Kontrolle bei einem korrekten Einkauf</w:t>
       </w:r>
       <w:r>
-        <w:rPr/>
         <w:t xml:space="preserve"> wird mit </w:t>
       </w:r>
       <w:r>
@@ -422,27 +272,16 @@
         <w:t>–10,00 €</w:t>
       </w:r>
       <w:r>
-        <w:rPr/>
         <w:t xml:space="preserve"> bewertet, da hierbei sowohl potenzieller Kundenärger als auch zusätzlicher Personalaufwand berücksichtigt werden.</w:t>
       </w:r>
     </w:p>
     <w:p>
-      <w:pPr>
-        <w:pStyle w:val="Normal"/>
-        <w:rPr/>
-      </w:pPr>
-      <w:r>
-        <w:rPr/>
+      <w:r>
         <w:t xml:space="preserve">Was schließen wir aus dieser Bewertungsfunktion? Generell werden kleine Diebstähle, die nicht entdeckt werden, lediglich mit kleiner Schadenssumme bewertet. Hingegen werden fälschliche Kontrollen bei kleinen Warenwerten überproportional bestraft. Dies könnte dazu führen, dass bei potenziell kleinen Schadenssummen keine Kontrollen durchgeführt werden. Bei hochpreisigen Artikeln wiederum wird eine ausbleibende Entdeckung mit einem hohen negativen Wert (Warenwert) bewertet, sodass eine Kontrolle sich eher lohnt. </w:t>
       </w:r>
     </w:p>
     <w:p>
-      <w:pPr>
-        <w:pStyle w:val="Normal"/>
-        <w:rPr/>
-      </w:pPr>
-      <w:r>
-        <w:rPr/>
+      <w:r>
         <w:t xml:space="preserve">Wir begrüßen diese betriebswirtschaftliche Perspektive. Aus unserer Sicht ist es jedoch sinnvoll, die Bewertungsfunktion </w:t>
       </w:r>
       <w:r>
@@ -453,7 +292,6 @@
         <w:t>flexibel</w:t>
       </w:r>
       <w:r>
-        <w:rPr/>
         <w:t xml:space="preserve"> und </w:t>
       </w:r>
       <w:r>
@@ -464,18 +302,15 @@
         <w:t>kontextsensitiv</w:t>
       </w:r>
       <w:r>
-        <w:rPr/>
         <w:t xml:space="preserve"> zu gestalten. Daher schlagen wir folgende Anpassungen vor:</w:t>
       </w:r>
     </w:p>
     <w:p>
       <w:pPr>
-        <w:pStyle w:val="Normal"/>
         <w:numPr>
           <w:ilvl w:val="0"/>
           <w:numId w:val="2"/>
         </w:numPr>
-        <w:rPr/>
       </w:pPr>
       <w:r>
         <w:rPr>
@@ -485,18 +320,15 @@
         <w:t>Variable statt fixer Beträge:</w:t>
       </w:r>
       <w:r>
-        <w:rPr/>
         <w:t xml:space="preserve"> Die von der Wertkauf GmbH vorgeschlagenen Werte können als Standard beibehalten werden, sollten jedoch im Modell parametrierbar sein, um je nach Geschäftsfall angepasst werden zu können. So könnte man auch unterschiedliche Modellvarianten berechnen.</w:t>
       </w:r>
     </w:p>
     <w:p>
       <w:pPr>
-        <w:pStyle w:val="Normal"/>
         <w:numPr>
           <w:ilvl w:val="0"/>
           <w:numId w:val="2"/>
         </w:numPr>
-        <w:rPr/>
       </w:pPr>
       <w:r>
         <w:rPr>
@@ -506,84 +338,30 @@
         <w:t>Wertabhängige Bewertung des verhinderten Schadens:</w:t>
       </w:r>
       <w:r>
-        <w:rPr/>
         <w:t xml:space="preserve"> Im Fall 3 könnte ein noch größerer Wert angenommen werden, wenn ein bewusst oder unbewusst fehlerhafter Scanvorgang entdeckt und diese Person nachhaltig zu mehr Achtsamkeit angeregt bzw. bewusster Diebstahl in Zukunft komplett verhindert wird. Hier gilt es abzuwägen, inwiefern ein Reputationsschaden durch irrtümliche Kontrollen größer und dementsprechend in der Bewertungsfunktion stärker gewichtet werden soll als ein verhinderter Schaden oder umgekehrt die Diebstahlprävention wichtiger als falsche Kontrollen ist. Hier gilt das grundsätzliche Prinzip, dass nicht gleichzeitig sowohl Diebstahl / falsche Scanvorgänge optimal erkannt und gleichzeitig irrtümliche Kontrollen minimiert werden können.</w:t>
       </w:r>
     </w:p>
     <w:p>
-      <w:pPr>
-        <w:pStyle w:val="Normal"/>
-        <w:rPr/>
-      </w:pPr>
-      <w:r>
-        <w:rPr/>
+      <w:r>
         <w:t>Unsere Vorschläge und weitere Details können im Laufe der konkreten Datenanalyse und der Modellentwicklung besprochen werden, um flexibel auf die aus den Daten gewonnen Erkenntnisse reagieren zu können. Zum jetzigen Zeitpunkt erscheint uns eine abschließende Entscheidung nicht sinnvoll.</w:t>
       </w:r>
     </w:p>
     <w:p>
-      <w:pPr>
-        <w:pStyle w:val="Normal"/>
-        <w:rPr/>
-      </w:pPr>
-      <w:r>
-        <w:rPr/>
-        <mc:AlternateContent>
-          <mc:Choice Requires="wps">
-            <w:drawing>
-              <wp:inline distT="0" distB="0" distL="0" distR="0">
-                <wp:extent cx="5760720" cy="19050"/>
-                <wp:effectExtent l="0" t="0" r="0" b="0"/>
-                <wp:docPr id="3" name="Shape3"/>
-                <a:graphic xmlns:a="http://schemas.openxmlformats.org/drawingml/2006/main">
-                  <a:graphicData uri="http://schemas.microsoft.com/office/word/2010/wordprocessingShape">
-                    <wps:wsp>
-                      <wps:cNvSpPr/>
-                      <wps:spPr>
-                        <a:xfrm>
-                          <a:off x="0" y="0"/>
-                          <a:ext cx="5760720" cy="19080"/>
-                        </a:xfrm>
-                        <a:prstGeom prst="rect">
-                          <a:avLst/>
-                        </a:prstGeom>
-                        <a:solidFill>
-                          <a:srgbClr val="a0a0a0"/>
-                        </a:solidFill>
-                        <a:ln w="0">
-                          <a:noFill/>
-                        </a:ln>
-                      </wps:spPr>
-                      <wps:style>
-                        <a:lnRef idx="0"/>
-                        <a:fillRef idx="0"/>
-                        <a:effectRef idx="0"/>
-                        <a:fontRef idx="minor"/>
-                      </wps:style>
-                      <wps:bodyPr/>
-                    </wps:wsp>
-                  </a:graphicData>
-                </a:graphic>
-                <wp14:sizeRelH relativeFrom="page">
-                  <wp14:pctWidth>100000</wp14:pctWidth>
-                </wp14:sizeRelH>
-              </wp:inline>
-            </w:drawing>
-          </mc:Choice>
-          <mc:Fallback>
-            <w:pict>
-              <v:rect id="shape_0" ID="Shape3" path="m0,0l-2147483645,0l-2147483645,-2147483646l0,-2147483646xe" fillcolor="#a0a0a0" stroked="f" o:allowincell="f" style="position:absolute;margin-left:0pt;margin-top:-1.55pt;width:453.55pt;height:1.45pt;mso-wrap-style:none;v-text-anchor:middle;mso-position-vertical:top">
-                <v:fill o:detectmouseclick="t" type="solid" color2="#5f5f5f"/>
-                <v:stroke color="#3465a4" joinstyle="round" endcap="flat"/>
-                <w10:wrap type="square"/>
-              </v:rect>
-            </w:pict>
-          </mc:Fallback>
-        </mc:AlternateContent>
-      </w:r>
-    </w:p>
-    <w:p>
-      <w:pPr>
-        <w:pStyle w:val="Normal"/>
+      <w:r>
+        <w:rPr>
+          <w:noProof/>
+        </w:rPr>
+      </w:r>
+      <w:r>
+        <w:pict w14:anchorId="6DA4D12D">
+          <v:rect id="Shape3" o:spid="_x0000_s1029" style="width:453.6pt;height:1.5pt;visibility:visible;mso-wrap-style:square;mso-left-percent:-10001;mso-top-percent:-10001;mso-position-horizontal:absolute;mso-position-horizontal-relative:char;mso-position-vertical:absolute;mso-position-vertical-relative:line;mso-left-percent:-10001;mso-top-percent:-10001;v-text-anchor:top" o:gfxdata="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" fillcolor="#a0a0a0" stroked="f" strokeweight="0">
+            <w10:anchorlock/>
+          </v:rect>
+        </w:pict>
+      </w:r>
+    </w:p>
+    <w:p>
+      <w:pPr>
         <w:rPr>
           <w:b/>
           <w:bCs/>
@@ -598,23 +376,26 @@
       </w:r>
     </w:p>
     <w:p>
-      <w:pPr>
-        <w:pStyle w:val="Normal"/>
-        <w:rPr/>
-      </w:pPr>
-      <w:r>
-        <w:rPr/>
+      <w:r>
+        <w:lastRenderedPageBreak/>
         <w:t>Nicht Bestandteil des Projekts ist die Entwicklung oder Empfehlung hardwareseitiger Kontrollmechanismen, wie z.</w:t>
       </w:r>
       <w:r>
         <w:rPr>
-          <w:rFonts w:cs="Arial" w:ascii="Arial" w:hAnsi="Arial"/>
+          <w:rFonts w:ascii="Arial" w:hAnsi="Arial" w:cs="Arial"/>
         </w:rPr>
         <w:t> </w:t>
       </w:r>
       <w:r>
-        <w:rPr/>
-        <w:t>B. Gewichtssensorik oder optischer Auswertungssysteme. Ebenso erfolgt keine juristische Bewertung hinsichtlich Datenschutzes oder Zul</w:t>
+        <w:t xml:space="preserve">B. </w:t>
+      </w:r>
+      <w:proofErr w:type="spellStart"/>
+      <w:r>
+        <w:t>Gewichtssensorik</w:t>
+      </w:r>
+      <w:proofErr w:type="spellEnd"/>
+      <w:r>
+        <w:t xml:space="preserve"> oder optischer Auswertungssysteme. Ebenso erfolgt keine juristische Bewertung hinsichtlich Datenschutzes oder Zul</w:t>
       </w:r>
       <w:r>
         <w:rPr>
@@ -623,7 +404,6 @@
         <w:t>ä</w:t>
       </w:r>
       <w:r>
-        <w:rPr/>
         <w:t>ssigkeit von Kontrollvorg</w:t>
       </w:r>
       <w:r>
@@ -633,8 +413,9 @@
         <w:t>ä</w:t>
       </w:r>
       <w:r>
-        <w:rPr/>
         <w:t>ngen.</w:t>
+      </w:r>
+      <w:r>
         <w:br/>
         <w:t>Die durchgef</w:t>
       </w:r>
@@ -645,7 +426,6 @@
         <w:t>ü</w:t>
       </w:r>
       <w:r>
-        <w:rPr/>
         <w:t>hrten Analysen basieren ausschlie</w:t>
       </w:r>
       <w:r>
@@ -655,7 +435,6 @@
         <w:t>ß</w:t>
       </w:r>
       <w:r>
-        <w:rPr/>
         <w:t xml:space="preserve">lich auf </w:t>
       </w:r>
       <w:r>
@@ -666,74 +445,25 @@
         <w:t>anonymisierten Transaktionsdaten</w:t>
       </w:r>
       <w:r>
-        <w:rPr/>
         <w:t>, die durch die Wertkauf GmbH zur Verfügung gestellt wurden. Weitere Abgrenzungen und Risiken werden in einem separaten Abschnitt behandelt.</w:t>
       </w:r>
     </w:p>
     <w:p>
-      <w:pPr>
-        <w:pStyle w:val="Normal"/>
-        <w:rPr/>
-      </w:pPr>
-      <w:r>
-        <w:rPr/>
-        <mc:AlternateContent>
-          <mc:Choice Requires="wps">
-            <w:drawing>
-              <wp:inline distT="0" distB="0" distL="0" distR="0">
-                <wp:extent cx="5760720" cy="19050"/>
-                <wp:effectExtent l="0" t="0" r="0" b="0"/>
-                <wp:docPr id="4" name="Shape4"/>
-                <a:graphic xmlns:a="http://schemas.openxmlformats.org/drawingml/2006/main">
-                  <a:graphicData uri="http://schemas.microsoft.com/office/word/2010/wordprocessingShape">
-                    <wps:wsp>
-                      <wps:cNvSpPr/>
-                      <wps:spPr>
-                        <a:xfrm>
-                          <a:off x="0" y="0"/>
-                          <a:ext cx="5760720" cy="19080"/>
-                        </a:xfrm>
-                        <a:prstGeom prst="rect">
-                          <a:avLst/>
-                        </a:prstGeom>
-                        <a:solidFill>
-                          <a:srgbClr val="a0a0a0"/>
-                        </a:solidFill>
-                        <a:ln w="0">
-                          <a:noFill/>
-                        </a:ln>
-                      </wps:spPr>
-                      <wps:style>
-                        <a:lnRef idx="0"/>
-                        <a:fillRef idx="0"/>
-                        <a:effectRef idx="0"/>
-                        <a:fontRef idx="minor"/>
-                      </wps:style>
-                      <wps:bodyPr/>
-                    </wps:wsp>
-                  </a:graphicData>
-                </a:graphic>
-                <wp14:sizeRelH relativeFrom="page">
-                  <wp14:pctWidth>100000</wp14:pctWidth>
-                </wp14:sizeRelH>
-              </wp:inline>
-            </w:drawing>
-          </mc:Choice>
-          <mc:Fallback>
-            <w:pict>
-              <v:rect id="shape_0" ID="Shape4" path="m0,0l-2147483645,0l-2147483645,-2147483646l0,-2147483646xe" fillcolor="#a0a0a0" stroked="f" o:allowincell="f" style="position:absolute;margin-left:0pt;margin-top:-1.55pt;width:453.55pt;height:1.45pt;mso-wrap-style:none;v-text-anchor:middle;mso-position-vertical:top">
-                <v:fill o:detectmouseclick="t" type="solid" color2="#5f5f5f"/>
-                <v:stroke color="#3465a4" joinstyle="round" endcap="flat"/>
-                <w10:wrap type="square"/>
-              </v:rect>
-            </w:pict>
-          </mc:Fallback>
-        </mc:AlternateContent>
-      </w:r>
-    </w:p>
-    <w:p>
-      <w:pPr>
-        <w:pStyle w:val="Normal"/>
+      <w:r>
+        <w:rPr>
+          <w:noProof/>
+        </w:rPr>
+      </w:r>
+      <w:r>
+        <w:pict w14:anchorId="02DC1F00">
+          <v:rect id="Shape4" o:spid="_x0000_s1028" style="width:453.6pt;height:1.5pt;visibility:visible;mso-wrap-style:square;mso-left-percent:-10001;mso-top-percent:-10001;mso-position-horizontal:absolute;mso-position-horizontal-relative:char;mso-position-vertical:absolute;mso-position-vertical-relative:line;mso-left-percent:-10001;mso-top-percent:-10001;v-text-anchor:top" o:gfxdata="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" fillcolor="#a0a0a0" stroked="f" strokeweight="0">
+            <w10:anchorlock/>
+          </v:rect>
+        </w:pict>
+      </w:r>
+    </w:p>
+    <w:p>
+      <w:pPr>
         <w:rPr>
           <w:b/>
           <w:bCs/>
@@ -746,407 +476,318 @@
         </w:rPr>
         <w:t>5. Datenlage</w:t>
       </w:r>
-      <w:r>
-        <w:rPr>
-          <w:rFonts w:eastAsia="Segoe UI Emoji" w:cs="Segoe UI Emoji" w:ascii="Segoe UI Emoji" w:hAnsi="Segoe UI Emoji"/>
-        </w:rPr>
-        <w:t>Die Wertkauf GmbH hat</w:t>
-      </w:r>
-    </w:p>
-    <w:p>
-      <w:pPr>
-        <w:pStyle w:val="Normal"/>
-        <w:rPr>
-          <w:b/>
-          <w:bCs/>
-        </w:rPr>
-      </w:pPr>
-      <w:r>
-        <w:rPr/>
-        <w:t xml:space="preserve">Die Wertkauf GmbH hat insgesamt sechs Dateien für das Projekt zur Verfügung gestellt. Ein begleitendes Data Dictionary fehlt, wodurch bei einzelnen Attributen potenziell Rückfragen notwendig </w:t>
-      </w:r>
-      <w:r>
-        <w:rPr/>
-        <w:t xml:space="preserve">sein </w:t>
-      </w:r>
-      <w:r>
-        <w:rPr/>
-        <w:t>werden, um Missverständnisse zu vermeiden.</w:t>
-      </w:r>
-    </w:p>
-    <w:p>
-      <w:pPr>
-        <w:pStyle w:val="Normal"/>
-        <w:rPr>
-          <w:b/>
-          <w:bCs/>
-        </w:rPr>
-      </w:pPr>
-      <w:r>
-        <w:rPr/>
+    </w:p>
+    <w:p>
+      <w:pPr>
+        <w:rPr>
+          <w:b/>
+          <w:bCs/>
+        </w:rPr>
+      </w:pPr>
+      <w:r>
+        <w:t>Die Wertkauf GmbH hat insgesamt sechs Dateien für das Projekt zur Verfügung gestellt. Ein begleitendes Data Dictionary fehlt, wodurch bei einzelnen Attributen potenziell Rückfragen notwendig sein werden, um Missverständnisse zu vermeiden.</w:t>
+      </w:r>
+    </w:p>
+    <w:p>
+      <w:pPr>
+        <w:rPr>
+          <w:b/>
+          <w:bCs/>
+        </w:rPr>
+      </w:pPr>
+      <w:r>
         <w:t>Die Daten bestehen aus zwei CSV-Dateien mit Stammdaten zu Filialen und Artikeln sowie vier Dateien im Parquet-Format, welche Transaktions- und Positionsdaten enthalten – jeweils aufgeteilt in Trainings- und Testdaten.</w:t>
       </w:r>
     </w:p>
     <w:p>
       <w:pPr>
-        <w:pStyle w:val="BodyText"/>
-        <w:rPr/>
-      </w:pPr>
-      <w:r>
-        <w:rPr/>
+        <w:pStyle w:val="Textkrper"/>
+      </w:pPr>
+      <w:r>
         <w:t>Die Testdaten stammen aus den Jahren 2022 und 2023, während die Trainingsdaten aus dem Jahr 2024 vorliegen. Die Trainingsdaten enthalten zwei zusätzliche Spalten, die in den Testdaten nicht vorhanden sind:</w:t>
       </w:r>
     </w:p>
     <w:p>
       <w:pPr>
-        <w:pStyle w:val="BodyText"/>
+        <w:pStyle w:val="Textkrper"/>
         <w:numPr>
           <w:ilvl w:val="0"/>
           <w:numId w:val="4"/>
         </w:numPr>
         <w:tabs>
-          <w:tab w:val="clear" w:pos="708"/>
-          <w:tab w:val="left" w:pos="0" w:leader="none"/>
-        </w:tabs>
-        <w:ind w:hanging="283" w:left="709"/>
-        <w:rPr/>
-      </w:pPr>
-      <w:r>
-        <w:rPr>
-          <w:rStyle w:val="Strong"/>
+          <w:tab w:val="clear" w:pos="709"/>
+          <w:tab w:val="left" w:pos="0"/>
+        </w:tabs>
+      </w:pPr>
+      <w:proofErr w:type="spellStart"/>
+      <w:r>
+        <w:rPr>
+          <w:rStyle w:val="Fett"/>
         </w:rPr>
         <w:t>label</w:t>
       </w:r>
-      <w:r>
-        <w:rPr/>
+      <w:proofErr w:type="spellEnd"/>
+      <w:r>
         <w:t xml:space="preserve"> – gibt an, ob eine Kontrolle durchgeführt wurde und welches Ergebnis diese hatte,</w:t>
       </w:r>
     </w:p>
     <w:p>
       <w:pPr>
-        <w:pStyle w:val="BodyText"/>
+        <w:pStyle w:val="Textkrper"/>
         <w:numPr>
           <w:ilvl w:val="0"/>
           <w:numId w:val="4"/>
         </w:numPr>
         <w:tabs>
-          <w:tab w:val="clear" w:pos="708"/>
-          <w:tab w:val="left" w:pos="0" w:leader="none"/>
-        </w:tabs>
-        <w:ind w:hanging="283" w:left="709"/>
-        <w:rPr/>
-      </w:pPr>
-      <w:r>
-        <w:rPr>
-          <w:rStyle w:val="Strong"/>
+          <w:tab w:val="clear" w:pos="709"/>
+          <w:tab w:val="left" w:pos="0"/>
+        </w:tabs>
+      </w:pPr>
+      <w:proofErr w:type="spellStart"/>
+      <w:r>
+        <w:rPr>
+          <w:rStyle w:val="Fett"/>
         </w:rPr>
         <w:t>damage</w:t>
       </w:r>
-      <w:r>
-        <w:rPr/>
+      <w:proofErr w:type="spellEnd"/>
+      <w:r>
         <w:t xml:space="preserve"> – enthält vermutlich die Schadenshöhe in Euro, falls bei einer Kontrolle ein fehlerhafter Scan oder Betrugsversuch festgestellt wurde.</w:t>
       </w:r>
     </w:p>
     <w:p>
       <w:pPr>
-        <w:pStyle w:val="BodyText"/>
-        <w:rPr/>
-      </w:pPr>
-      <w:r>
-        <w:rPr/>
-        <w:t xml:space="preserve">Diese beiden Spalten stellen offensichtliche Zielvariablen dar, die durch ein Modell vorhergesagt werden </w:t>
-      </w:r>
-      <w:r>
-        <w:rPr/>
-        <w:t>könnten</w:t>
-      </w:r>
-      <w:r>
-        <w:rPr/>
-        <w:t>, um die gegebene Problemstellung zu adressieren. Es könnten ein Klassifikationsmodell zur Erkennung potenzieller Betrugsfälle sowie ein Regressionsmodell zur Schätzung der zu erwartenden Schadenshöhe im Fall eines Betrugs kombiniert werden, um eine fundierte und differenzierte Entscheidungsunterstützung zu ermöglichen.</w:t>
-      </w:r>
-    </w:p>
-    <w:p>
-      <w:pPr>
-        <w:pStyle w:val="BodyText"/>
-        <w:rPr/>
-      </w:pPr>
-      <w:r>
-        <w:rPr/>
+        <w:pStyle w:val="Textkrper"/>
+      </w:pPr>
+      <w:r>
+        <w:t>Diese beiden Spalten stellen offensichtliche Zielvariablen dar, die durch ein Modell vorhergesagt werden könnten, um die gegebene Problemstellung zu adressieren. Es könnten ein Klassifikationsmodell zur Erkennung potenzieller Betrugsfälle sowie ein Regressionsmodell zur Schätzung der zu erwartenden Schadenshöhe im Fall eines Betrugs kombiniert werden, um eine fundierte und differenzierte Entscheidungsunterstützung zu ermöglichen.</w:t>
+      </w:r>
+    </w:p>
+    <w:p>
+      <w:pPr>
+        <w:pStyle w:val="Textkrper"/>
+      </w:pPr>
+      <w:r>
         <w:t xml:space="preserve">Von insgesamt 1.481.783 Transaktionen im Trainingsdatensatz wurde bei 148.025 eine Kontrolle durchgeführt; davon wurden 4.656 als Betrug klassifiziert (ca. 3,14 %). Die Spalte </w:t>
       </w:r>
-      <w:r>
-        <w:rPr>
-          <w:rStyle w:val="Strong"/>
-          <w:b w:val="false"/>
-          <w:bCs w:val="false"/>
+      <w:proofErr w:type="spellStart"/>
+      <w:r>
+        <w:rPr>
+          <w:rStyle w:val="Fett"/>
+          <w:b w:val="0"/>
+          <w:bCs w:val="0"/>
         </w:rPr>
         <w:t>damage</w:t>
       </w:r>
-      <w:r>
-        <w:rPr/>
+      <w:proofErr w:type="spellEnd"/>
+      <w:r>
         <w:t xml:space="preserve"> ist konsistent mit der </w:t>
       </w:r>
-      <w:r>
-        <w:rPr>
-          <w:rStyle w:val="Strong"/>
+      <w:proofErr w:type="spellStart"/>
+      <w:r>
+        <w:rPr>
+          <w:rStyle w:val="Fett"/>
         </w:rPr>
         <w:t>label</w:t>
       </w:r>
-      <w:r>
-        <w:rPr/>
+      <w:proofErr w:type="spellEnd"/>
+      <w:r>
         <w:t>-Spalte: Transaktionen ohne Kontrolle weisen keinen Wert auf, Kontrollen mit unauffälligem Ergebnis haben den Wert 0, und nur bei als Betrug markierten Fällen wird ein positiver Schadensbetrag angegeben.</w:t>
       </w:r>
     </w:p>
     <w:p>
       <w:pPr>
-        <w:pStyle w:val="BodyText"/>
-        <w:rPr/>
-      </w:pPr>
-      <w:r>
-        <w:rPr/>
-        <w:t>Die Anzahl klassifizierter Betrugsfälle ist relativ gering, was die Entwicklung eines leistungsfähigen Modells erschweren könnte, insbesondere im Hinblick auf die Erkennung seltener Muster.</w:t>
-      </w:r>
-    </w:p>
-    <w:p>
-      <w:pPr>
-        <w:pStyle w:val="BodyText"/>
-        <w:rPr/>
-      </w:pPr>
-      <w:r>
-        <w:rPr/>
+        <w:pStyle w:val="Textkrper"/>
+      </w:pPr>
+      <w:r>
+        <w:t xml:space="preserve">Die Anzahl klassifizierter Betrugsfälle </w:t>
+      </w:r>
+      <w:proofErr w:type="gramStart"/>
+      <w:r>
+        <w:t>ist relativ</w:t>
+      </w:r>
+      <w:proofErr w:type="gramEnd"/>
+      <w:r>
+        <w:t xml:space="preserve"> gering, was die Entwicklung eines leistungsfähigen Modells erschweren könnte, insbesondere im Hinblick auf die Erkennung seltener Muster.</w:t>
+      </w:r>
+    </w:p>
+    <w:p>
+      <w:pPr>
+        <w:pStyle w:val="Textkrper"/>
+      </w:pPr>
+      <w:r>
         <w:t>Die Daten weisen insgesamt einen hohen Vollständigkeitsgrad auf. Nennenswerte Anteile fehlender Werte betreffen lediglich folgende Spalten:</w:t>
       </w:r>
     </w:p>
     <w:p>
       <w:pPr>
-        <w:pStyle w:val="BodyText"/>
+        <w:pStyle w:val="Textkrper"/>
         <w:numPr>
           <w:ilvl w:val="0"/>
           <w:numId w:val="5"/>
         </w:numPr>
         <w:tabs>
-          <w:tab w:val="clear" w:pos="708"/>
-          <w:tab w:val="left" w:pos="0" w:leader="none"/>
-        </w:tabs>
-        <w:ind w:hanging="283" w:left="709"/>
-        <w:rPr/>
-      </w:pPr>
-      <w:r>
-        <w:rPr>
-          <w:rStyle w:val="Strong"/>
+          <w:tab w:val="clear" w:pos="709"/>
+          <w:tab w:val="left" w:pos="0"/>
+        </w:tabs>
+      </w:pPr>
+      <w:proofErr w:type="spellStart"/>
+      <w:r>
+        <w:rPr>
+          <w:rStyle w:val="Fett"/>
         </w:rPr>
         <w:t>customer_feedback</w:t>
       </w:r>
-      <w:r>
-        <w:rPr/>
-        <w:t>: Hier fehlen Einträge vermutlich, weil nicht alle Kund:innen eine Bewertung abgeben.</w:t>
-      </w:r>
-    </w:p>
-    <w:p>
-      <w:pPr>
-        <w:pStyle w:val="BodyText"/>
+      <w:proofErr w:type="spellEnd"/>
+      <w:r>
+        <w:t xml:space="preserve">: Hier fehlen Einträge vermutlich, weil nicht alle </w:t>
+      </w:r>
+      <w:proofErr w:type="spellStart"/>
+      <w:proofErr w:type="gramStart"/>
+      <w:r>
+        <w:t>Kund:innen</w:t>
+      </w:r>
+      <w:proofErr w:type="spellEnd"/>
+      <w:proofErr w:type="gramEnd"/>
+      <w:r>
+        <w:t xml:space="preserve"> eine Bewertung abgeben.</w:t>
+      </w:r>
+    </w:p>
+    <w:p>
+      <w:pPr>
+        <w:pStyle w:val="Textkrper"/>
         <w:numPr>
           <w:ilvl w:val="0"/>
           <w:numId w:val="5"/>
         </w:numPr>
         <w:tabs>
-          <w:tab w:val="clear" w:pos="708"/>
-          <w:tab w:val="left" w:pos="0" w:leader="none"/>
-        </w:tabs>
-        <w:ind w:hanging="283" w:left="709"/>
-        <w:rPr/>
-      </w:pPr>
-      <w:r>
-        <w:rPr>
-          <w:rStyle w:val="Strong"/>
+          <w:tab w:val="clear" w:pos="709"/>
+          <w:tab w:val="left" w:pos="0"/>
+        </w:tabs>
+      </w:pPr>
+      <w:proofErr w:type="spellStart"/>
+      <w:r>
+        <w:rPr>
+          <w:rStyle w:val="Fett"/>
         </w:rPr>
         <w:t>valid_to</w:t>
       </w:r>
-      <w:r>
-        <w:rPr/>
+      <w:proofErr w:type="spellEnd"/>
+      <w:r>
         <w:t>: Rund 28 % der Produkte haben kein Gültigkeitsdatum.</w:t>
       </w:r>
     </w:p>
     <w:p>
       <w:pPr>
-        <w:pStyle w:val="BodyText"/>
+        <w:pStyle w:val="Textkrper"/>
         <w:numPr>
           <w:ilvl w:val="0"/>
           <w:numId w:val="5"/>
         </w:numPr>
         <w:tabs>
-          <w:tab w:val="clear" w:pos="708"/>
-          <w:tab w:val="left" w:pos="0" w:leader="none"/>
-        </w:tabs>
-        <w:ind w:hanging="283" w:left="709"/>
-        <w:rPr/>
-      </w:pPr>
-      <w:r>
-        <w:rPr>
-          <w:rStyle w:val="Strong"/>
-        </w:rPr>
+          <w:tab w:val="clear" w:pos="709"/>
+          <w:tab w:val="left" w:pos="0"/>
+        </w:tabs>
+      </w:pPr>
+      <w:proofErr w:type="spellStart"/>
+      <w:r>
+        <w:rPr>
+          <w:rStyle w:val="Fett"/>
+        </w:rPr>
+        <w:lastRenderedPageBreak/>
         <w:t>weight</w:t>
       </w:r>
-      <w:r>
-        <w:rPr/>
+      <w:proofErr w:type="spellEnd"/>
+      <w:r>
         <w:t>: Bei 2.505 Artikeln fehlt der Gewichtsangabe, obwohl nur 2.155 Produkte nach Gewicht verkauft werden. Somit fehlen bei etwa 6 % der nicht-gewichtsbasierten Artikel ebenfalls Gewichtsangaben.</w:t>
       </w:r>
     </w:p>
     <w:p>
       <w:pPr>
-        <w:pStyle w:val="BodyText"/>
+        <w:pStyle w:val="Textkrper"/>
         <w:numPr>
           <w:ilvl w:val="0"/>
           <w:numId w:val="5"/>
         </w:numPr>
         <w:tabs>
-          <w:tab w:val="clear" w:pos="708"/>
-          <w:tab w:val="left" w:pos="0" w:leader="none"/>
-        </w:tabs>
-        <w:ind w:hanging="283" w:left="709"/>
-        <w:rPr/>
-      </w:pPr>
-      <w:r>
-        <w:rPr>
-          <w:rStyle w:val="Strong"/>
+          <w:tab w:val="clear" w:pos="709"/>
+          <w:tab w:val="left" w:pos="0"/>
+        </w:tabs>
+      </w:pPr>
+      <w:proofErr w:type="spellStart"/>
+      <w:r>
+        <w:rPr>
+          <w:rStyle w:val="Fett"/>
         </w:rPr>
         <w:t>camera_certainty</w:t>
       </w:r>
-      <w:r>
-        <w:rPr/>
+      <w:proofErr w:type="spellEnd"/>
+      <w:r>
         <w:t xml:space="preserve">, </w:t>
       </w:r>
-      <w:r>
-        <w:rPr>
-          <w:rStyle w:val="Strong"/>
+      <w:proofErr w:type="spellStart"/>
+      <w:r>
+        <w:rPr>
+          <w:rStyle w:val="Fett"/>
         </w:rPr>
         <w:t>camera_product_similar</w:t>
       </w:r>
-      <w:r>
-        <w:rPr/>
+      <w:proofErr w:type="spellEnd"/>
+      <w:r>
         <w:t>: Fehlende Werte in diesen Spalten treten über den gesamten Zeitraum hinweg auf, was auf temporäre Ausfälle des Kamerasystems hindeutet. Die Verteilung dieser fehlenden Werte ist in gelabelten und nicht-gelabelten Daten ähnlich, was positiv zu werten ist: Die gelabelten Daten bilden offenbar eine repräsentative Stichprobe der Gesamtdaten.</w:t>
       </w:r>
     </w:p>
     <w:p>
       <w:pPr>
-        <w:pStyle w:val="BodyText"/>
-        <w:rPr/>
-      </w:pPr>
-      <w:r>
-        <w:rPr/>
-        <w:t xml:space="preserve">Eine weitere Auffälligkeit betrifft die Konsistenz </w:t>
-      </w:r>
-      <w:r>
-        <w:rPr/>
-        <w:t>zwischen Transaktionsdaten und den zugeordneten Positionen</w:t>
-      </w:r>
-      <w:r>
-        <w:rPr/>
-        <w:t xml:space="preserve">: Die in der Spalte </w:t>
-      </w:r>
-      <w:r>
-        <w:rPr>
-          <w:rStyle w:val="Strong"/>
+        <w:pStyle w:val="Textkrper"/>
+      </w:pPr>
+      <w:r>
+        <w:t xml:space="preserve">Eine weitere Auffälligkeit betrifft die Konsistenz zwischen Transaktionsdaten und den zugeordneten Positionen: Die in der Spalte </w:t>
+      </w:r>
+      <w:proofErr w:type="spellStart"/>
+      <w:r>
+        <w:rPr>
+          <w:rStyle w:val="Fett"/>
         </w:rPr>
         <w:t>n_lines</w:t>
       </w:r>
-      <w:r>
-        <w:rPr/>
-        <w:t xml:space="preserve"> (aus der Transaktionsdatei) angegebene Anzahl Positionen stimmt in </w:t>
-      </w:r>
-      <w:r>
-        <w:rPr/>
-        <w:t>mehreren</w:t>
-      </w:r>
-      <w:r>
-        <w:rPr/>
-        <w:t xml:space="preserve"> Fällen nicht mit der tatsächlich verknüpften Anzahl Positionen überein.</w:t>
-      </w:r>
-    </w:p>
-    <w:p>
-      <w:pPr>
-        <w:pStyle w:val="BodyText"/>
-        <w:rPr/>
-      </w:pPr>
-      <w:r>
-        <w:rPr/>
+      <w:proofErr w:type="spellEnd"/>
+      <w:r>
+        <w:t xml:space="preserve"> (aus der Transaktionsdatei) angegebene Anzahl Positionen stimmt in mehreren Fällen nicht mit der tatsächlich verknüpften Anzahl Positionen überein.</w:t>
+      </w:r>
+    </w:p>
+    <w:p>
+      <w:pPr>
+        <w:pStyle w:val="Textkrper"/>
+      </w:pPr>
+      <w:r>
         <w:t>Preise und Geldbeträge liegen im Fließkommaformat vor, was zwar unüblich ist, jedoch keine grundlegenden Probleme erwarten lässt. Abgesehen von einigen Formatabweichungen bei Zeitstempeln ist die Datenqualität insgesamt als gut einzuschätzen.</w:t>
       </w:r>
     </w:p>
     <w:p>
       <w:pPr>
-        <w:pStyle w:val="BodyText"/>
-        <w:rPr/>
-      </w:pPr>
-      <w:r>
-        <w:rPr/>
+        <w:pStyle w:val="Textkrper"/>
+      </w:pPr>
+      <w:r>
         <w:t>In der bisherigen Analyse ergaben sich keine Hinweise darauf, dass die Daten grundsätzlich ungeeignet wären, um ein Modell zur Lösung der Aufgabenstellung zu entwickeln.</w:t>
       </w:r>
     </w:p>
     <w:p>
-      <w:pPr>
-        <w:pStyle w:val="Normal"/>
-        <w:rPr/>
-      </w:pPr>
-      <w:r>
-        <w:rPr/>
-        <mc:AlternateContent>
-          <mc:Choice Requires="wps">
-            <w:drawing>
-              <wp:inline distT="0" distB="0" distL="0" distR="0">
-                <wp:extent cx="5760720" cy="19050"/>
-                <wp:effectExtent l="0" t="0" r="0" b="0"/>
-                <wp:docPr id="5" name="Shape5"/>
-                <a:graphic xmlns:a="http://schemas.openxmlformats.org/drawingml/2006/main">
-                  <a:graphicData uri="http://schemas.microsoft.com/office/word/2010/wordprocessingShape">
-                    <wps:wsp>
-                      <wps:cNvSpPr/>
-                      <wps:spPr>
-                        <a:xfrm>
-                          <a:off x="0" y="0"/>
-                          <a:ext cx="5760720" cy="19080"/>
-                        </a:xfrm>
-                        <a:prstGeom prst="rect">
-                          <a:avLst/>
-                        </a:prstGeom>
-                        <a:solidFill>
-                          <a:srgbClr val="a0a0a0"/>
-                        </a:solidFill>
-                        <a:ln w="0">
-                          <a:noFill/>
-                        </a:ln>
-                      </wps:spPr>
-                      <wps:style>
-                        <a:lnRef idx="0"/>
-                        <a:fillRef idx="0"/>
-                        <a:effectRef idx="0"/>
-                        <a:fontRef idx="minor"/>
-                      </wps:style>
-                      <wps:bodyPr/>
-                    </wps:wsp>
-                  </a:graphicData>
-                </a:graphic>
-                <wp14:sizeRelH relativeFrom="page">
-                  <wp14:pctWidth>100000</wp14:pctWidth>
-                </wp14:sizeRelH>
-              </wp:inline>
-            </w:drawing>
-          </mc:Choice>
-          <mc:Fallback>
-            <w:pict>
-              <v:rect id="shape_0" ID="Shape5" path="m0,0l-2147483645,0l-2147483645,-2147483646l0,-2147483646xe" fillcolor="#a0a0a0" stroked="f" o:allowincell="f" style="position:absolute;margin-left:0pt;margin-top:-1.55pt;width:453.55pt;height:1.45pt;mso-wrap-style:none;v-text-anchor:middle;mso-position-vertical:top">
-                <v:fill o:detectmouseclick="t" type="solid" color2="#5f5f5f"/>
-                <v:stroke color="#3465a4" joinstyle="round" endcap="flat"/>
-                <w10:wrap type="square"/>
-              </v:rect>
-            </w:pict>
-          </mc:Fallback>
-        </mc:AlternateContent>
-      </w:r>
-    </w:p>
-    <w:p>
-      <w:pPr>
-        <w:pStyle w:val="Normal"/>
+      <w:r>
+        <w:rPr>
+          <w:noProof/>
+        </w:rPr>
+      </w:r>
+      <w:r>
+        <w:pict w14:anchorId="0339B7FF">
+          <v:rect id="Shape5" o:spid="_x0000_s1027" style="width:453.6pt;height:1.5pt;visibility:visible;mso-wrap-style:square;mso-left-percent:-10001;mso-top-percent:-10001;mso-position-horizontal:absolute;mso-position-horizontal-relative:char;mso-position-vertical:absolute;mso-position-vertical-relative:line;mso-left-percent:-10001;mso-top-percent:-10001;v-text-anchor:top" o:gfxdata="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" fillcolor="#a0a0a0" stroked="f" strokeweight="0">
+            <w10:anchorlock/>
+          </v:rect>
+        </w:pict>
+      </w:r>
+    </w:p>
+    <w:p>
+      <w:pPr>
         <w:rPr>
           <w:b/>
           <w:bCs/>
@@ -1160,79 +801,1479 @@
         <w:t>6. Meilensteine</w:t>
       </w:r>
     </w:p>
-    <w:p>
-      <w:pPr>
-        <w:pStyle w:val="Normal"/>
-        <w:rPr/>
-      </w:pPr>
-      <w:r>
-        <w:rPr/>
-      </w:r>
-    </w:p>
-    <w:p>
-      <w:pPr>
-        <w:pStyle w:val="Normal"/>
-        <w:rPr/>
-      </w:pPr>
-      <w:r>
-        <w:rPr/>
-        <mc:AlternateContent>
-          <mc:Choice Requires="wps">
-            <w:drawing>
-              <wp:inline distT="0" distB="0" distL="0" distR="0">
-                <wp:extent cx="5760720" cy="19050"/>
-                <wp:effectExtent l="0" t="0" r="0" b="0"/>
-                <wp:docPr id="6" name="Shape6"/>
-                <a:graphic xmlns:a="http://schemas.openxmlformats.org/drawingml/2006/main">
-                  <a:graphicData uri="http://schemas.microsoft.com/office/word/2010/wordprocessingShape">
-                    <wps:wsp>
-                      <wps:cNvSpPr/>
-                      <wps:spPr>
-                        <a:xfrm>
-                          <a:off x="0" y="0"/>
-                          <a:ext cx="5760720" cy="19080"/>
-                        </a:xfrm>
-                        <a:prstGeom prst="rect">
-                          <a:avLst/>
-                        </a:prstGeom>
-                        <a:solidFill>
-                          <a:srgbClr val="a0a0a0"/>
-                        </a:solidFill>
-                        <a:ln w="0">
-                          <a:noFill/>
-                        </a:ln>
-                      </wps:spPr>
-                      <wps:style>
-                        <a:lnRef idx="0"/>
-                        <a:fillRef idx="0"/>
-                        <a:effectRef idx="0"/>
-                        <a:fontRef idx="minor"/>
-                      </wps:style>
-                      <wps:bodyPr/>
-                    </wps:wsp>
-                  </a:graphicData>
-                </a:graphic>
-                <wp14:sizeRelH relativeFrom="page">
-                  <wp14:pctWidth>100000</wp14:pctWidth>
-                </wp14:sizeRelH>
-              </wp:inline>
-            </w:drawing>
-          </mc:Choice>
-          <mc:Fallback>
-            <w:pict>
-              <v:rect id="shape_0" ID="Shape6" path="m0,0l-2147483645,0l-2147483645,-2147483646l0,-2147483646xe" fillcolor="#a0a0a0" stroked="f" o:allowincell="f" style="position:absolute;margin-left:0pt;margin-top:-1.55pt;width:453.55pt;height:1.45pt;mso-wrap-style:none;v-text-anchor:middle;mso-position-vertical:top">
-                <v:fill o:detectmouseclick="t" type="solid" color2="#5f5f5f"/>
-                <v:stroke color="#3465a4" joinstyle="round" endcap="flat"/>
-                <w10:wrap type="square"/>
-              </v:rect>
-            </w:pict>
-          </mc:Fallback>
-        </mc:AlternateContent>
-      </w:r>
-    </w:p>
-    <w:p>
-      <w:pPr>
-        <w:pStyle w:val="Normal"/>
+    <w:tbl>
+      <w:tblPr>
+        <w:tblStyle w:val="Tabellenraster"/>
+        <w:tblW w:w="0" w:type="auto"/>
+        <w:tblLook w:val="04A0" w:firstRow="1" w:lastRow="0" w:firstColumn="1" w:lastColumn="0" w:noHBand="0" w:noVBand="1"/>
+      </w:tblPr>
+      <w:tblGrid>
+        <w:gridCol w:w="2620"/>
+        <w:gridCol w:w="2160"/>
+        <w:gridCol w:w="2160"/>
+        <w:gridCol w:w="2160"/>
+      </w:tblGrid>
+      <w:tr>
+        <w:tc>
+          <w:tcPr>
+            <w:tcW w:w="2620" w:type="dxa"/>
+            <w:tcBorders>
+              <w:top w:val="single" w:sz="4" w:space="0" w:color="auto"/>
+              <w:left w:val="single" w:sz="4" w:space="0" w:color="auto"/>
+              <w:bottom w:val="single" w:sz="4" w:space="0" w:color="auto"/>
+              <w:right w:val="single" w:sz="4" w:space="0" w:color="auto"/>
+            </w:tcBorders>
+            <w:hideMark/>
+          </w:tcPr>
+          <w:p>
+            <w:pPr>
+              <w:rPr>
+                <w:b/>
+                <w:bCs/>
+                <w:lang w:val="en-US"/>
+              </w:rPr>
+            </w:pPr>
+            <w:proofErr w:type="spellStart"/>
+            <w:r>
+              <w:rPr>
+                <w:b/>
+                <w:bCs/>
+                <w:lang w:val="en-US"/>
+              </w:rPr>
+              <w:t>Meilenstein</w:t>
+            </w:r>
+            <w:proofErr w:type="spellEnd"/>
+          </w:p>
+        </w:tc>
+        <w:tc>
+          <w:tcPr>
+            <w:tcW w:w="2160" w:type="dxa"/>
+            <w:tcBorders>
+              <w:top w:val="single" w:sz="4" w:space="0" w:color="auto"/>
+              <w:left w:val="single" w:sz="4" w:space="0" w:color="auto"/>
+              <w:bottom w:val="single" w:sz="4" w:space="0" w:color="auto"/>
+              <w:right w:val="single" w:sz="4" w:space="0" w:color="auto"/>
+            </w:tcBorders>
+            <w:hideMark/>
+          </w:tcPr>
+          <w:p>
+            <w:pPr>
+              <w:rPr>
+                <w:b/>
+                <w:bCs/>
+                <w:lang w:val="en-US"/>
+              </w:rPr>
+            </w:pPr>
+            <w:r>
+              <w:rPr>
+                <w:b/>
+                <w:bCs/>
+                <w:lang w:val="en-US"/>
+              </w:rPr>
+              <w:t>Phase</w:t>
+            </w:r>
+          </w:p>
+        </w:tc>
+        <w:tc>
+          <w:tcPr>
+            <w:tcW w:w="2160" w:type="dxa"/>
+            <w:tcBorders>
+              <w:top w:val="single" w:sz="4" w:space="0" w:color="auto"/>
+              <w:left w:val="single" w:sz="4" w:space="0" w:color="auto"/>
+              <w:bottom w:val="single" w:sz="4" w:space="0" w:color="auto"/>
+              <w:right w:val="single" w:sz="4" w:space="0" w:color="auto"/>
+            </w:tcBorders>
+            <w:hideMark/>
+          </w:tcPr>
+          <w:p>
+            <w:pPr>
+              <w:rPr>
+                <w:b/>
+                <w:bCs/>
+                <w:lang w:val="en-US"/>
+              </w:rPr>
+            </w:pPr>
+            <w:r>
+              <w:rPr>
+                <w:b/>
+                <w:bCs/>
+                <w:lang w:val="en-US"/>
+              </w:rPr>
+              <w:t>Start</w:t>
+            </w:r>
+          </w:p>
+        </w:tc>
+        <w:tc>
+          <w:tcPr>
+            <w:tcW w:w="2160" w:type="dxa"/>
+            <w:tcBorders>
+              <w:top w:val="single" w:sz="4" w:space="0" w:color="auto"/>
+              <w:left w:val="single" w:sz="4" w:space="0" w:color="auto"/>
+              <w:bottom w:val="single" w:sz="4" w:space="0" w:color="auto"/>
+              <w:right w:val="single" w:sz="4" w:space="0" w:color="auto"/>
+            </w:tcBorders>
+            <w:hideMark/>
+          </w:tcPr>
+          <w:p>
+            <w:pPr>
+              <w:rPr>
+                <w:b/>
+                <w:bCs/>
+                <w:lang w:val="en-US"/>
+              </w:rPr>
+            </w:pPr>
+            <w:r>
+              <w:rPr>
+                <w:b/>
+                <w:bCs/>
+                <w:lang w:val="en-US"/>
+              </w:rPr>
+              <w:t>Ende</w:t>
+            </w:r>
+          </w:p>
+        </w:tc>
+      </w:tr>
+      <w:tr>
+        <w:tc>
+          <w:tcPr>
+            <w:tcW w:w="2620" w:type="dxa"/>
+            <w:tcBorders>
+              <w:top w:val="single" w:sz="4" w:space="0" w:color="auto"/>
+              <w:left w:val="single" w:sz="4" w:space="0" w:color="auto"/>
+              <w:bottom w:val="single" w:sz="4" w:space="0" w:color="auto"/>
+              <w:right w:val="single" w:sz="4" w:space="0" w:color="auto"/>
+            </w:tcBorders>
+            <w:hideMark/>
+          </w:tcPr>
+          <w:p>
+            <w:pPr>
+              <w:rPr>
+                <w:lang w:val="en-US"/>
+              </w:rPr>
+            </w:pPr>
+            <w:r>
+              <w:rPr>
+                <w:lang w:val="en-US"/>
+              </w:rPr>
+              <w:t xml:space="preserve">1. </w:t>
+            </w:r>
+            <w:proofErr w:type="spellStart"/>
+            <w:r>
+              <w:rPr>
+                <w:lang w:val="en-US"/>
+              </w:rPr>
+              <w:t>Projektdefinition</w:t>
+            </w:r>
+            <w:proofErr w:type="spellEnd"/>
+            <w:r>
+              <w:rPr>
+                <w:lang w:val="en-US"/>
+              </w:rPr>
+              <w:t xml:space="preserve"> und </w:t>
+            </w:r>
+            <w:proofErr w:type="spellStart"/>
+            <w:r>
+              <w:rPr>
+                <w:lang w:val="en-US"/>
+              </w:rPr>
+              <w:t>Zielklärung</w:t>
+            </w:r>
+            <w:proofErr w:type="spellEnd"/>
+            <w:r>
+              <w:rPr>
+                <w:lang w:val="en-US"/>
+              </w:rPr>
+              <w:t xml:space="preserve">, </w:t>
+            </w:r>
+            <w:proofErr w:type="spellStart"/>
+            <w:r>
+              <w:rPr>
+                <w:lang w:val="en-US"/>
+              </w:rPr>
+              <w:t>Projektauftrag</w:t>
+            </w:r>
+            <w:proofErr w:type="spellEnd"/>
+          </w:p>
+        </w:tc>
+        <w:tc>
+          <w:tcPr>
+            <w:tcW w:w="2160" w:type="dxa"/>
+            <w:tcBorders>
+              <w:top w:val="single" w:sz="4" w:space="0" w:color="auto"/>
+              <w:left w:val="single" w:sz="4" w:space="0" w:color="auto"/>
+              <w:bottom w:val="single" w:sz="4" w:space="0" w:color="auto"/>
+              <w:right w:val="single" w:sz="4" w:space="0" w:color="auto"/>
+            </w:tcBorders>
+            <w:hideMark/>
+          </w:tcPr>
+          <w:p>
+            <w:pPr>
+              <w:rPr>
+                <w:lang w:val="en-US"/>
+              </w:rPr>
+            </w:pPr>
+            <w:r>
+              <w:rPr>
+                <w:lang w:val="en-US"/>
+              </w:rPr>
+              <w:t>Define</w:t>
+            </w:r>
+          </w:p>
+        </w:tc>
+        <w:tc>
+          <w:tcPr>
+            <w:tcW w:w="2160" w:type="dxa"/>
+            <w:tcBorders>
+              <w:top w:val="single" w:sz="4" w:space="0" w:color="auto"/>
+              <w:left w:val="single" w:sz="4" w:space="0" w:color="auto"/>
+              <w:bottom w:val="single" w:sz="4" w:space="0" w:color="auto"/>
+              <w:right w:val="single" w:sz="4" w:space="0" w:color="auto"/>
+            </w:tcBorders>
+            <w:hideMark/>
+          </w:tcPr>
+          <w:p>
+            <w:pPr>
+              <w:rPr>
+                <w:lang w:val="en-US"/>
+              </w:rPr>
+            </w:pPr>
+            <w:r>
+              <w:rPr>
+                <w:lang w:val="en-US"/>
+              </w:rPr>
+              <w:t>07</w:t>
+            </w:r>
+            <w:r>
+              <w:rPr>
+                <w:lang w:val="en-US"/>
+              </w:rPr>
+              <w:t>.04.2025</w:t>
+            </w:r>
+          </w:p>
+        </w:tc>
+        <w:tc>
+          <w:tcPr>
+            <w:tcW w:w="2160" w:type="dxa"/>
+            <w:tcBorders>
+              <w:top w:val="single" w:sz="4" w:space="0" w:color="auto"/>
+              <w:left w:val="single" w:sz="4" w:space="0" w:color="auto"/>
+              <w:bottom w:val="single" w:sz="4" w:space="0" w:color="auto"/>
+              <w:right w:val="single" w:sz="4" w:space="0" w:color="auto"/>
+            </w:tcBorders>
+            <w:hideMark/>
+          </w:tcPr>
+          <w:p>
+            <w:pPr>
+              <w:rPr>
+                <w:lang w:val="en-US"/>
+              </w:rPr>
+            </w:pPr>
+            <w:r>
+              <w:rPr>
+                <w:lang w:val="en-US"/>
+              </w:rPr>
+              <w:t>2</w:t>
+            </w:r>
+            <w:r>
+              <w:rPr>
+                <w:lang w:val="en-US"/>
+              </w:rPr>
+              <w:t>1</w:t>
+            </w:r>
+            <w:r>
+              <w:rPr>
+                <w:lang w:val="en-US"/>
+              </w:rPr>
+              <w:t>.04.2025</w:t>
+            </w:r>
+          </w:p>
+        </w:tc>
+      </w:tr>
+      <w:tr>
+        <w:tc>
+          <w:tcPr>
+            <w:tcW w:w="2620" w:type="dxa"/>
+            <w:tcBorders>
+              <w:top w:val="single" w:sz="4" w:space="0" w:color="auto"/>
+              <w:left w:val="single" w:sz="4" w:space="0" w:color="auto"/>
+              <w:bottom w:val="single" w:sz="4" w:space="0" w:color="auto"/>
+              <w:right w:val="single" w:sz="4" w:space="0" w:color="auto"/>
+            </w:tcBorders>
+            <w:hideMark/>
+          </w:tcPr>
+          <w:p>
+            <w:pPr>
+              <w:rPr>
+                <w:lang w:val="en-US"/>
+              </w:rPr>
+            </w:pPr>
+            <w:r>
+              <w:rPr>
+                <w:lang w:val="en-US"/>
+              </w:rPr>
+              <w:t xml:space="preserve">2. </w:t>
+            </w:r>
+            <w:proofErr w:type="spellStart"/>
+            <w:r>
+              <w:rPr>
+                <w:lang w:val="en-US"/>
+              </w:rPr>
+              <w:t>Datenzugang</w:t>
+            </w:r>
+            <w:proofErr w:type="spellEnd"/>
+            <w:r>
+              <w:rPr>
+                <w:lang w:val="en-US"/>
+              </w:rPr>
+              <w:t xml:space="preserve"> und </w:t>
+            </w:r>
+            <w:proofErr w:type="spellStart"/>
+            <w:r>
+              <w:rPr>
+                <w:lang w:val="en-US"/>
+              </w:rPr>
+              <w:t>Qualitätsprüfung</w:t>
+            </w:r>
+            <w:proofErr w:type="spellEnd"/>
+          </w:p>
+        </w:tc>
+        <w:tc>
+          <w:tcPr>
+            <w:tcW w:w="2160" w:type="dxa"/>
+            <w:tcBorders>
+              <w:top w:val="single" w:sz="4" w:space="0" w:color="auto"/>
+              <w:left w:val="single" w:sz="4" w:space="0" w:color="auto"/>
+              <w:bottom w:val="single" w:sz="4" w:space="0" w:color="auto"/>
+              <w:right w:val="single" w:sz="4" w:space="0" w:color="auto"/>
+            </w:tcBorders>
+            <w:hideMark/>
+          </w:tcPr>
+          <w:p>
+            <w:pPr>
+              <w:rPr>
+                <w:lang w:val="en-US"/>
+              </w:rPr>
+            </w:pPr>
+            <w:r>
+              <w:rPr>
+                <w:lang w:val="en-US"/>
+              </w:rPr>
+              <w:t>Acquire</w:t>
+            </w:r>
+          </w:p>
+        </w:tc>
+        <w:tc>
+          <w:tcPr>
+            <w:tcW w:w="2160" w:type="dxa"/>
+            <w:tcBorders>
+              <w:top w:val="single" w:sz="4" w:space="0" w:color="auto"/>
+              <w:left w:val="single" w:sz="4" w:space="0" w:color="auto"/>
+              <w:bottom w:val="single" w:sz="4" w:space="0" w:color="auto"/>
+              <w:right w:val="single" w:sz="4" w:space="0" w:color="auto"/>
+            </w:tcBorders>
+            <w:hideMark/>
+          </w:tcPr>
+          <w:p>
+            <w:pPr>
+              <w:rPr>
+                <w:lang w:val="en-US"/>
+              </w:rPr>
+            </w:pPr>
+            <w:r>
+              <w:rPr>
+                <w:lang w:val="en-US"/>
+              </w:rPr>
+              <w:t>07</w:t>
+            </w:r>
+            <w:r>
+              <w:rPr>
+                <w:lang w:val="en-US"/>
+              </w:rPr>
+              <w:t>.04.2025</w:t>
+            </w:r>
+          </w:p>
+        </w:tc>
+        <w:tc>
+          <w:tcPr>
+            <w:tcW w:w="2160" w:type="dxa"/>
+            <w:tcBorders>
+              <w:top w:val="single" w:sz="4" w:space="0" w:color="auto"/>
+              <w:left w:val="single" w:sz="4" w:space="0" w:color="auto"/>
+              <w:bottom w:val="single" w:sz="4" w:space="0" w:color="auto"/>
+              <w:right w:val="single" w:sz="4" w:space="0" w:color="auto"/>
+            </w:tcBorders>
+            <w:hideMark/>
+          </w:tcPr>
+          <w:p>
+            <w:pPr>
+              <w:rPr>
+                <w:lang w:val="en-US"/>
+              </w:rPr>
+            </w:pPr>
+            <w:r>
+              <w:rPr>
+                <w:lang w:val="en-US"/>
+              </w:rPr>
+              <w:t>27.04</w:t>
+            </w:r>
+            <w:r>
+              <w:rPr>
+                <w:lang w:val="en-US"/>
+              </w:rPr>
+              <w:t>.2025</w:t>
+            </w:r>
+          </w:p>
+        </w:tc>
+      </w:tr>
+      <w:tr>
+        <w:tc>
+          <w:tcPr>
+            <w:tcW w:w="2620" w:type="dxa"/>
+            <w:tcBorders>
+              <w:top w:val="single" w:sz="4" w:space="0" w:color="auto"/>
+              <w:left w:val="single" w:sz="4" w:space="0" w:color="auto"/>
+              <w:bottom w:val="single" w:sz="4" w:space="0" w:color="auto"/>
+              <w:right w:val="single" w:sz="4" w:space="0" w:color="auto"/>
+            </w:tcBorders>
+            <w:hideMark/>
+          </w:tcPr>
+          <w:p>
+            <w:r>
+              <w:t xml:space="preserve">3. </w:t>
+            </w:r>
+            <w:r>
+              <w:t>Datenaufbereitung</w:t>
+            </w:r>
+            <w:r>
+              <w:t>,</w:t>
+            </w:r>
+            <w:r>
+              <w:t xml:space="preserve"> Feature Engineering</w:t>
+            </w:r>
+            <w:r>
+              <w:t>, Testen versch</w:t>
+            </w:r>
+            <w:r>
+              <w:t>iedener Modellansätze</w:t>
+            </w:r>
+          </w:p>
+        </w:tc>
+        <w:tc>
+          <w:tcPr>
+            <w:tcW w:w="2160" w:type="dxa"/>
+            <w:tcBorders>
+              <w:top w:val="single" w:sz="4" w:space="0" w:color="auto"/>
+              <w:left w:val="single" w:sz="4" w:space="0" w:color="auto"/>
+              <w:bottom w:val="single" w:sz="4" w:space="0" w:color="auto"/>
+              <w:right w:val="single" w:sz="4" w:space="0" w:color="auto"/>
+            </w:tcBorders>
+            <w:hideMark/>
+          </w:tcPr>
+          <w:p>
+            <w:pPr>
+              <w:rPr>
+                <w:lang w:val="en-US"/>
+              </w:rPr>
+            </w:pPr>
+            <w:r>
+              <w:rPr>
+                <w:lang w:val="en-US"/>
+              </w:rPr>
+              <w:t>Structure</w:t>
+            </w:r>
+          </w:p>
+        </w:tc>
+        <w:tc>
+          <w:tcPr>
+            <w:tcW w:w="2160" w:type="dxa"/>
+            <w:tcBorders>
+              <w:top w:val="single" w:sz="4" w:space="0" w:color="auto"/>
+              <w:left w:val="single" w:sz="4" w:space="0" w:color="auto"/>
+              <w:bottom w:val="single" w:sz="4" w:space="0" w:color="auto"/>
+              <w:right w:val="single" w:sz="4" w:space="0" w:color="auto"/>
+            </w:tcBorders>
+            <w:hideMark/>
+          </w:tcPr>
+          <w:p>
+            <w:pPr>
+              <w:rPr>
+                <w:lang w:val="en-US"/>
+              </w:rPr>
+            </w:pPr>
+            <w:r>
+              <w:rPr>
+                <w:lang w:val="en-US"/>
+              </w:rPr>
+              <w:t>28</w:t>
+            </w:r>
+            <w:r>
+              <w:rPr>
+                <w:lang w:val="en-US"/>
+              </w:rPr>
+              <w:t>.0</w:t>
+            </w:r>
+            <w:r>
+              <w:rPr>
+                <w:lang w:val="en-US"/>
+              </w:rPr>
+              <w:t>4</w:t>
+            </w:r>
+            <w:r>
+              <w:rPr>
+                <w:lang w:val="en-US"/>
+              </w:rPr>
+              <w:t>.2025</w:t>
+            </w:r>
+          </w:p>
+        </w:tc>
+        <w:tc>
+          <w:tcPr>
+            <w:tcW w:w="2160" w:type="dxa"/>
+            <w:tcBorders>
+              <w:top w:val="single" w:sz="4" w:space="0" w:color="auto"/>
+              <w:left w:val="single" w:sz="4" w:space="0" w:color="auto"/>
+              <w:bottom w:val="single" w:sz="4" w:space="0" w:color="auto"/>
+              <w:right w:val="single" w:sz="4" w:space="0" w:color="auto"/>
+            </w:tcBorders>
+            <w:hideMark/>
+          </w:tcPr>
+          <w:p>
+            <w:pPr>
+              <w:rPr>
+                <w:lang w:val="en-US"/>
+              </w:rPr>
+            </w:pPr>
+            <w:r>
+              <w:rPr>
+                <w:lang w:val="en-US"/>
+              </w:rPr>
+              <w:t>1</w:t>
+            </w:r>
+            <w:r>
+              <w:rPr>
+                <w:lang w:val="en-US"/>
+              </w:rPr>
+              <w:t>1</w:t>
+            </w:r>
+            <w:r>
+              <w:rPr>
+                <w:lang w:val="en-US"/>
+              </w:rPr>
+              <w:t>.05.2025</w:t>
+            </w:r>
+          </w:p>
+        </w:tc>
+      </w:tr>
+      <w:tr>
+        <w:tc>
+          <w:tcPr>
+            <w:tcW w:w="2620" w:type="dxa"/>
+            <w:tcBorders>
+              <w:top w:val="single" w:sz="4" w:space="0" w:color="auto"/>
+              <w:left w:val="single" w:sz="4" w:space="0" w:color="auto"/>
+              <w:bottom w:val="single" w:sz="4" w:space="0" w:color="auto"/>
+              <w:right w:val="single" w:sz="4" w:space="0" w:color="auto"/>
+            </w:tcBorders>
+            <w:hideMark/>
+          </w:tcPr>
+          <w:p>
+            <w:r>
+              <w:t xml:space="preserve">4. </w:t>
+            </w:r>
+            <w:r>
+              <w:t>Herausarbeitung komplexerer Modelle und</w:t>
+            </w:r>
+            <w:r>
+              <w:t xml:space="preserve"> Prototyp-Entwicklung</w:t>
+            </w:r>
+          </w:p>
+        </w:tc>
+        <w:tc>
+          <w:tcPr>
+            <w:tcW w:w="2160" w:type="dxa"/>
+            <w:tcBorders>
+              <w:top w:val="single" w:sz="4" w:space="0" w:color="auto"/>
+              <w:left w:val="single" w:sz="4" w:space="0" w:color="auto"/>
+              <w:bottom w:val="single" w:sz="4" w:space="0" w:color="auto"/>
+              <w:right w:val="single" w:sz="4" w:space="0" w:color="auto"/>
+            </w:tcBorders>
+            <w:hideMark/>
+          </w:tcPr>
+          <w:p>
+            <w:pPr>
+              <w:rPr>
+                <w:lang w:val="en-US"/>
+              </w:rPr>
+            </w:pPr>
+            <w:r>
+              <w:rPr>
+                <w:lang w:val="en-US"/>
+              </w:rPr>
+              <w:t>Structure</w:t>
+            </w:r>
+          </w:p>
+        </w:tc>
+        <w:tc>
+          <w:tcPr>
+            <w:tcW w:w="2160" w:type="dxa"/>
+            <w:tcBorders>
+              <w:top w:val="single" w:sz="4" w:space="0" w:color="auto"/>
+              <w:left w:val="single" w:sz="4" w:space="0" w:color="auto"/>
+              <w:bottom w:val="single" w:sz="4" w:space="0" w:color="auto"/>
+              <w:right w:val="single" w:sz="4" w:space="0" w:color="auto"/>
+            </w:tcBorders>
+            <w:hideMark/>
+          </w:tcPr>
+          <w:p>
+            <w:pPr>
+              <w:rPr>
+                <w:lang w:val="en-US"/>
+              </w:rPr>
+            </w:pPr>
+            <w:r>
+              <w:rPr>
+                <w:lang w:val="en-US"/>
+              </w:rPr>
+              <w:t>1</w:t>
+            </w:r>
+            <w:r>
+              <w:rPr>
+                <w:lang w:val="en-US"/>
+              </w:rPr>
+              <w:t>2</w:t>
+            </w:r>
+            <w:r>
+              <w:rPr>
+                <w:lang w:val="en-US"/>
+              </w:rPr>
+              <w:t>.05.2025</w:t>
+            </w:r>
+          </w:p>
+        </w:tc>
+        <w:tc>
+          <w:tcPr>
+            <w:tcW w:w="2160" w:type="dxa"/>
+            <w:tcBorders>
+              <w:top w:val="single" w:sz="4" w:space="0" w:color="auto"/>
+              <w:left w:val="single" w:sz="4" w:space="0" w:color="auto"/>
+              <w:bottom w:val="single" w:sz="4" w:space="0" w:color="auto"/>
+              <w:right w:val="single" w:sz="4" w:space="0" w:color="auto"/>
+            </w:tcBorders>
+            <w:hideMark/>
+          </w:tcPr>
+          <w:p>
+            <w:pPr>
+              <w:rPr>
+                <w:lang w:val="en-US"/>
+              </w:rPr>
+            </w:pPr>
+            <w:r>
+              <w:rPr>
+                <w:lang w:val="en-US"/>
+              </w:rPr>
+              <w:t>08</w:t>
+            </w:r>
+            <w:r>
+              <w:rPr>
+                <w:lang w:val="en-US"/>
+              </w:rPr>
+              <w:t>.0</w:t>
+            </w:r>
+            <w:r>
+              <w:rPr>
+                <w:lang w:val="en-US"/>
+              </w:rPr>
+              <w:t>6</w:t>
+            </w:r>
+            <w:r>
+              <w:rPr>
+                <w:lang w:val="en-US"/>
+              </w:rPr>
+              <w:t>.2025</w:t>
+            </w:r>
+          </w:p>
+        </w:tc>
+      </w:tr>
+      <w:tr>
+        <w:tc>
+          <w:tcPr>
+            <w:tcW w:w="2620" w:type="dxa"/>
+            <w:tcBorders>
+              <w:top w:val="single" w:sz="4" w:space="0" w:color="auto"/>
+              <w:left w:val="single" w:sz="4" w:space="0" w:color="auto"/>
+              <w:bottom w:val="single" w:sz="4" w:space="0" w:color="auto"/>
+              <w:right w:val="single" w:sz="4" w:space="0" w:color="auto"/>
+            </w:tcBorders>
+            <w:hideMark/>
+          </w:tcPr>
+          <w:p>
+            <w:r>
+              <w:t xml:space="preserve">5. </w:t>
+            </w:r>
+            <w:r>
+              <w:t xml:space="preserve">Bewertung </w:t>
+            </w:r>
+            <w:r>
+              <w:t>des Prototyp Modells anhand de</w:t>
+            </w:r>
+            <w:r>
+              <w:t xml:space="preserve">r Bewertungsfunktion </w:t>
+            </w:r>
+            <w:r>
+              <w:t>und</w:t>
+            </w:r>
+            <w:r>
+              <w:t xml:space="preserve"> Ausarbeitung von</w:t>
+            </w:r>
+            <w:r>
+              <w:t xml:space="preserve"> Handlungsempfehlungen</w:t>
+            </w:r>
+          </w:p>
+        </w:tc>
+        <w:tc>
+          <w:tcPr>
+            <w:tcW w:w="2160" w:type="dxa"/>
+            <w:tcBorders>
+              <w:top w:val="single" w:sz="4" w:space="0" w:color="auto"/>
+              <w:left w:val="single" w:sz="4" w:space="0" w:color="auto"/>
+              <w:bottom w:val="single" w:sz="4" w:space="0" w:color="auto"/>
+              <w:right w:val="single" w:sz="4" w:space="0" w:color="auto"/>
+            </w:tcBorders>
+            <w:hideMark/>
+          </w:tcPr>
+          <w:p>
+            <w:pPr>
+              <w:rPr>
+                <w:lang w:val="en-US"/>
+              </w:rPr>
+            </w:pPr>
+            <w:r>
+              <w:rPr>
+                <w:lang w:val="en-US"/>
+              </w:rPr>
+              <w:t>Communicate</w:t>
+            </w:r>
+          </w:p>
+        </w:tc>
+        <w:tc>
+          <w:tcPr>
+            <w:tcW w:w="2160" w:type="dxa"/>
+            <w:tcBorders>
+              <w:top w:val="single" w:sz="4" w:space="0" w:color="auto"/>
+              <w:left w:val="single" w:sz="4" w:space="0" w:color="auto"/>
+              <w:bottom w:val="single" w:sz="4" w:space="0" w:color="auto"/>
+              <w:right w:val="single" w:sz="4" w:space="0" w:color="auto"/>
+            </w:tcBorders>
+            <w:hideMark/>
+          </w:tcPr>
+          <w:p>
+            <w:pPr>
+              <w:rPr>
+                <w:lang w:val="en-US"/>
+              </w:rPr>
+            </w:pPr>
+            <w:r>
+              <w:rPr>
+                <w:lang w:val="en-US"/>
+              </w:rPr>
+              <w:t>09</w:t>
+            </w:r>
+            <w:r>
+              <w:rPr>
+                <w:lang w:val="en-US"/>
+              </w:rPr>
+              <w:t>.0</w:t>
+            </w:r>
+            <w:r>
+              <w:rPr>
+                <w:lang w:val="en-US"/>
+              </w:rPr>
+              <w:t>6</w:t>
+            </w:r>
+            <w:r>
+              <w:rPr>
+                <w:lang w:val="en-US"/>
+              </w:rPr>
+              <w:t>.2025</w:t>
+            </w:r>
+          </w:p>
+        </w:tc>
+        <w:tc>
+          <w:tcPr>
+            <w:tcW w:w="2160" w:type="dxa"/>
+            <w:tcBorders>
+              <w:top w:val="single" w:sz="4" w:space="0" w:color="auto"/>
+              <w:left w:val="single" w:sz="4" w:space="0" w:color="auto"/>
+              <w:bottom w:val="single" w:sz="4" w:space="0" w:color="auto"/>
+              <w:right w:val="single" w:sz="4" w:space="0" w:color="auto"/>
+            </w:tcBorders>
+            <w:hideMark/>
+          </w:tcPr>
+          <w:p>
+            <w:pPr>
+              <w:rPr>
+                <w:lang w:val="en-US"/>
+              </w:rPr>
+            </w:pPr>
+            <w:r>
+              <w:rPr>
+                <w:lang w:val="en-US"/>
+              </w:rPr>
+              <w:t>22</w:t>
+            </w:r>
+            <w:r>
+              <w:rPr>
+                <w:lang w:val="en-US"/>
+              </w:rPr>
+              <w:t>.06.2025</w:t>
+            </w:r>
+          </w:p>
+        </w:tc>
+      </w:tr>
+      <w:tr>
+        <w:tc>
+          <w:tcPr>
+            <w:tcW w:w="2620" w:type="dxa"/>
+            <w:tcBorders>
+              <w:top w:val="single" w:sz="4" w:space="0" w:color="auto"/>
+              <w:left w:val="single" w:sz="4" w:space="0" w:color="auto"/>
+              <w:bottom w:val="single" w:sz="4" w:space="0" w:color="auto"/>
+              <w:right w:val="single" w:sz="4" w:space="0" w:color="auto"/>
+            </w:tcBorders>
+            <w:hideMark/>
+          </w:tcPr>
+          <w:p>
+            <w:pPr>
+              <w:rPr>
+                <w:lang w:val="en-US"/>
+              </w:rPr>
+            </w:pPr>
+            <w:r>
+              <w:rPr>
+                <w:lang w:val="en-US"/>
+              </w:rPr>
+              <w:t>6.</w:t>
+            </w:r>
+            <w:r>
+              <w:rPr>
+                <w:lang w:val="en-US"/>
+              </w:rPr>
+              <w:t xml:space="preserve"> </w:t>
+            </w:r>
+            <w:proofErr w:type="spellStart"/>
+            <w:r>
+              <w:rPr>
+                <w:lang w:val="en-US"/>
+              </w:rPr>
+              <w:t>Ergebnissicherung</w:t>
+            </w:r>
+            <w:proofErr w:type="spellEnd"/>
+            <w:r>
+              <w:rPr>
+                <w:lang w:val="en-US"/>
+              </w:rPr>
+              <w:t>,</w:t>
+            </w:r>
+            <w:r>
+              <w:rPr>
+                <w:lang w:val="en-US"/>
+              </w:rPr>
+              <w:t xml:space="preserve"> </w:t>
+            </w:r>
+            <w:proofErr w:type="spellStart"/>
+            <w:r>
+              <w:rPr>
+                <w:lang w:val="en-US"/>
+              </w:rPr>
+              <w:t>Dokumentation</w:t>
+            </w:r>
+            <w:proofErr w:type="spellEnd"/>
+            <w:r>
+              <w:rPr>
+                <w:lang w:val="en-US"/>
+              </w:rPr>
+              <w:t xml:space="preserve"> und </w:t>
+            </w:r>
+            <w:proofErr w:type="spellStart"/>
+            <w:r>
+              <w:rPr>
+                <w:lang w:val="en-US"/>
+              </w:rPr>
+              <w:t>Präsentation</w:t>
+            </w:r>
+            <w:proofErr w:type="spellEnd"/>
+          </w:p>
+        </w:tc>
+        <w:tc>
+          <w:tcPr>
+            <w:tcW w:w="2160" w:type="dxa"/>
+            <w:tcBorders>
+              <w:top w:val="single" w:sz="4" w:space="0" w:color="auto"/>
+              <w:left w:val="single" w:sz="4" w:space="0" w:color="auto"/>
+              <w:bottom w:val="single" w:sz="4" w:space="0" w:color="auto"/>
+              <w:right w:val="single" w:sz="4" w:space="0" w:color="auto"/>
+            </w:tcBorders>
+            <w:hideMark/>
+          </w:tcPr>
+          <w:p>
+            <w:pPr>
+              <w:rPr>
+                <w:lang w:val="en-US"/>
+              </w:rPr>
+            </w:pPr>
+            <w:r>
+              <w:rPr>
+                <w:lang w:val="en-US"/>
+              </w:rPr>
+              <w:t>Communicate</w:t>
+            </w:r>
+          </w:p>
+        </w:tc>
+        <w:tc>
+          <w:tcPr>
+            <w:tcW w:w="2160" w:type="dxa"/>
+            <w:tcBorders>
+              <w:top w:val="single" w:sz="4" w:space="0" w:color="auto"/>
+              <w:left w:val="single" w:sz="4" w:space="0" w:color="auto"/>
+              <w:bottom w:val="single" w:sz="4" w:space="0" w:color="auto"/>
+              <w:right w:val="single" w:sz="4" w:space="0" w:color="auto"/>
+            </w:tcBorders>
+            <w:hideMark/>
+          </w:tcPr>
+          <w:p>
+            <w:pPr>
+              <w:rPr>
+                <w:lang w:val="en-US"/>
+              </w:rPr>
+            </w:pPr>
+            <w:r>
+              <w:rPr>
+                <w:lang w:val="en-US"/>
+              </w:rPr>
+              <w:t>23</w:t>
+            </w:r>
+            <w:r>
+              <w:rPr>
+                <w:lang w:val="en-US"/>
+              </w:rPr>
+              <w:t>.06.2025</w:t>
+            </w:r>
+          </w:p>
+        </w:tc>
+        <w:tc>
+          <w:tcPr>
+            <w:tcW w:w="2160" w:type="dxa"/>
+            <w:tcBorders>
+              <w:top w:val="single" w:sz="4" w:space="0" w:color="auto"/>
+              <w:left w:val="single" w:sz="4" w:space="0" w:color="auto"/>
+              <w:bottom w:val="single" w:sz="4" w:space="0" w:color="auto"/>
+              <w:right w:val="single" w:sz="4" w:space="0" w:color="auto"/>
+            </w:tcBorders>
+            <w:hideMark/>
+          </w:tcPr>
+          <w:p>
+            <w:pPr>
+              <w:rPr>
+                <w:lang w:val="en-US"/>
+              </w:rPr>
+            </w:pPr>
+            <w:r>
+              <w:rPr>
+                <w:lang w:val="en-US"/>
+              </w:rPr>
+              <w:t>1</w:t>
+            </w:r>
+            <w:r>
+              <w:rPr>
+                <w:lang w:val="en-US"/>
+              </w:rPr>
+              <w:t>0</w:t>
+            </w:r>
+            <w:r>
+              <w:rPr>
+                <w:lang w:val="en-US"/>
+              </w:rPr>
+              <w:t>.0</w:t>
+            </w:r>
+            <w:r>
+              <w:rPr>
+                <w:lang w:val="en-US"/>
+              </w:rPr>
+              <w:t>7</w:t>
+            </w:r>
+            <w:r>
+              <w:rPr>
+                <w:lang w:val="en-US"/>
+              </w:rPr>
+              <w:t>.2025</w:t>
+            </w:r>
+          </w:p>
+        </w:tc>
+      </w:tr>
+    </w:tbl>
+    <w:p>
+      <w:pPr>
+        <w:spacing w:after="0" w:line="240" w:lineRule="auto"/>
+        <w:rPr>
+          <w:b/>
+          <w:bCs/>
+        </w:rPr>
+      </w:pPr>
+      <w:r>
+        <w:rPr>
+          <w:b/>
+          <w:bCs/>
+        </w:rPr>
+        <w:lastRenderedPageBreak/>
+        <w:t>Phasenergebnisse im Detail</w:t>
+      </w:r>
+    </w:p>
+    <w:p>
+      <w:pPr>
+        <w:spacing w:after="0" w:line="240" w:lineRule="auto"/>
+        <w:rPr>
+          <w:b/>
+          <w:bCs/>
+        </w:rPr>
+      </w:pPr>
+    </w:p>
+    <w:p>
+      <w:pPr>
+        <w:spacing w:after="0" w:line="240" w:lineRule="auto"/>
+      </w:pPr>
+      <w:r>
+        <w:t>Zu beachten ist, dass sich die Meilensteine an der vorgesehenen Gesamtlaufzeit des Projekts orientieren und keinen Anspruch auf Ausschöpfung aller erdenklichen oder sinnvollen Ansätze garantieren.</w:t>
+      </w:r>
+      <w:r>
+        <w:br/>
+      </w:r>
+    </w:p>
+    <w:p>
+      <w:pPr>
+        <w:spacing w:after="0" w:line="240" w:lineRule="auto"/>
+        <w:rPr>
+          <w:b/>
+          <w:bCs/>
+        </w:rPr>
+      </w:pPr>
+      <w:r>
+        <w:rPr>
+          <w:b/>
+          <w:bCs/>
+        </w:rPr>
+        <w:t>1.</w:t>
+      </w:r>
+      <w:r>
+        <w:rPr>
+          <w:b/>
+          <w:bCs/>
+        </w:rPr>
+        <w:t xml:space="preserve"> </w:t>
+      </w:r>
+      <w:r>
+        <w:rPr>
+          <w:b/>
+          <w:bCs/>
+        </w:rPr>
+        <w:t>Meilenstein</w:t>
+      </w:r>
+    </w:p>
+    <w:p>
+      <w:pPr>
+        <w:spacing w:after="0" w:line="240" w:lineRule="auto"/>
+      </w:pPr>
+      <w:r>
+        <w:t>Ziel dieser Phase ist die präzise Formulierung des Projektziels inklusive betriebswirtschaftliche</w:t>
+      </w:r>
+      <w:r>
+        <w:t>r</w:t>
+      </w:r>
+      <w:r>
+        <w:t xml:space="preserve"> und technische</w:t>
+      </w:r>
+      <w:r>
+        <w:t>r</w:t>
+      </w:r>
+      <w:r>
+        <w:t xml:space="preserve"> Rahmenbedingungen. Der Projektauftrag wird </w:t>
+      </w:r>
+      <w:r>
+        <w:t>formuliert und mit dem Kunden abgestimmt. D</w:t>
+      </w:r>
+      <w:r>
+        <w:t>ie Bewertungsfunktion zur späteren Modellbewertung wird definiert</w:t>
+      </w:r>
+      <w:r>
+        <w:t xml:space="preserve"> und diskutiert</w:t>
+      </w:r>
+      <w:r>
+        <w:t xml:space="preserve">. Potenzielle Zielkonflikte wie das Spannungsfeld zwischen Diebstahlprävention und Vermeidung unnötiger Kontrollen </w:t>
+      </w:r>
+      <w:r>
+        <w:t xml:space="preserve">sowie </w:t>
+      </w:r>
+      <w:proofErr w:type="gramStart"/>
+      <w:r>
+        <w:t>potentielle</w:t>
+      </w:r>
+      <w:proofErr w:type="gramEnd"/>
+      <w:r>
+        <w:t xml:space="preserve"> Probleme mit den verfügbaren Daten </w:t>
+      </w:r>
+      <w:r>
+        <w:t>werden in dieser Phase identifiziert</w:t>
+      </w:r>
+      <w:r>
+        <w:t xml:space="preserve"> und analysiert</w:t>
+      </w:r>
+      <w:r>
+        <w:t>.</w:t>
+      </w:r>
+    </w:p>
+    <w:p>
+      <w:pPr>
+        <w:spacing w:after="0" w:line="240" w:lineRule="auto"/>
+      </w:pPr>
+    </w:p>
+    <w:p>
+      <w:pPr>
+        <w:spacing w:after="0" w:line="240" w:lineRule="auto"/>
+        <w:rPr>
+          <w:b/>
+          <w:bCs/>
+        </w:rPr>
+      </w:pPr>
+      <w:r>
+        <w:rPr>
+          <w:b/>
+          <w:bCs/>
+        </w:rPr>
+        <w:t>2</w:t>
+      </w:r>
+      <w:r>
+        <w:rPr>
+          <w:b/>
+          <w:bCs/>
+        </w:rPr>
+        <w:t>.</w:t>
+      </w:r>
+      <w:r>
+        <w:rPr>
+          <w:b/>
+          <w:bCs/>
+        </w:rPr>
+        <w:t xml:space="preserve"> </w:t>
+      </w:r>
+      <w:r>
+        <w:rPr>
+          <w:b/>
+          <w:bCs/>
+        </w:rPr>
+        <w:t>Meilenstein</w:t>
+      </w:r>
+    </w:p>
+    <w:p>
+      <w:pPr>
+        <w:spacing w:after="0" w:line="240" w:lineRule="auto"/>
+      </w:pPr>
+      <w:r>
+        <w:t xml:space="preserve">Diese Phase umfasst den Zugang zu den bereitgestellten Transaktions-, Artikel- und Filialdaten sowie deren erste Sichtung hinsichtlich Vollständigkeit, Konsistenz und Interpretierbarkeit. Kritische Aspekte wie die fehlende Dokumentation (Data Dictionary), der Anteil </w:t>
+      </w:r>
+      <w:r>
+        <w:t>klassifizierter</w:t>
+      </w:r>
+      <w:r>
+        <w:t xml:space="preserve"> Daten und die initiale Einschätzung der Modellierbarkeit werden hier untersucht.</w:t>
+      </w:r>
+    </w:p>
+    <w:p>
+      <w:pPr>
+        <w:spacing w:after="0" w:line="240" w:lineRule="auto"/>
+      </w:pPr>
+    </w:p>
+    <w:p>
+      <w:pPr>
+        <w:spacing w:after="0" w:line="240" w:lineRule="auto"/>
+        <w:rPr>
+          <w:b/>
+          <w:bCs/>
+        </w:rPr>
+      </w:pPr>
+      <w:r>
+        <w:rPr>
+          <w:b/>
+          <w:bCs/>
+        </w:rPr>
+        <w:t>3</w:t>
+      </w:r>
+      <w:r>
+        <w:rPr>
+          <w:b/>
+          <w:bCs/>
+        </w:rPr>
+        <w:t>.</w:t>
+      </w:r>
+      <w:r>
+        <w:rPr>
+          <w:b/>
+          <w:bCs/>
+        </w:rPr>
+        <w:t xml:space="preserve"> </w:t>
+      </w:r>
+      <w:r>
+        <w:rPr>
+          <w:b/>
+          <w:bCs/>
+        </w:rPr>
+        <w:t>Meilenstein</w:t>
+      </w:r>
+    </w:p>
+    <w:p>
+      <w:pPr>
+        <w:spacing w:after="0" w:line="240" w:lineRule="auto"/>
+      </w:pPr>
+      <w:r>
+        <w:t xml:space="preserve">Zunächst </w:t>
+      </w:r>
+      <w:proofErr w:type="gramStart"/>
+      <w:r>
+        <w:t>erfolgt</w:t>
+      </w:r>
+      <w:proofErr w:type="gramEnd"/>
+      <w:r>
+        <w:t xml:space="preserve"> die systematische Bereinigung und Umstrukturierung der Daten. Auf Basis dieser strukturierten Datenbasis werden geeignete Features konstruiert, z.</w:t>
+      </w:r>
+      <w:r>
+        <w:rPr>
+          <w:rFonts w:ascii="Arial" w:hAnsi="Arial" w:cs="Arial"/>
+        </w:rPr>
+        <w:t> </w:t>
+      </w:r>
+      <w:r>
+        <w:t>B. Zeitmerkmale, Artikelkategorien oder verd</w:t>
+      </w:r>
+      <w:r>
+        <w:rPr>
+          <w:rFonts w:ascii="Aptos" w:hAnsi="Aptos" w:cs="Aptos"/>
+        </w:rPr>
+        <w:t>ä</w:t>
+      </w:r>
+      <w:r>
+        <w:t>chtige Verhaltensmuster. Gleichzeitig werden verschiedene Modellklassen (Klassifikation, Regression) getestet, um die grunds</w:t>
+      </w:r>
+      <w:r>
+        <w:rPr>
+          <w:rFonts w:ascii="Aptos" w:hAnsi="Aptos" w:cs="Aptos"/>
+        </w:rPr>
+        <w:t>ä</w:t>
+      </w:r>
+      <w:r>
+        <w:t>tzliche Machbarkeit der Aufgabenstellung zu pr</w:t>
+      </w:r>
+      <w:r>
+        <w:rPr>
+          <w:rFonts w:ascii="Aptos" w:hAnsi="Aptos" w:cs="Aptos"/>
+        </w:rPr>
+        <w:t>ü</w:t>
+      </w:r>
+      <w:r>
+        <w:t>fen.</w:t>
+      </w:r>
+    </w:p>
+    <w:p>
+      <w:pPr>
+        <w:spacing w:after="0" w:line="240" w:lineRule="auto"/>
+      </w:pPr>
+    </w:p>
+    <w:p>
+      <w:pPr>
+        <w:spacing w:after="0" w:line="240" w:lineRule="auto"/>
+        <w:rPr>
+          <w:b/>
+          <w:bCs/>
+        </w:rPr>
+      </w:pPr>
+      <w:r>
+        <w:rPr>
+          <w:b/>
+          <w:bCs/>
+        </w:rPr>
+        <w:t>4</w:t>
+      </w:r>
+      <w:r>
+        <w:rPr>
+          <w:b/>
+          <w:bCs/>
+        </w:rPr>
+        <w:t>.</w:t>
+      </w:r>
+      <w:r>
+        <w:rPr>
+          <w:b/>
+          <w:bCs/>
+        </w:rPr>
+        <w:t xml:space="preserve"> </w:t>
+      </w:r>
+      <w:r>
+        <w:rPr>
+          <w:b/>
+          <w:bCs/>
+        </w:rPr>
+        <w:t>Meilenstein</w:t>
+      </w:r>
+    </w:p>
+    <w:p>
+      <w:pPr>
+        <w:spacing w:after="0" w:line="240" w:lineRule="auto"/>
+      </w:pPr>
+      <w:r>
+        <w:t>In dieser Phase werden komplexere Modellarchitekturen entwickelt, z.</w:t>
+      </w:r>
+      <w:r>
+        <w:rPr>
+          <w:rFonts w:ascii="Arial" w:hAnsi="Arial" w:cs="Arial"/>
+        </w:rPr>
+        <w:t> </w:t>
+      </w:r>
+      <w:r>
+        <w:t>B. Ensemble-Modelle oder neuronale Netze, die spezifisch auf das Detektieren seltener Ereignisse ausgelegt sind. Ziel ist die Entwicklung eines belastbaren Prototyps zur Markierung auff</w:t>
+      </w:r>
+      <w:r>
+        <w:rPr>
+          <w:rFonts w:ascii="Aptos" w:hAnsi="Aptos" w:cs="Aptos"/>
+        </w:rPr>
+        <w:t>ä</w:t>
+      </w:r>
+      <w:r>
+        <w:t>lliger Transaktionen. Dabei wird die betriebswirtschaftliche Bewertungsfunktion in die Optimierungsstrategie des Modells integriert.</w:t>
+      </w:r>
+    </w:p>
+    <w:p>
+      <w:pPr>
+        <w:spacing w:after="0" w:line="240" w:lineRule="auto"/>
+      </w:pPr>
+    </w:p>
+    <w:p>
+      <w:pPr>
+        <w:spacing w:after="0" w:line="240" w:lineRule="auto"/>
+        <w:rPr>
+          <w:b/>
+          <w:bCs/>
+        </w:rPr>
+      </w:pPr>
+      <w:r>
+        <w:rPr>
+          <w:b/>
+          <w:bCs/>
+        </w:rPr>
+        <w:t>5</w:t>
+      </w:r>
+      <w:r>
+        <w:rPr>
+          <w:b/>
+          <w:bCs/>
+        </w:rPr>
+        <w:t>.</w:t>
+      </w:r>
+      <w:r>
+        <w:rPr>
+          <w:b/>
+          <w:bCs/>
+        </w:rPr>
+        <w:t xml:space="preserve"> </w:t>
+      </w:r>
+      <w:r>
+        <w:rPr>
+          <w:b/>
+          <w:bCs/>
+        </w:rPr>
+        <w:t>Meilenstein</w:t>
+      </w:r>
+    </w:p>
+    <w:p>
+      <w:pPr>
+        <w:spacing w:after="0" w:line="240" w:lineRule="auto"/>
+      </w:pPr>
+      <w:r>
+        <w:t>Der entwickelte Prototyp wird anhand der Bewertungsfunktion systematisch evaluiert. Modellvorschläge zur Kontrolle werden mit Kosten-Nutzen-Analysen bewertet, um Schwellenwerte oder Kontrollstrategien fundiert empfehlen zu können. Die daraus abgeleiteten Handlungsempfehlungen orientieren sich sowohl an wirtschaftlicher Effizienz</w:t>
+      </w:r>
+      <w:r>
+        <w:t xml:space="preserve"> als auch anhand der logischen Nachvollziehbarkeit, um schlecht generalisierende Modelle und ein mögliches Reputationsrisiko durch deren Nutzung zu minimieren.</w:t>
+      </w:r>
+    </w:p>
+    <w:p>
+      <w:pPr>
+        <w:spacing w:after="0" w:line="240" w:lineRule="auto"/>
+      </w:pPr>
+    </w:p>
+    <w:p>
+      <w:pPr>
+        <w:spacing w:after="0" w:line="240" w:lineRule="auto"/>
+        <w:rPr>
+          <w:b/>
+          <w:bCs/>
+        </w:rPr>
+      </w:pPr>
+      <w:r>
+        <w:rPr>
+          <w:b/>
+          <w:bCs/>
+        </w:rPr>
+        <w:t>6</w:t>
+      </w:r>
+      <w:r>
+        <w:rPr>
+          <w:b/>
+          <w:bCs/>
+        </w:rPr>
+        <w:t>.</w:t>
+      </w:r>
+      <w:r>
+        <w:rPr>
+          <w:b/>
+          <w:bCs/>
+        </w:rPr>
+        <w:t xml:space="preserve"> </w:t>
+      </w:r>
+      <w:r>
+        <w:rPr>
+          <w:b/>
+          <w:bCs/>
+        </w:rPr>
+        <w:t>Meilenstein</w:t>
+      </w:r>
+    </w:p>
+    <w:p>
+      <w:r>
+        <w:t xml:space="preserve">Zum Abschluss des Projekts werden alle Ergebnisse systematisch dokumentiert und in einem übersichtlichen Bericht aufbereitet. Dieser </w:t>
+      </w:r>
+      <w:r>
+        <w:t>enthält sowohl Erklärungen zu den herausgearbeiteten besten Modellen als auch wirtschaftliche Handlungsempfehlungen</w:t>
+      </w:r>
+      <w:r>
+        <w:t>. Der finale Prototyp, Codebasis und Handlungsleitfäden werden zur weiteren Nutzung an die Wertkauf GmbH übergeben</w:t>
+      </w:r>
+      <w:r>
+        <w:t xml:space="preserve"> und präsentiert.</w:t>
+      </w:r>
+      <w:r>
+        <w:t xml:space="preserve"> </w:t>
+      </w:r>
+      <w:r>
+        <w:rPr>
+          <w:noProof/>
+        </w:rPr>
+      </w:r>
+      <w:r>
+        <w:pict w14:anchorId="213EB735">
+          <v:rect id="Shape6" o:spid="_x0000_s1026" style="width:453.6pt;height:1.5pt;visibility:visible;mso-wrap-style:square;mso-left-percent:-10001;mso-top-percent:-10001;mso-position-horizontal:absolute;mso-position-horizontal-relative:char;mso-position-vertical:absolute;mso-position-vertical-relative:line;mso-left-percent:-10001;mso-top-percent:-10001;v-text-anchor:top" o:gfxdata="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" fillcolor="#a0a0a0" stroked="f" strokeweight="0">
+            <w10:anchorlock/>
+          </v:rect>
+        </w:pict>
+      </w:r>
+    </w:p>
+    <w:p>
+      <w:pPr>
         <w:rPr>
           <w:b/>
           <w:bCs/>
@@ -1248,20 +2289,18 @@
     </w:p>
     <w:p>
       <w:pPr>
-        <w:pStyle w:val="Normal"/>
-        <w:rPr>
-          <w:b/>
-          <w:bCs/>
-        </w:rPr>
-      </w:pPr>
-      <w:r>
-        <w:rPr/>
+        <w:rPr>
+          <w:b/>
+          <w:bCs/>
+        </w:rPr>
+      </w:pPr>
+      <w:r>
+        <w:lastRenderedPageBreak/>
         <w:t>Im Verlauf des Projekts können verschiedene Herausforderungen auftreten, die Einfluss auf die Ergebnisse und deren praktische Umsetzbarkeit haben könnten:</w:t>
       </w:r>
     </w:p>
     <w:p>
       <w:pPr>
-        <w:pStyle w:val="Normal"/>
         <w:numPr>
           <w:ilvl w:val="0"/>
           <w:numId w:val="3"/>
@@ -1272,18 +2311,11 @@
         </w:rPr>
       </w:pPr>
       <w:r>
-        <w:rPr>
-          <w:rFonts w:eastAsia="Aptos" w:cs="" w:cstheme="minorBidi" w:eastAsiaTheme="minorHAnsi"/>
-          <w:color w:val="auto"/>
-          <w:sz w:val="22"/>
-          <w:szCs w:val="22"/>
-        </w:rPr>
         <w:t xml:space="preserve">Wie oben bereits geschildert ist ein Modell, das auf die vom Kunden gewünschte Bewertungsfunktion optimiert wird, vermutlich eher bestrebt, kleinere Fehler bzw. Diebstähle unkontrolliert zu lassen. Sollte jedoch in der Filiale gerade durch viele kleinere Verluste zu einem großen Schaden kommen, wäre dieses Modell nicht ideal. </w:t>
       </w:r>
     </w:p>
     <w:p>
       <w:pPr>
-        <w:pStyle w:val="Normal"/>
         <w:numPr>
           <w:ilvl w:val="0"/>
           <w:numId w:val="3"/>
@@ -1294,20 +2326,15 @@
         </w:rPr>
       </w:pPr>
       <w:r>
-        <w:rPr>
-          <w:rFonts w:eastAsia="Aptos" w:cs="" w:cstheme="minorBidi" w:eastAsiaTheme="minorHAnsi"/>
-          <w:color w:val="auto"/>
-          <w:sz w:val="22"/>
-          <w:szCs w:val="22"/>
-        </w:rPr>
         <w:t>Begrenzte Aussagekraft der klassifizierten Daten:</w:t>
+      </w:r>
+      <w:r>
         <w:br/>
         <w:t>Die kontrollierten und mit Klassifikation versehenen Transaktionen machen nur 3% der gesamten Datenmenge aus. Es ist möglich, dass sie nicht alle typischen Muster und Fälle repräsentieren. Das kann dazu führen, dass das Modell nicht gut auf weiteren Datensätzen (z.B. den Testdaten) generalisiert. Für einfache bis mittel komplexe Modelle sind die Daten vermutlich ausreichend. Jedoch könnten für sehr komplexe neuronale Netze zu wenig klassifizierte Trainingsdaten verfügbar sein.</w:t>
       </w:r>
     </w:p>
     <w:p>
       <w:pPr>
-        <w:pStyle w:val="Normal"/>
         <w:numPr>
           <w:ilvl w:val="0"/>
           <w:numId w:val="3"/>
@@ -1318,20 +2345,15 @@
         </w:rPr>
       </w:pPr>
       <w:r>
-        <w:rPr>
-          <w:rFonts w:eastAsia="Aptos" w:cs="" w:cstheme="minorBidi" w:eastAsiaTheme="minorHAnsi"/>
-          <w:color w:val="auto"/>
-          <w:sz w:val="22"/>
-          <w:szCs w:val="22"/>
-        </w:rPr>
         <w:t>Eingeschränkte Übertragbarkeit auf andere Filialen:</w:t>
+      </w:r>
+      <w:r>
         <w:br/>
         <w:t xml:space="preserve">Die Analyse basiert auf Daten aus einem bestimmten Filialumfeld. Da sich Kundenverhalten, Prozesse oder Technik in anderen Filialen unterscheiden können, ist nicht sicher, ob die Ergebnisse dort genauso gut funktionieren. Auch findet durch das Modelltraining anhand der gemischten Daten eine Mittelwertbildung statt, sodass keine differenzierte Einzelmodelle, sondern ein allgemeines Modell entwickelt wird. </w:t>
       </w:r>
     </w:p>
     <w:p>
       <w:pPr>
-        <w:pStyle w:val="Normal"/>
         <w:numPr>
           <w:ilvl w:val="0"/>
           <w:numId w:val="3"/>
@@ -1342,20 +2364,15 @@
         </w:rPr>
       </w:pPr>
       <w:r>
-        <w:rPr>
-          <w:rFonts w:eastAsia="Aptos" w:cs="" w:cstheme="minorBidi" w:eastAsiaTheme="minorHAnsi"/>
-          <w:color w:val="auto"/>
-          <w:sz w:val="22"/>
-          <w:szCs w:val="22"/>
-        </w:rPr>
         <w:t>Unausgewogene Datenverteilung:</w:t>
+      </w:r>
+      <w:r>
         <w:br/>
         <w:t>Da nur ein kleiner Teil der Transaktionen fehlerhaft ist, ist die Verteilung der Klassen sehr unausgeglichen. Das kann sich negativ auf die Trainings- und Testergebnisse des Modells auswirken.</w:t>
       </w:r>
     </w:p>
     <w:p>
       <w:pPr>
-        <w:pStyle w:val="Normal"/>
         <w:numPr>
           <w:ilvl w:val="0"/>
           <w:numId w:val="3"/>
@@ -1366,46 +2383,171 @@
         </w:rPr>
       </w:pPr>
       <w:r>
-        <w:rPr>
-          <w:rFonts w:eastAsia="Aptos" w:cs="" w:cstheme="minorBidi" w:eastAsiaTheme="minorHAnsi"/>
-          <w:color w:val="auto"/>
-          <w:sz w:val="22"/>
-          <w:szCs w:val="22"/>
-        </w:rPr>
         <w:t>Modellverständlichkeit und Akzeptanz:</w:t>
+      </w:r>
+      <w:r>
         <w:br/>
         <w:t>Damit die Ergebnisse später wirklich genutzt werden, müssen sie auch nachvollziehbar sein – für alle Beteiligten. Wenn das Modell zu komplex ist, könnte es schwer werden, das Modell im Detail zu interpretieren.</w:t>
       </w:r>
     </w:p>
-    <w:p>
-      <w:pPr>
-        <w:pStyle w:val="Normal"/>
-        <w:widowControl/>
-        <w:bidi w:val="0"/>
-        <w:spacing w:lineRule="auto" w:line="259" w:before="0" w:after="160"/>
-        <w:jc w:val="left"/>
-        <w:rPr/>
-      </w:pPr>
-      <w:r>
-        <w:rPr/>
-      </w:r>
-    </w:p>
+    <w:p/>
     <w:sectPr>
-      <w:type w:val="nextPage"/>
       <w:pgSz w:w="11906" w:h="16838"/>
-      <w:pgMar w:left="1417" w:right="1417" w:gutter="0" w:header="0" w:top="1417" w:footer="0" w:bottom="1134"/>
-      <w:pgNumType w:fmt="decimal"/>
-      <w:formProt w:val="false"/>
-      <w:textDirection w:val="lrTb"/>
-      <w:docGrid w:type="default" w:linePitch="360" w:charSpace="4096"/>
+      <w:pgMar w:top="1417" w:right="1417" w:bottom="1134" w:left="1417" w:header="0" w:footer="0" w:gutter="0"/>
+      <w:cols w:space="720"/>
+      <w:formProt w:val="0"/>
+      <w:docGrid w:linePitch="360" w:charSpace="4096"/>
     </w:sectPr>
   </w:body>
 </w:document>
 </file>
 
 <file path=word/numbering.xml><?xml version="1.0" encoding="utf-8"?>
-<w:numbering xmlns:w="http://schemas.openxmlformats.org/wordprocessingml/2006/main" xmlns:o="urn:schemas-microsoft-com:office:office" xmlns:r="http://schemas.openxmlformats.org/officeDocument/2006/relationships" xmlns:v="urn:schemas-microsoft-com:vml" xmlns:mc="http://schemas.openxmlformats.org/markup-compatibility/2006" xmlns:w14="http://schemas.microsoft.com/office/word/2010/wordml" mc:Ignorable="w14">
-  <w:abstractNum w:abstractNumId="1">
+<w:numbering xmlns:wpc="http://schemas.microsoft.com/office/word/2010/wordprocessingCanvas" xmlns:cx="http://schemas.microsoft.com/office/drawing/2014/chartex" xmlns:cx1="http://schemas.microsoft.com/office/drawing/2015/9/8/chartex" xmlns:cx2="http://schemas.microsoft.com/office/drawing/2015/10/21/chartex" xmlns:cx3="http://schemas.microsoft.com/office/drawing/2016/5/9/chartex" xmlns:cx4="http://schemas.microsoft.com/office/drawing/2016/5/10/chartex" xmlns:cx5="http://schemas.microsoft.com/office/drawing/2016/5/11/chartex" xmlns:cx6="http://schemas.microsoft.com/office/drawing/2016/5/12/chartex" xmlns:cx7="http://schemas.microsoft.com/office/drawing/2016/5/13/chartex" xmlns:cx8="http://schemas.microsoft.com/office/drawing/2016/5/14/chartex" xmlns:mc="http://schemas.openxmlformats.org/markup-compatibility/2006" xmlns:aink="http://schemas.microsoft.com/office/drawing/2016/ink" xmlns:am3d="http://schemas.microsoft.com/office/drawing/2017/model3d" xmlns:o="urn:schemas-microsoft-com:office:office" xmlns:oel="http://schemas.microsoft.com/office/2019/extlst" xmlns:r="http://schemas.openxmlformats.org/officeDocument/2006/relationships" xmlns:m="http://schemas.openxmlformats.org/officeDocument/2006/math" xmlns:v="urn:schemas-microsoft-com:vml" xmlns:wp14="http://schemas.microsoft.com/office/word/2010/wordprocessingDrawing" xmlns:wp="http://schemas.openxmlformats.org/drawingml/2006/wordprocessingDrawing" xmlns:w10="urn:schemas-microsoft-com:office:word" xmlns:w="http://schemas.openxmlformats.org/wordprocessingml/2006/main" xmlns:w14="http://schemas.microsoft.com/office/word/2010/wordml" xmlns:w15="http://schemas.microsoft.com/office/word/2012/wordml" xmlns:w16cex="http://schemas.microsoft.com/office/word/2018/wordml/cex" xmlns:w16cid="http://schemas.microsoft.com/office/word/2016/wordml/cid" xmlns:w16="http://schemas.microsoft.com/office/word/2018/wordml" xmlns:w16du="http://schemas.microsoft.com/office/word/2023/wordml/word16du" xmlns:w16sdtdh="http://schemas.microsoft.com/office/word/2020/wordml/sdtdatahash" xmlns:w16sdtfl="http://schemas.microsoft.com/office/word/2024/wordml/sdtformatlock" xmlns:w16se="http://schemas.microsoft.com/office/word/2015/wordml/symex" xmlns:wpg="http://schemas.microsoft.com/office/word/2010/wordprocessingGroup" xmlns:wpi="http://schemas.microsoft.com/office/word/2010/wordprocessingInk" xmlns:wne="http://schemas.microsoft.com/office/word/2006/wordml" xmlns:wps="http://schemas.microsoft.com/office/word/2010/wordprocessingShape" mc:Ignorable="w14 w15 w16se w16cid w16 w16cex w16sdtdh w16sdtfl w16du wp14">
+  <w:abstractNum w:abstractNumId="0" w15:restartNumberingAfterBreak="0">
+    <w:nsid w:val="01E86250"/>
+    <w:multiLevelType w:val="multilevel"/>
+    <w:tmpl w:val="B090F742"/>
+    <w:lvl w:ilvl="0">
+      <w:start w:val="1"/>
+      <w:numFmt w:val="bullet"/>
+      <w:lvlText w:val=""/>
+      <w:lvlJc w:val="left"/>
+      <w:pPr>
+        <w:tabs>
+          <w:tab w:val="num" w:pos="709"/>
+        </w:tabs>
+        <w:ind w:left="709" w:hanging="283"/>
+      </w:pPr>
+      <w:rPr>
+        <w:rFonts w:ascii="Symbol" w:hAnsi="Symbol" w:cs="Symbol" w:hint="default"/>
+      </w:rPr>
+    </w:lvl>
+    <w:lvl w:ilvl="1">
+      <w:start w:val="1"/>
+      <w:numFmt w:val="bullet"/>
+      <w:lvlText w:val=""/>
+      <w:lvlJc w:val="left"/>
+      <w:pPr>
+        <w:tabs>
+          <w:tab w:val="num" w:pos="1418"/>
+        </w:tabs>
+        <w:ind w:left="1418" w:hanging="283"/>
+      </w:pPr>
+      <w:rPr>
+        <w:rFonts w:ascii="Symbol" w:hAnsi="Symbol" w:cs="Symbol" w:hint="default"/>
+      </w:rPr>
+    </w:lvl>
+    <w:lvl w:ilvl="2">
+      <w:start w:val="1"/>
+      <w:numFmt w:val="bullet"/>
+      <w:lvlText w:val=""/>
+      <w:lvlJc w:val="left"/>
+      <w:pPr>
+        <w:tabs>
+          <w:tab w:val="num" w:pos="2127"/>
+        </w:tabs>
+        <w:ind w:left="2127" w:hanging="283"/>
+      </w:pPr>
+      <w:rPr>
+        <w:rFonts w:ascii="Symbol" w:hAnsi="Symbol" w:cs="Symbol" w:hint="default"/>
+      </w:rPr>
+    </w:lvl>
+    <w:lvl w:ilvl="3">
+      <w:start w:val="1"/>
+      <w:numFmt w:val="bullet"/>
+      <w:lvlText w:val=""/>
+      <w:lvlJc w:val="left"/>
+      <w:pPr>
+        <w:tabs>
+          <w:tab w:val="num" w:pos="2836"/>
+        </w:tabs>
+        <w:ind w:left="2836" w:hanging="283"/>
+      </w:pPr>
+      <w:rPr>
+        <w:rFonts w:ascii="Symbol" w:hAnsi="Symbol" w:cs="Symbol" w:hint="default"/>
+      </w:rPr>
+    </w:lvl>
+    <w:lvl w:ilvl="4">
+      <w:start w:val="1"/>
+      <w:numFmt w:val="bullet"/>
+      <w:lvlText w:val=""/>
+      <w:lvlJc w:val="left"/>
+      <w:pPr>
+        <w:tabs>
+          <w:tab w:val="num" w:pos="3545"/>
+        </w:tabs>
+        <w:ind w:left="3545" w:hanging="283"/>
+      </w:pPr>
+      <w:rPr>
+        <w:rFonts w:ascii="Symbol" w:hAnsi="Symbol" w:cs="Symbol" w:hint="default"/>
+      </w:rPr>
+    </w:lvl>
+    <w:lvl w:ilvl="5">
+      <w:start w:val="1"/>
+      <w:numFmt w:val="bullet"/>
+      <w:lvlText w:val=""/>
+      <w:lvlJc w:val="left"/>
+      <w:pPr>
+        <w:tabs>
+          <w:tab w:val="num" w:pos="4254"/>
+        </w:tabs>
+        <w:ind w:left="4254" w:hanging="283"/>
+      </w:pPr>
+      <w:rPr>
+        <w:rFonts w:ascii="Symbol" w:hAnsi="Symbol" w:cs="Symbol" w:hint="default"/>
+      </w:rPr>
+    </w:lvl>
+    <w:lvl w:ilvl="6">
+      <w:start w:val="1"/>
+      <w:numFmt w:val="bullet"/>
+      <w:lvlText w:val=""/>
+      <w:lvlJc w:val="left"/>
+      <w:pPr>
+        <w:tabs>
+          <w:tab w:val="num" w:pos="4963"/>
+        </w:tabs>
+        <w:ind w:left="4963" w:hanging="283"/>
+      </w:pPr>
+      <w:rPr>
+        <w:rFonts w:ascii="Symbol" w:hAnsi="Symbol" w:cs="Symbol" w:hint="default"/>
+      </w:rPr>
+    </w:lvl>
+    <w:lvl w:ilvl="7">
+      <w:start w:val="1"/>
+      <w:numFmt w:val="bullet"/>
+      <w:lvlText w:val=""/>
+      <w:lvlJc w:val="left"/>
+      <w:pPr>
+        <w:tabs>
+          <w:tab w:val="num" w:pos="5672"/>
+        </w:tabs>
+        <w:ind w:left="5672" w:hanging="283"/>
+      </w:pPr>
+      <w:rPr>
+        <w:rFonts w:ascii="Symbol" w:hAnsi="Symbol" w:cs="Symbol" w:hint="default"/>
+      </w:rPr>
+    </w:lvl>
+    <w:lvl w:ilvl="8">
+      <w:start w:val="1"/>
+      <w:numFmt w:val="bullet"/>
+      <w:lvlText w:val=""/>
+      <w:lvlJc w:val="left"/>
+      <w:pPr>
+        <w:tabs>
+          <w:tab w:val="num" w:pos="6381"/>
+        </w:tabs>
+        <w:ind w:left="6381" w:hanging="283"/>
+      </w:pPr>
+      <w:rPr>
+        <w:rFonts w:ascii="Symbol" w:hAnsi="Symbol" w:cs="Symbol" w:hint="default"/>
+      </w:rPr>
+    </w:lvl>
+  </w:abstractNum>
+  <w:abstractNum w:abstractNumId="1" w15:restartNumberingAfterBreak="0">
+    <w:nsid w:val="125E46AE"/>
+    <w:multiLevelType w:val="multilevel"/>
+    <w:tmpl w:val="63BA6804"/>
     <w:lvl w:ilvl="0">
       <w:start w:val="1"/>
       <w:numFmt w:val="decimal"/>
@@ -1417,7 +2559,6 @@
         </w:tabs>
         <w:ind w:left="720" w:hanging="360"/>
       </w:pPr>
-      <w:rPr/>
     </w:lvl>
     <w:lvl w:ilvl="1">
       <w:start w:val="1"/>
@@ -1426,11 +2567,10 @@
       <w:lvlJc w:val="left"/>
       <w:pPr>
         <w:tabs>
-          <w:tab w:val="num" w:pos="1440"/>
-        </w:tabs>
-        <w:ind w:left="1440" w:hanging="360"/>
-      </w:pPr>
-      <w:rPr/>
+          <w:tab w:val="num" w:pos="1080"/>
+        </w:tabs>
+        <w:ind w:left="1080" w:hanging="360"/>
+      </w:pPr>
     </w:lvl>
     <w:lvl w:ilvl="2">
       <w:start w:val="1"/>
@@ -1439,11 +2579,10 @@
       <w:lvlJc w:val="left"/>
       <w:pPr>
         <w:tabs>
-          <w:tab w:val="num" w:pos="2160"/>
-        </w:tabs>
-        <w:ind w:left="2160" w:hanging="360"/>
-      </w:pPr>
-      <w:rPr/>
+          <w:tab w:val="num" w:pos="1440"/>
+        </w:tabs>
+        <w:ind w:left="1440" w:hanging="360"/>
+      </w:pPr>
     </w:lvl>
     <w:lvl w:ilvl="3">
       <w:start w:val="1"/>
@@ -1452,11 +2591,10 @@
       <w:lvlJc w:val="left"/>
       <w:pPr>
         <w:tabs>
-          <w:tab w:val="num" w:pos="2880"/>
-        </w:tabs>
-        <w:ind w:left="2880" w:hanging="360"/>
-      </w:pPr>
-      <w:rPr/>
+          <w:tab w:val="num" w:pos="1800"/>
+        </w:tabs>
+        <w:ind w:left="1800" w:hanging="360"/>
+      </w:pPr>
     </w:lvl>
     <w:lvl w:ilvl="4">
       <w:start w:val="1"/>
@@ -1465,11 +2603,10 @@
       <w:lvlJc w:val="left"/>
       <w:pPr>
         <w:tabs>
-          <w:tab w:val="num" w:pos="3600"/>
-        </w:tabs>
-        <w:ind w:left="3600" w:hanging="360"/>
-      </w:pPr>
-      <w:rPr/>
+          <w:tab w:val="num" w:pos="2160"/>
+        </w:tabs>
+        <w:ind w:left="2160" w:hanging="360"/>
+      </w:pPr>
     </w:lvl>
     <w:lvl w:ilvl="5">
       <w:start w:val="1"/>
@@ -1478,11 +2615,10 @@
       <w:lvlJc w:val="left"/>
       <w:pPr>
         <w:tabs>
-          <w:tab w:val="num" w:pos="4320"/>
-        </w:tabs>
-        <w:ind w:left="4320" w:hanging="360"/>
-      </w:pPr>
-      <w:rPr/>
+          <w:tab w:val="num" w:pos="2520"/>
+        </w:tabs>
+        <w:ind w:left="2520" w:hanging="360"/>
+      </w:pPr>
     </w:lvl>
     <w:lvl w:ilvl="6">
       <w:start w:val="1"/>
@@ -1491,11 +2627,10 @@
       <w:lvlJc w:val="left"/>
       <w:pPr>
         <w:tabs>
-          <w:tab w:val="num" w:pos="5040"/>
-        </w:tabs>
-        <w:ind w:left="5040" w:hanging="360"/>
-      </w:pPr>
-      <w:rPr/>
+          <w:tab w:val="num" w:pos="2880"/>
+        </w:tabs>
+        <w:ind w:left="2880" w:hanging="360"/>
+      </w:pPr>
     </w:lvl>
     <w:lvl w:ilvl="7">
       <w:start w:val="1"/>
@@ -1504,11 +2639,10 @@
       <w:lvlJc w:val="left"/>
       <w:pPr>
         <w:tabs>
-          <w:tab w:val="num" w:pos="5760"/>
-        </w:tabs>
-        <w:ind w:left="5760" w:hanging="360"/>
-      </w:pPr>
-      <w:rPr/>
+          <w:tab w:val="num" w:pos="3240"/>
+        </w:tabs>
+        <w:ind w:left="3240" w:hanging="360"/>
+      </w:pPr>
     </w:lvl>
     <w:lvl w:ilvl="8">
       <w:start w:val="1"/>
@@ -1517,14 +2651,269 @@
       <w:lvlJc w:val="left"/>
       <w:pPr>
         <w:tabs>
+          <w:tab w:val="num" w:pos="3600"/>
+        </w:tabs>
+        <w:ind w:left="3600" w:hanging="360"/>
+      </w:pPr>
+    </w:lvl>
+  </w:abstractNum>
+  <w:abstractNum w:abstractNumId="2" w15:restartNumberingAfterBreak="0">
+    <w:nsid w:val="53B80A02"/>
+    <w:multiLevelType w:val="multilevel"/>
+    <w:tmpl w:val="3340A43E"/>
+    <w:lvl w:ilvl="0">
+      <w:start w:val="1"/>
+      <w:numFmt w:val="bullet"/>
+      <w:lvlText w:val=""/>
+      <w:lvlJc w:val="left"/>
+      <w:pPr>
+        <w:tabs>
+          <w:tab w:val="num" w:pos="709"/>
+        </w:tabs>
+        <w:ind w:left="709" w:hanging="283"/>
+      </w:pPr>
+      <w:rPr>
+        <w:rFonts w:ascii="Symbol" w:hAnsi="Symbol" w:cs="Symbol" w:hint="default"/>
+      </w:rPr>
+    </w:lvl>
+    <w:lvl w:ilvl="1">
+      <w:start w:val="1"/>
+      <w:numFmt w:val="bullet"/>
+      <w:lvlText w:val=""/>
+      <w:lvlJc w:val="left"/>
+      <w:pPr>
+        <w:tabs>
+          <w:tab w:val="num" w:pos="1418"/>
+        </w:tabs>
+        <w:ind w:left="1418" w:hanging="283"/>
+      </w:pPr>
+      <w:rPr>
+        <w:rFonts w:ascii="Symbol" w:hAnsi="Symbol" w:cs="Symbol" w:hint="default"/>
+      </w:rPr>
+    </w:lvl>
+    <w:lvl w:ilvl="2">
+      <w:start w:val="1"/>
+      <w:numFmt w:val="bullet"/>
+      <w:lvlText w:val=""/>
+      <w:lvlJc w:val="left"/>
+      <w:pPr>
+        <w:tabs>
+          <w:tab w:val="num" w:pos="2127"/>
+        </w:tabs>
+        <w:ind w:left="2127" w:hanging="283"/>
+      </w:pPr>
+      <w:rPr>
+        <w:rFonts w:ascii="Symbol" w:hAnsi="Symbol" w:cs="Symbol" w:hint="default"/>
+      </w:rPr>
+    </w:lvl>
+    <w:lvl w:ilvl="3">
+      <w:start w:val="1"/>
+      <w:numFmt w:val="bullet"/>
+      <w:lvlText w:val=""/>
+      <w:lvlJc w:val="left"/>
+      <w:pPr>
+        <w:tabs>
+          <w:tab w:val="num" w:pos="2836"/>
+        </w:tabs>
+        <w:ind w:left="2836" w:hanging="283"/>
+      </w:pPr>
+      <w:rPr>
+        <w:rFonts w:ascii="Symbol" w:hAnsi="Symbol" w:cs="Symbol" w:hint="default"/>
+      </w:rPr>
+    </w:lvl>
+    <w:lvl w:ilvl="4">
+      <w:start w:val="1"/>
+      <w:numFmt w:val="bullet"/>
+      <w:lvlText w:val=""/>
+      <w:lvlJc w:val="left"/>
+      <w:pPr>
+        <w:tabs>
+          <w:tab w:val="num" w:pos="3545"/>
+        </w:tabs>
+        <w:ind w:left="3545" w:hanging="283"/>
+      </w:pPr>
+      <w:rPr>
+        <w:rFonts w:ascii="Symbol" w:hAnsi="Symbol" w:cs="Symbol" w:hint="default"/>
+      </w:rPr>
+    </w:lvl>
+    <w:lvl w:ilvl="5">
+      <w:start w:val="1"/>
+      <w:numFmt w:val="bullet"/>
+      <w:lvlText w:val=""/>
+      <w:lvlJc w:val="left"/>
+      <w:pPr>
+        <w:tabs>
+          <w:tab w:val="num" w:pos="4254"/>
+        </w:tabs>
+        <w:ind w:left="4254" w:hanging="283"/>
+      </w:pPr>
+      <w:rPr>
+        <w:rFonts w:ascii="Symbol" w:hAnsi="Symbol" w:cs="Symbol" w:hint="default"/>
+      </w:rPr>
+    </w:lvl>
+    <w:lvl w:ilvl="6">
+      <w:start w:val="1"/>
+      <w:numFmt w:val="bullet"/>
+      <w:lvlText w:val=""/>
+      <w:lvlJc w:val="left"/>
+      <w:pPr>
+        <w:tabs>
+          <w:tab w:val="num" w:pos="4963"/>
+        </w:tabs>
+        <w:ind w:left="4963" w:hanging="283"/>
+      </w:pPr>
+      <w:rPr>
+        <w:rFonts w:ascii="Symbol" w:hAnsi="Symbol" w:cs="Symbol" w:hint="default"/>
+      </w:rPr>
+    </w:lvl>
+    <w:lvl w:ilvl="7">
+      <w:start w:val="1"/>
+      <w:numFmt w:val="bullet"/>
+      <w:lvlText w:val=""/>
+      <w:lvlJc w:val="left"/>
+      <w:pPr>
+        <w:tabs>
+          <w:tab w:val="num" w:pos="5672"/>
+        </w:tabs>
+        <w:ind w:left="5672" w:hanging="283"/>
+      </w:pPr>
+      <w:rPr>
+        <w:rFonts w:ascii="Symbol" w:hAnsi="Symbol" w:cs="Symbol" w:hint="default"/>
+      </w:rPr>
+    </w:lvl>
+    <w:lvl w:ilvl="8">
+      <w:start w:val="1"/>
+      <w:numFmt w:val="bullet"/>
+      <w:lvlText w:val=""/>
+      <w:lvlJc w:val="left"/>
+      <w:pPr>
+        <w:tabs>
+          <w:tab w:val="num" w:pos="6381"/>
+        </w:tabs>
+        <w:ind w:left="6381" w:hanging="283"/>
+      </w:pPr>
+      <w:rPr>
+        <w:rFonts w:ascii="Symbol" w:hAnsi="Symbol" w:cs="Symbol" w:hint="default"/>
+      </w:rPr>
+    </w:lvl>
+  </w:abstractNum>
+  <w:abstractNum w:abstractNumId="3" w15:restartNumberingAfterBreak="0">
+    <w:nsid w:val="56F37350"/>
+    <w:multiLevelType w:val="multilevel"/>
+    <w:tmpl w:val="0DC4709A"/>
+    <w:lvl w:ilvl="0">
+      <w:start w:val="1"/>
+      <w:numFmt w:val="decimal"/>
+      <w:lvlText w:val="%1."/>
+      <w:lvlJc w:val="left"/>
+      <w:pPr>
+        <w:tabs>
+          <w:tab w:val="num" w:pos="720"/>
+        </w:tabs>
+        <w:ind w:left="720" w:hanging="360"/>
+      </w:pPr>
+    </w:lvl>
+    <w:lvl w:ilvl="1">
+      <w:start w:val="1"/>
+      <w:numFmt w:val="decimal"/>
+      <w:lvlText w:val="%2."/>
+      <w:lvlJc w:val="left"/>
+      <w:pPr>
+        <w:tabs>
+          <w:tab w:val="num" w:pos="1440"/>
+        </w:tabs>
+        <w:ind w:left="1440" w:hanging="360"/>
+      </w:pPr>
+    </w:lvl>
+    <w:lvl w:ilvl="2">
+      <w:start w:val="1"/>
+      <w:numFmt w:val="decimal"/>
+      <w:lvlText w:val="%3."/>
+      <w:lvlJc w:val="left"/>
+      <w:pPr>
+        <w:tabs>
+          <w:tab w:val="num" w:pos="2160"/>
+        </w:tabs>
+        <w:ind w:left="2160" w:hanging="360"/>
+      </w:pPr>
+    </w:lvl>
+    <w:lvl w:ilvl="3">
+      <w:start w:val="1"/>
+      <w:numFmt w:val="decimal"/>
+      <w:lvlText w:val="%4."/>
+      <w:lvlJc w:val="left"/>
+      <w:pPr>
+        <w:tabs>
+          <w:tab w:val="num" w:pos="2880"/>
+        </w:tabs>
+        <w:ind w:left="2880" w:hanging="360"/>
+      </w:pPr>
+    </w:lvl>
+    <w:lvl w:ilvl="4">
+      <w:start w:val="1"/>
+      <w:numFmt w:val="decimal"/>
+      <w:lvlText w:val="%5."/>
+      <w:lvlJc w:val="left"/>
+      <w:pPr>
+        <w:tabs>
+          <w:tab w:val="num" w:pos="3600"/>
+        </w:tabs>
+        <w:ind w:left="3600" w:hanging="360"/>
+      </w:pPr>
+    </w:lvl>
+    <w:lvl w:ilvl="5">
+      <w:start w:val="1"/>
+      <w:numFmt w:val="decimal"/>
+      <w:lvlText w:val="%6."/>
+      <w:lvlJc w:val="left"/>
+      <w:pPr>
+        <w:tabs>
+          <w:tab w:val="num" w:pos="4320"/>
+        </w:tabs>
+        <w:ind w:left="4320" w:hanging="360"/>
+      </w:pPr>
+    </w:lvl>
+    <w:lvl w:ilvl="6">
+      <w:start w:val="1"/>
+      <w:numFmt w:val="decimal"/>
+      <w:lvlText w:val="%7."/>
+      <w:lvlJc w:val="left"/>
+      <w:pPr>
+        <w:tabs>
+          <w:tab w:val="num" w:pos="5040"/>
+        </w:tabs>
+        <w:ind w:left="5040" w:hanging="360"/>
+      </w:pPr>
+    </w:lvl>
+    <w:lvl w:ilvl="7">
+      <w:start w:val="1"/>
+      <w:numFmt w:val="decimal"/>
+      <w:lvlText w:val="%8."/>
+      <w:lvlJc w:val="left"/>
+      <w:pPr>
+        <w:tabs>
+          <w:tab w:val="num" w:pos="5760"/>
+        </w:tabs>
+        <w:ind w:left="5760" w:hanging="360"/>
+      </w:pPr>
+    </w:lvl>
+    <w:lvl w:ilvl="8">
+      <w:start w:val="1"/>
+      <w:numFmt w:val="decimal"/>
+      <w:lvlText w:val="%9."/>
+      <w:lvlJc w:val="left"/>
+      <w:pPr>
+        <w:tabs>
           <w:tab w:val="num" w:pos="6480"/>
         </w:tabs>
         <w:ind w:left="6480" w:hanging="360"/>
       </w:pPr>
-      <w:rPr/>
     </w:lvl>
   </w:abstractNum>
-  <w:abstractNum w:abstractNumId="2">
+  <w:abstractNum w:abstractNumId="4" w15:restartNumberingAfterBreak="0">
+    <w:nsid w:val="64AE243A"/>
+    <w:multiLevelType w:val="multilevel"/>
+    <w:tmpl w:val="197E7F68"/>
     <w:lvl w:ilvl="0">
       <w:start w:val="1"/>
       <w:numFmt w:val="bullet"/>
@@ -1670,400 +3059,10 @@
       </w:rPr>
     </w:lvl>
   </w:abstractNum>
-  <w:abstractNum w:abstractNumId="3">
-    <w:lvl w:ilvl="0">
-      <w:start w:val="1"/>
-      <w:numFmt w:val="decimal"/>
-      <w:lvlText w:val="%1."/>
-      <w:lvlJc w:val="left"/>
-      <w:pPr>
-        <w:tabs>
-          <w:tab w:val="num" w:pos="720"/>
-        </w:tabs>
-        <w:ind w:left="720" w:hanging="360"/>
-      </w:pPr>
-      <w:rPr/>
-    </w:lvl>
-    <w:lvl w:ilvl="1">
-      <w:start w:val="1"/>
-      <w:numFmt w:val="decimal"/>
-      <w:lvlText w:val="%2."/>
-      <w:lvlJc w:val="left"/>
-      <w:pPr>
-        <w:tabs>
-          <w:tab w:val="num" w:pos="1080"/>
-        </w:tabs>
-        <w:ind w:left="1080" w:hanging="360"/>
-      </w:pPr>
-      <w:rPr/>
-    </w:lvl>
-    <w:lvl w:ilvl="2">
-      <w:start w:val="1"/>
-      <w:numFmt w:val="decimal"/>
-      <w:lvlText w:val="%3."/>
-      <w:lvlJc w:val="left"/>
-      <w:pPr>
-        <w:tabs>
-          <w:tab w:val="num" w:pos="1440"/>
-        </w:tabs>
-        <w:ind w:left="1440" w:hanging="360"/>
-      </w:pPr>
-      <w:rPr/>
-    </w:lvl>
-    <w:lvl w:ilvl="3">
-      <w:start w:val="1"/>
-      <w:numFmt w:val="decimal"/>
-      <w:lvlText w:val="%4."/>
-      <w:lvlJc w:val="left"/>
-      <w:pPr>
-        <w:tabs>
-          <w:tab w:val="num" w:pos="1800"/>
-        </w:tabs>
-        <w:ind w:left="1800" w:hanging="360"/>
-      </w:pPr>
-      <w:rPr/>
-    </w:lvl>
-    <w:lvl w:ilvl="4">
-      <w:start w:val="1"/>
-      <w:numFmt w:val="decimal"/>
-      <w:lvlText w:val="%5."/>
-      <w:lvlJc w:val="left"/>
-      <w:pPr>
-        <w:tabs>
-          <w:tab w:val="num" w:pos="2160"/>
-        </w:tabs>
-        <w:ind w:left="2160" w:hanging="360"/>
-      </w:pPr>
-      <w:rPr/>
-    </w:lvl>
-    <w:lvl w:ilvl="5">
-      <w:start w:val="1"/>
-      <w:numFmt w:val="decimal"/>
-      <w:lvlText w:val="%6."/>
-      <w:lvlJc w:val="left"/>
-      <w:pPr>
-        <w:tabs>
-          <w:tab w:val="num" w:pos="2520"/>
-        </w:tabs>
-        <w:ind w:left="2520" w:hanging="360"/>
-      </w:pPr>
-      <w:rPr/>
-    </w:lvl>
-    <w:lvl w:ilvl="6">
-      <w:start w:val="1"/>
-      <w:numFmt w:val="decimal"/>
-      <w:lvlText w:val="%7."/>
-      <w:lvlJc w:val="left"/>
-      <w:pPr>
-        <w:tabs>
-          <w:tab w:val="num" w:pos="2880"/>
-        </w:tabs>
-        <w:ind w:left="2880" w:hanging="360"/>
-      </w:pPr>
-      <w:rPr/>
-    </w:lvl>
-    <w:lvl w:ilvl="7">
-      <w:start w:val="1"/>
-      <w:numFmt w:val="decimal"/>
-      <w:lvlText w:val="%8."/>
-      <w:lvlJc w:val="left"/>
-      <w:pPr>
-        <w:tabs>
-          <w:tab w:val="num" w:pos="3240"/>
-        </w:tabs>
-        <w:ind w:left="3240" w:hanging="360"/>
-      </w:pPr>
-      <w:rPr/>
-    </w:lvl>
-    <w:lvl w:ilvl="8">
-      <w:start w:val="1"/>
-      <w:numFmt w:val="decimal"/>
-      <w:lvlText w:val="%9."/>
-      <w:lvlJc w:val="left"/>
-      <w:pPr>
-        <w:tabs>
-          <w:tab w:val="num" w:pos="3600"/>
-        </w:tabs>
-        <w:ind w:left="3600" w:hanging="360"/>
-      </w:pPr>
-      <w:rPr/>
-    </w:lvl>
-  </w:abstractNum>
-  <w:abstractNum w:abstractNumId="4">
-    <w:lvl w:ilvl="0">
-      <w:start w:val="1"/>
-      <w:numFmt w:val="bullet"/>
-      <w:lvlText w:val=""/>
-      <w:lvlJc w:val="left"/>
-      <w:pPr>
-        <w:tabs>
-          <w:tab w:val="num" w:pos="709"/>
-        </w:tabs>
-        <w:ind w:left="709" w:hanging="283"/>
-      </w:pPr>
-      <w:rPr>
-        <w:rFonts w:ascii="Symbol" w:hAnsi="Symbol" w:cs="Symbol" w:hint="default"/>
-      </w:rPr>
-    </w:lvl>
-    <w:lvl w:ilvl="1">
-      <w:start w:val="1"/>
-      <w:numFmt w:val="bullet"/>
-      <w:lvlText w:val=""/>
-      <w:lvlJc w:val="left"/>
-      <w:pPr>
-        <w:tabs>
-          <w:tab w:val="num" w:pos="1418"/>
-        </w:tabs>
-        <w:ind w:left="1418" w:hanging="283"/>
-      </w:pPr>
-      <w:rPr>
-        <w:rFonts w:ascii="Symbol" w:hAnsi="Symbol" w:cs="Symbol" w:hint="default"/>
-      </w:rPr>
-    </w:lvl>
-    <w:lvl w:ilvl="2">
-      <w:start w:val="1"/>
-      <w:numFmt w:val="bullet"/>
-      <w:lvlText w:val=""/>
-      <w:lvlJc w:val="left"/>
-      <w:pPr>
-        <w:tabs>
-          <w:tab w:val="num" w:pos="2127"/>
-        </w:tabs>
-        <w:ind w:left="2127" w:hanging="283"/>
-      </w:pPr>
-      <w:rPr>
-        <w:rFonts w:ascii="Symbol" w:hAnsi="Symbol" w:cs="Symbol" w:hint="default"/>
-      </w:rPr>
-    </w:lvl>
-    <w:lvl w:ilvl="3">
-      <w:start w:val="1"/>
-      <w:numFmt w:val="bullet"/>
-      <w:lvlText w:val=""/>
-      <w:lvlJc w:val="left"/>
-      <w:pPr>
-        <w:tabs>
-          <w:tab w:val="num" w:pos="2836"/>
-        </w:tabs>
-        <w:ind w:left="2836" w:hanging="283"/>
-      </w:pPr>
-      <w:rPr>
-        <w:rFonts w:ascii="Symbol" w:hAnsi="Symbol" w:cs="Symbol" w:hint="default"/>
-      </w:rPr>
-    </w:lvl>
-    <w:lvl w:ilvl="4">
-      <w:start w:val="1"/>
-      <w:numFmt w:val="bullet"/>
-      <w:lvlText w:val=""/>
-      <w:lvlJc w:val="left"/>
-      <w:pPr>
-        <w:tabs>
-          <w:tab w:val="num" w:pos="3545"/>
-        </w:tabs>
-        <w:ind w:left="3545" w:hanging="283"/>
-      </w:pPr>
-      <w:rPr>
-        <w:rFonts w:ascii="Symbol" w:hAnsi="Symbol" w:cs="Symbol" w:hint="default"/>
-      </w:rPr>
-    </w:lvl>
-    <w:lvl w:ilvl="5">
-      <w:start w:val="1"/>
-      <w:numFmt w:val="bullet"/>
-      <w:lvlText w:val=""/>
-      <w:lvlJc w:val="left"/>
-      <w:pPr>
-        <w:tabs>
-          <w:tab w:val="num" w:pos="4254"/>
-        </w:tabs>
-        <w:ind w:left="4254" w:hanging="283"/>
-      </w:pPr>
-      <w:rPr>
-        <w:rFonts w:ascii="Symbol" w:hAnsi="Symbol" w:cs="Symbol" w:hint="default"/>
-      </w:rPr>
-    </w:lvl>
-    <w:lvl w:ilvl="6">
-      <w:start w:val="1"/>
-      <w:numFmt w:val="bullet"/>
-      <w:lvlText w:val=""/>
-      <w:lvlJc w:val="left"/>
-      <w:pPr>
-        <w:tabs>
-          <w:tab w:val="num" w:pos="4963"/>
-        </w:tabs>
-        <w:ind w:left="4963" w:hanging="283"/>
-      </w:pPr>
-      <w:rPr>
-        <w:rFonts w:ascii="Symbol" w:hAnsi="Symbol" w:cs="Symbol" w:hint="default"/>
-      </w:rPr>
-    </w:lvl>
-    <w:lvl w:ilvl="7">
-      <w:start w:val="1"/>
-      <w:numFmt w:val="bullet"/>
-      <w:lvlText w:val=""/>
-      <w:lvlJc w:val="left"/>
-      <w:pPr>
-        <w:tabs>
-          <w:tab w:val="num" w:pos="5672"/>
-        </w:tabs>
-        <w:ind w:left="5672" w:hanging="283"/>
-      </w:pPr>
-      <w:rPr>
-        <w:rFonts w:ascii="Symbol" w:hAnsi="Symbol" w:cs="Symbol" w:hint="default"/>
-      </w:rPr>
-    </w:lvl>
-    <w:lvl w:ilvl="8">
-      <w:start w:val="1"/>
-      <w:numFmt w:val="bullet"/>
-      <w:lvlText w:val=""/>
-      <w:lvlJc w:val="left"/>
-      <w:pPr>
-        <w:tabs>
-          <w:tab w:val="num" w:pos="6381"/>
-        </w:tabs>
-        <w:ind w:left="6381" w:hanging="283"/>
-      </w:pPr>
-      <w:rPr>
-        <w:rFonts w:ascii="Symbol" w:hAnsi="Symbol" w:cs="Symbol" w:hint="default"/>
-      </w:rPr>
-    </w:lvl>
-  </w:abstractNum>
-  <w:abstractNum w:abstractNumId="5">
-    <w:lvl w:ilvl="0">
-      <w:start w:val="1"/>
-      <w:numFmt w:val="bullet"/>
-      <w:lvlText w:val=""/>
-      <w:lvlJc w:val="left"/>
-      <w:pPr>
-        <w:tabs>
-          <w:tab w:val="num" w:pos="709"/>
-        </w:tabs>
-        <w:ind w:left="709" w:hanging="283"/>
-      </w:pPr>
-      <w:rPr>
-        <w:rFonts w:ascii="Symbol" w:hAnsi="Symbol" w:cs="Symbol" w:hint="default"/>
-      </w:rPr>
-    </w:lvl>
-    <w:lvl w:ilvl="1">
-      <w:start w:val="1"/>
-      <w:numFmt w:val="bullet"/>
-      <w:lvlText w:val=""/>
-      <w:lvlJc w:val="left"/>
-      <w:pPr>
-        <w:tabs>
-          <w:tab w:val="num" w:pos="1418"/>
-        </w:tabs>
-        <w:ind w:left="1418" w:hanging="283"/>
-      </w:pPr>
-      <w:rPr>
-        <w:rFonts w:ascii="Symbol" w:hAnsi="Symbol" w:cs="Symbol" w:hint="default"/>
-      </w:rPr>
-    </w:lvl>
-    <w:lvl w:ilvl="2">
-      <w:start w:val="1"/>
-      <w:numFmt w:val="bullet"/>
-      <w:lvlText w:val=""/>
-      <w:lvlJc w:val="left"/>
-      <w:pPr>
-        <w:tabs>
-          <w:tab w:val="num" w:pos="2127"/>
-        </w:tabs>
-        <w:ind w:left="2127" w:hanging="283"/>
-      </w:pPr>
-      <w:rPr>
-        <w:rFonts w:ascii="Symbol" w:hAnsi="Symbol" w:cs="Symbol" w:hint="default"/>
-      </w:rPr>
-    </w:lvl>
-    <w:lvl w:ilvl="3">
-      <w:start w:val="1"/>
-      <w:numFmt w:val="bullet"/>
-      <w:lvlText w:val=""/>
-      <w:lvlJc w:val="left"/>
-      <w:pPr>
-        <w:tabs>
-          <w:tab w:val="num" w:pos="2836"/>
-        </w:tabs>
-        <w:ind w:left="2836" w:hanging="283"/>
-      </w:pPr>
-      <w:rPr>
-        <w:rFonts w:ascii="Symbol" w:hAnsi="Symbol" w:cs="Symbol" w:hint="default"/>
-      </w:rPr>
-    </w:lvl>
-    <w:lvl w:ilvl="4">
-      <w:start w:val="1"/>
-      <w:numFmt w:val="bullet"/>
-      <w:lvlText w:val=""/>
-      <w:lvlJc w:val="left"/>
-      <w:pPr>
-        <w:tabs>
-          <w:tab w:val="num" w:pos="3545"/>
-        </w:tabs>
-        <w:ind w:left="3545" w:hanging="283"/>
-      </w:pPr>
-      <w:rPr>
-        <w:rFonts w:ascii="Symbol" w:hAnsi="Symbol" w:cs="Symbol" w:hint="default"/>
-      </w:rPr>
-    </w:lvl>
-    <w:lvl w:ilvl="5">
-      <w:start w:val="1"/>
-      <w:numFmt w:val="bullet"/>
-      <w:lvlText w:val=""/>
-      <w:lvlJc w:val="left"/>
-      <w:pPr>
-        <w:tabs>
-          <w:tab w:val="num" w:pos="4254"/>
-        </w:tabs>
-        <w:ind w:left="4254" w:hanging="283"/>
-      </w:pPr>
-      <w:rPr>
-        <w:rFonts w:ascii="Symbol" w:hAnsi="Symbol" w:cs="Symbol" w:hint="default"/>
-      </w:rPr>
-    </w:lvl>
-    <w:lvl w:ilvl="6">
-      <w:start w:val="1"/>
-      <w:numFmt w:val="bullet"/>
-      <w:lvlText w:val=""/>
-      <w:lvlJc w:val="left"/>
-      <w:pPr>
-        <w:tabs>
-          <w:tab w:val="num" w:pos="4963"/>
-        </w:tabs>
-        <w:ind w:left="4963" w:hanging="283"/>
-      </w:pPr>
-      <w:rPr>
-        <w:rFonts w:ascii="Symbol" w:hAnsi="Symbol" w:cs="Symbol" w:hint="default"/>
-      </w:rPr>
-    </w:lvl>
-    <w:lvl w:ilvl="7">
-      <w:start w:val="1"/>
-      <w:numFmt w:val="bullet"/>
-      <w:lvlText w:val=""/>
-      <w:lvlJc w:val="left"/>
-      <w:pPr>
-        <w:tabs>
-          <w:tab w:val="num" w:pos="5672"/>
-        </w:tabs>
-        <w:ind w:left="5672" w:hanging="283"/>
-      </w:pPr>
-      <w:rPr>
-        <w:rFonts w:ascii="Symbol" w:hAnsi="Symbol" w:cs="Symbol" w:hint="default"/>
-      </w:rPr>
-    </w:lvl>
-    <w:lvl w:ilvl="8">
-      <w:start w:val="1"/>
-      <w:numFmt w:val="bullet"/>
-      <w:lvlText w:val=""/>
-      <w:lvlJc w:val="left"/>
-      <w:pPr>
-        <w:tabs>
-          <w:tab w:val="num" w:pos="6381"/>
-        </w:tabs>
-        <w:ind w:left="6381" w:hanging="283"/>
-      </w:pPr>
-      <w:rPr>
-        <w:rFonts w:ascii="Symbol" w:hAnsi="Symbol" w:cs="Symbol" w:hint="default"/>
-      </w:rPr>
-    </w:lvl>
-  </w:abstractNum>
-  <w:abstractNum w:abstractNumId="6">
+  <w:abstractNum w:abstractNumId="5" w15:restartNumberingAfterBreak="0">
+    <w:nsid w:val="67AA28CF"/>
+    <w:multiLevelType w:val="multilevel"/>
+    <w:tmpl w:val="7896A1E8"/>
     <w:lvl w:ilvl="0">
       <w:start w:val="1"/>
       <w:numFmt w:val="none"/>
@@ -2074,7 +3073,7 @@
         <w:tabs>
           <w:tab w:val="num" w:pos="0"/>
         </w:tabs>
-        <w:ind w:left="0" w:hanging="0"/>
+        <w:ind w:left="0" w:firstLine="0"/>
       </w:pPr>
     </w:lvl>
     <w:lvl w:ilvl="1">
@@ -2087,7 +3086,7 @@
         <w:tabs>
           <w:tab w:val="num" w:pos="0"/>
         </w:tabs>
-        <w:ind w:left="0" w:hanging="0"/>
+        <w:ind w:left="0" w:firstLine="0"/>
       </w:pPr>
     </w:lvl>
     <w:lvl w:ilvl="2">
@@ -2100,7 +3099,7 @@
         <w:tabs>
           <w:tab w:val="num" w:pos="0"/>
         </w:tabs>
-        <w:ind w:left="0" w:hanging="0"/>
+        <w:ind w:left="0" w:firstLine="0"/>
       </w:pPr>
     </w:lvl>
     <w:lvl w:ilvl="3">
@@ -2113,7 +3112,7 @@
         <w:tabs>
           <w:tab w:val="num" w:pos="0"/>
         </w:tabs>
-        <w:ind w:left="0" w:hanging="0"/>
+        <w:ind w:left="0" w:firstLine="0"/>
       </w:pPr>
     </w:lvl>
     <w:lvl w:ilvl="4">
@@ -2126,7 +3125,7 @@
         <w:tabs>
           <w:tab w:val="num" w:pos="0"/>
         </w:tabs>
-        <w:ind w:left="0" w:hanging="0"/>
+        <w:ind w:left="0" w:firstLine="0"/>
       </w:pPr>
     </w:lvl>
     <w:lvl w:ilvl="5">
@@ -2139,7 +3138,7 @@
         <w:tabs>
           <w:tab w:val="num" w:pos="0"/>
         </w:tabs>
-        <w:ind w:left="0" w:hanging="0"/>
+        <w:ind w:left="0" w:firstLine="0"/>
       </w:pPr>
     </w:lvl>
     <w:lvl w:ilvl="6">
@@ -2152,7 +3151,7 @@
         <w:tabs>
           <w:tab w:val="num" w:pos="0"/>
         </w:tabs>
-        <w:ind w:left="0" w:hanging="0"/>
+        <w:ind w:left="0" w:firstLine="0"/>
       </w:pPr>
     </w:lvl>
     <w:lvl w:ilvl="7">
@@ -2165,7 +3164,7 @@
         <w:tabs>
           <w:tab w:val="num" w:pos="0"/>
         </w:tabs>
-        <w:ind w:left="0" w:hanging="0"/>
+        <w:ind w:left="0" w:firstLine="0"/>
       </w:pPr>
     </w:lvl>
     <w:lvl w:ilvl="8">
@@ -2178,37 +3177,129 @@
         <w:tabs>
           <w:tab w:val="num" w:pos="0"/>
         </w:tabs>
-        <w:ind w:left="0" w:hanging="0"/>
+        <w:ind w:left="0" w:firstLine="0"/>
       </w:pPr>
     </w:lvl>
   </w:abstractNum>
-  <w:num w:numId="1">
+  <w:abstractNum w:abstractNumId="6" w15:restartNumberingAfterBreak="0">
+    <w:nsid w:val="71A813A4"/>
+    <w:multiLevelType w:val="hybridMultilevel"/>
+    <w:tmpl w:val="EB3A8EBC"/>
+    <w:lvl w:ilvl="0" w:tplc="0407000F">
+      <w:start w:val="4"/>
+      <w:numFmt w:val="decimal"/>
+      <w:lvlText w:val="%1."/>
+      <w:lvlJc w:val="left"/>
+      <w:pPr>
+        <w:ind w:left="720" w:hanging="360"/>
+      </w:pPr>
+      <w:rPr>
+        <w:rFonts w:hint="default"/>
+      </w:rPr>
+    </w:lvl>
+    <w:lvl w:ilvl="1" w:tplc="04070019" w:tentative="1">
+      <w:start w:val="1"/>
+      <w:numFmt w:val="lowerLetter"/>
+      <w:lvlText w:val="%2."/>
+      <w:lvlJc w:val="left"/>
+      <w:pPr>
+        <w:ind w:left="1440" w:hanging="360"/>
+      </w:pPr>
+    </w:lvl>
+    <w:lvl w:ilvl="2" w:tplc="0407001B" w:tentative="1">
+      <w:start w:val="1"/>
+      <w:numFmt w:val="lowerRoman"/>
+      <w:lvlText w:val="%3."/>
+      <w:lvlJc w:val="right"/>
+      <w:pPr>
+        <w:ind w:left="2160" w:hanging="180"/>
+      </w:pPr>
+    </w:lvl>
+    <w:lvl w:ilvl="3" w:tplc="0407000F" w:tentative="1">
+      <w:start w:val="1"/>
+      <w:numFmt w:val="decimal"/>
+      <w:lvlText w:val="%4."/>
+      <w:lvlJc w:val="left"/>
+      <w:pPr>
+        <w:ind w:left="2880" w:hanging="360"/>
+      </w:pPr>
+    </w:lvl>
+    <w:lvl w:ilvl="4" w:tplc="04070019" w:tentative="1">
+      <w:start w:val="1"/>
+      <w:numFmt w:val="lowerLetter"/>
+      <w:lvlText w:val="%5."/>
+      <w:lvlJc w:val="left"/>
+      <w:pPr>
+        <w:ind w:left="3600" w:hanging="360"/>
+      </w:pPr>
+    </w:lvl>
+    <w:lvl w:ilvl="5" w:tplc="0407001B" w:tentative="1">
+      <w:start w:val="1"/>
+      <w:numFmt w:val="lowerRoman"/>
+      <w:lvlText w:val="%6."/>
+      <w:lvlJc w:val="right"/>
+      <w:pPr>
+        <w:ind w:left="4320" w:hanging="180"/>
+      </w:pPr>
+    </w:lvl>
+    <w:lvl w:ilvl="6" w:tplc="0407000F" w:tentative="1">
+      <w:start w:val="1"/>
+      <w:numFmt w:val="decimal"/>
+      <w:lvlText w:val="%7."/>
+      <w:lvlJc w:val="left"/>
+      <w:pPr>
+        <w:ind w:left="5040" w:hanging="360"/>
+      </w:pPr>
+    </w:lvl>
+    <w:lvl w:ilvl="7" w:tplc="04070019" w:tentative="1">
+      <w:start w:val="1"/>
+      <w:numFmt w:val="lowerLetter"/>
+      <w:lvlText w:val="%8."/>
+      <w:lvlJc w:val="left"/>
+      <w:pPr>
+        <w:ind w:left="5760" w:hanging="360"/>
+      </w:pPr>
+    </w:lvl>
+    <w:lvl w:ilvl="8" w:tplc="0407001B" w:tentative="1">
+      <w:start w:val="1"/>
+      <w:numFmt w:val="lowerRoman"/>
+      <w:lvlText w:val="%9."/>
+      <w:lvlJc w:val="right"/>
+      <w:pPr>
+        <w:ind w:left="6480" w:hanging="180"/>
+      </w:pPr>
+    </w:lvl>
+  </w:abstractNum>
+  <w:num w:numId="1" w16cid:durableId="1422726140">
+    <w:abstractNumId w:val="3"/>
+  </w:num>
+  <w:num w:numId="2" w16cid:durableId="395931845">
+    <w:abstractNumId w:val="4"/>
+  </w:num>
+  <w:num w:numId="3" w16cid:durableId="1398623421">
     <w:abstractNumId w:val="1"/>
   </w:num>
-  <w:num w:numId="2">
+  <w:num w:numId="4" w16cid:durableId="1512405900">
     <w:abstractNumId w:val="2"/>
   </w:num>
-  <w:num w:numId="3">
-    <w:abstractNumId w:val="3"/>
+  <w:num w:numId="5" w16cid:durableId="1068770460">
+    <w:abstractNumId w:val="0"/>
   </w:num>
-  <w:num w:numId="4">
-    <w:abstractNumId w:val="4"/>
-  </w:num>
-  <w:num w:numId="5">
+  <w:num w:numId="6" w16cid:durableId="817110069">
     <w:abstractNumId w:val="5"/>
   </w:num>
-  <w:num w:numId="6">
+  <w:num w:numId="7" w16cid:durableId="447242068">
     <w:abstractNumId w:val="6"/>
   </w:num>
 </w:numbering>
 </file>
 
 <file path=word/styles.xml><?xml version="1.0" encoding="utf-8"?>
-<w:styles xmlns:w="http://schemas.openxmlformats.org/wordprocessingml/2006/main" xmlns:w14="http://schemas.microsoft.com/office/word/2010/wordml" xmlns:mc="http://schemas.openxmlformats.org/markup-compatibility/2006" mc:Ignorable="w14">
+<w:styles xmlns:mc="http://schemas.openxmlformats.org/markup-compatibility/2006" xmlns:r="http://schemas.openxmlformats.org/officeDocument/2006/relationships" xmlns:w="http://schemas.openxmlformats.org/wordprocessingml/2006/main" xmlns:w14="http://schemas.microsoft.com/office/word/2010/wordml" xmlns:w15="http://schemas.microsoft.com/office/word/2012/wordml" xmlns:w16cex="http://schemas.microsoft.com/office/word/2018/wordml/cex" xmlns:w16cid="http://schemas.microsoft.com/office/word/2016/wordml/cid" xmlns:w16="http://schemas.microsoft.com/office/word/2018/wordml" xmlns:w16du="http://schemas.microsoft.com/office/word/2023/wordml/word16du" xmlns:w16sdtdh="http://schemas.microsoft.com/office/word/2020/wordml/sdtdatahash" xmlns:w16sdtfl="http://schemas.microsoft.com/office/word/2024/wordml/sdtformatlock" xmlns:w16se="http://schemas.microsoft.com/office/word/2015/wordml/symex" mc:Ignorable="w14 w15 w16se w16cid w16 w16cex w16sdtdh w16sdtfl w16du">
   <w:docDefaults>
     <w:rPrDefault>
       <w:rPr>
-        <w:rFonts w:ascii="Aptos" w:hAnsi="Aptos" w:eastAsia="Aptos" w:cs="" w:asciiTheme="minorHAnsi" w:cstheme="minorBidi" w:eastAsiaTheme="minorHAnsi" w:hAnsiTheme="minorHAnsi"/>
+        <w:rFonts w:asciiTheme="minorHAnsi" w:eastAsiaTheme="minorHAnsi" w:hAnsiTheme="minorHAnsi" w:cstheme="minorBidi"/>
         <w:kern w:val="2"/>
         <w:sz w:val="22"/>
         <w:szCs w:val="22"/>
@@ -2218,21 +3309,21 @@
     </w:rPrDefault>
     <w:pPrDefault>
       <w:pPr>
-        <w:suppressAutoHyphens w:val="true"/>
+        <w:suppressAutoHyphens/>
       </w:pPr>
     </w:pPrDefault>
   </w:docDefaults>
   <w:latentStyles w:defLockedState="0" w:defUIPriority="99" w:defSemiHidden="0" w:defUnhideWhenUsed="0" w:defQFormat="0" w:count="376">
     <w:lsdException w:name="Normal" w:uiPriority="0" w:qFormat="1"/>
     <w:lsdException w:name="heading 1" w:uiPriority="9" w:qFormat="1"/>
-    <w:lsdException w:name="heading 2" w:uiPriority="9" w:semiHidden="1" w:unhideWhenUsed="1" w:qFormat="1"/>
-    <w:lsdException w:name="heading 3" w:uiPriority="9" w:semiHidden="1" w:unhideWhenUsed="1" w:qFormat="1"/>
-    <w:lsdException w:name="heading 4" w:uiPriority="9" w:semiHidden="1" w:unhideWhenUsed="1" w:qFormat="1"/>
-    <w:lsdException w:name="heading 5" w:uiPriority="9" w:semiHidden="1" w:unhideWhenUsed="1" w:qFormat="1"/>
-    <w:lsdException w:name="heading 6" w:uiPriority="9" w:semiHidden="1" w:unhideWhenUsed="1" w:qFormat="1"/>
-    <w:lsdException w:name="heading 7" w:uiPriority="9" w:semiHidden="1" w:unhideWhenUsed="1" w:qFormat="1"/>
-    <w:lsdException w:name="heading 8" w:uiPriority="9" w:semiHidden="1" w:unhideWhenUsed="1" w:qFormat="1"/>
-    <w:lsdException w:name="heading 9" w:uiPriority="9" w:semiHidden="1" w:unhideWhenUsed="1" w:qFormat="1"/>
+    <w:lsdException w:name="heading 2" w:semiHidden="1" w:uiPriority="9" w:unhideWhenUsed="1" w:qFormat="1"/>
+    <w:lsdException w:name="heading 3" w:semiHidden="1" w:uiPriority="9" w:unhideWhenUsed="1" w:qFormat="1"/>
+    <w:lsdException w:name="heading 4" w:semiHidden="1" w:uiPriority="9" w:unhideWhenUsed="1" w:qFormat="1"/>
+    <w:lsdException w:name="heading 5" w:semiHidden="1" w:uiPriority="9" w:unhideWhenUsed="1" w:qFormat="1"/>
+    <w:lsdException w:name="heading 6" w:semiHidden="1" w:uiPriority="9" w:unhideWhenUsed="1" w:qFormat="1"/>
+    <w:lsdException w:name="heading 7" w:semiHidden="1" w:uiPriority="9" w:unhideWhenUsed="1" w:qFormat="1"/>
+    <w:lsdException w:name="heading 8" w:semiHidden="1" w:uiPriority="9" w:unhideWhenUsed="1" w:qFormat="1"/>
+    <w:lsdException w:name="heading 9" w:semiHidden="1" w:uiPriority="9" w:unhideWhenUsed="1" w:qFormat="1"/>
     <w:lsdException w:name="index 1" w:semiHidden="1" w:unhideWhenUsed="1"/>
     <w:lsdException w:name="index 2" w:semiHidden="1" w:unhideWhenUsed="1"/>
     <w:lsdException w:name="index 3" w:semiHidden="1" w:unhideWhenUsed="1"/>
@@ -2242,22 +3333,22 @@
     <w:lsdException w:name="index 7" w:semiHidden="1" w:unhideWhenUsed="1"/>
     <w:lsdException w:name="index 8" w:semiHidden="1" w:unhideWhenUsed="1"/>
     <w:lsdException w:name="index 9" w:semiHidden="1" w:unhideWhenUsed="1"/>
-    <w:lsdException w:name="toc 1" w:uiPriority="39" w:semiHidden="1" w:unhideWhenUsed="1"/>
-    <w:lsdException w:name="toc 2" w:uiPriority="39" w:semiHidden="1" w:unhideWhenUsed="1"/>
-    <w:lsdException w:name="toc 3" w:uiPriority="39" w:semiHidden="1" w:unhideWhenUsed="1"/>
-    <w:lsdException w:name="toc 4" w:uiPriority="39" w:semiHidden="1" w:unhideWhenUsed="1"/>
-    <w:lsdException w:name="toc 5" w:uiPriority="39" w:semiHidden="1" w:unhideWhenUsed="1"/>
-    <w:lsdException w:name="toc 6" w:uiPriority="39" w:semiHidden="1" w:unhideWhenUsed="1"/>
-    <w:lsdException w:name="toc 7" w:uiPriority="39" w:semiHidden="1" w:unhideWhenUsed="1"/>
-    <w:lsdException w:name="toc 8" w:uiPriority="39" w:semiHidden="1" w:unhideWhenUsed="1"/>
-    <w:lsdException w:name="toc 9" w:uiPriority="39" w:semiHidden="1" w:unhideWhenUsed="1"/>
+    <w:lsdException w:name="toc 1" w:semiHidden="1" w:uiPriority="39" w:unhideWhenUsed="1"/>
+    <w:lsdException w:name="toc 2" w:semiHidden="1" w:uiPriority="39" w:unhideWhenUsed="1"/>
+    <w:lsdException w:name="toc 3" w:semiHidden="1" w:uiPriority="39" w:unhideWhenUsed="1"/>
+    <w:lsdException w:name="toc 4" w:semiHidden="1" w:uiPriority="39" w:unhideWhenUsed="1"/>
+    <w:lsdException w:name="toc 5" w:semiHidden="1" w:uiPriority="39" w:unhideWhenUsed="1"/>
+    <w:lsdException w:name="toc 6" w:semiHidden="1" w:uiPriority="39" w:unhideWhenUsed="1"/>
+    <w:lsdException w:name="toc 7" w:semiHidden="1" w:uiPriority="39" w:unhideWhenUsed="1"/>
+    <w:lsdException w:name="toc 8" w:semiHidden="1" w:uiPriority="39" w:unhideWhenUsed="1"/>
+    <w:lsdException w:name="toc 9" w:semiHidden="1" w:uiPriority="39" w:unhideWhenUsed="1"/>
     <w:lsdException w:name="Normal Indent" w:semiHidden="1" w:unhideWhenUsed="1"/>
     <w:lsdException w:name="footnote text" w:semiHidden="1" w:unhideWhenUsed="1"/>
     <w:lsdException w:name="annotation text" w:semiHidden="1" w:unhideWhenUsed="1"/>
     <w:lsdException w:name="header" w:semiHidden="1" w:unhideWhenUsed="1"/>
     <w:lsdException w:name="footer" w:semiHidden="1" w:unhideWhenUsed="1"/>
     <w:lsdException w:name="index heading" w:semiHidden="1" w:unhideWhenUsed="1"/>
-    <w:lsdException w:name="caption" w:uiPriority="35" w:semiHidden="1" w:unhideWhenUsed="1" w:qFormat="1"/>
+    <w:lsdException w:name="caption" w:semiHidden="1" w:uiPriority="35" w:unhideWhenUsed="1" w:qFormat="1"/>
     <w:lsdException w:name="table of figures" w:semiHidden="1" w:unhideWhenUsed="1"/>
     <w:lsdException w:name="envelope address" w:semiHidden="1" w:unhideWhenUsed="1"/>
     <w:lsdException w:name="envelope return" w:semiHidden="1" w:unhideWhenUsed="1"/>
@@ -2288,7 +3379,7 @@
     <w:lsdException w:name="Title" w:uiPriority="10" w:qFormat="1"/>
     <w:lsdException w:name="Closing" w:semiHidden="1" w:unhideWhenUsed="1"/>
     <w:lsdException w:name="Signature" w:semiHidden="1" w:unhideWhenUsed="1"/>
-    <w:lsdException w:name="Default Paragraph Font" w:uiPriority="1" w:semiHidden="1" w:unhideWhenUsed="1"/>
+    <w:lsdException w:name="Default Paragraph Font" w:semiHidden="1" w:uiPriority="1" w:unhideWhenUsed="1"/>
     <w:lsdException w:name="Body Text" w:semiHidden="1" w:unhideWhenUsed="1"/>
     <w:lsdException w:name="Body Text Indent" w:semiHidden="1" w:unhideWhenUsed="1"/>
     <w:lsdException w:name="List Continue" w:semiHidden="1" w:unhideWhenUsed="1"/>
@@ -2488,8 +3579,8 @@
     <w:lsdException w:name="Subtle Reference" w:uiPriority="31" w:qFormat="1"/>
     <w:lsdException w:name="Intense Reference" w:uiPriority="32" w:qFormat="1"/>
     <w:lsdException w:name="Book Title" w:uiPriority="33" w:qFormat="1"/>
-    <w:lsdException w:name="Bibliography" w:uiPriority="37" w:semiHidden="1" w:unhideWhenUsed="1"/>
-    <w:lsdException w:name="TOC Heading" w:uiPriority="39" w:semiHidden="1" w:unhideWhenUsed="1" w:qFormat="1"/>
+    <w:lsdException w:name="Bibliography" w:semiHidden="1" w:uiPriority="37" w:unhideWhenUsed="1"/>
+    <w:lsdException w:name="TOC Heading" w:semiHidden="1" w:uiPriority="39" w:unhideWhenUsed="1" w:qFormat="1"/>
     <w:lsdException w:name="Plain Table 1" w:uiPriority="41"/>
     <w:lsdException w:name="Plain Table 2" w:uiPriority="42"/>
     <w:lsdException w:name="Plain Table 3" w:uiPriority="43"/>
@@ -2600,454 +3691,458 @@
     <w:lsdException w:name="Unresolved Mention" w:semiHidden="1" w:unhideWhenUsed="1"/>
     <w:lsdException w:name="Smart Link" w:semiHidden="1" w:unhideWhenUsed="1"/>
   </w:latentStyles>
-  <w:style w:type="paragraph" w:styleId="Normal" w:default="1">
+  <w:style w:type="paragraph" w:default="1" w:styleId="Standard">
     <w:name w:val="Normal"/>
     <w:qFormat/>
     <w:pPr>
-      <w:widowControl/>
-      <w:suppressAutoHyphens w:val="true"/>
-      <w:bidi w:val="0"/>
-      <w:spacing w:lineRule="auto" w:line="259" w:before="0" w:after="160"/>
-      <w:jc w:val="left"/>
+      <w:spacing w:after="160" w:line="259" w:lineRule="auto"/>
     </w:pPr>
-    <w:rPr>
-      <w:rFonts w:ascii="Aptos" w:hAnsi="Aptos" w:eastAsia="Aptos" w:cs="" w:asciiTheme="minorHAnsi" w:cstheme="minorBidi" w:eastAsiaTheme="minorHAnsi" w:hAnsiTheme="minorHAnsi"/>
-      <w:color w:val="auto"/>
-      <w:kern w:val="2"/>
-      <w:sz w:val="22"/>
-      <w:szCs w:val="22"/>
-      <w:lang w:val="de-DE" w:eastAsia="en-US" w:bidi="ar-SA"/>
-      <w14:ligatures w14:val="standardContextual"/>
-    </w:rPr>
   </w:style>
-  <w:style w:type="paragraph" w:styleId="Heading1">
+  <w:style w:type="paragraph" w:styleId="berschrift1">
     <w:name w:val="heading 1"/>
-    <w:basedOn w:val="Normal"/>
-    <w:next w:val="Normal"/>
+    <w:basedOn w:val="Standard"/>
+    <w:next w:val="Standard"/>
     <w:link w:val="berschrift1Zchn"/>
     <w:uiPriority w:val="9"/>
     <w:qFormat/>
-    <w:rsid w:val="007e5fd6"/>
+    <w:rsid w:val="007E5FD6"/>
     <w:pPr>
-      <w:keepNext w:val="true"/>
+      <w:keepNext/>
       <w:keepLines/>
       <w:spacing w:before="360" w:after="80"/>
       <w:outlineLvl w:val="0"/>
     </w:pPr>
     <w:rPr>
-      <w:rFonts w:ascii="Aptos Display" w:hAnsi="Aptos Display" w:eastAsia="" w:cs="" w:asciiTheme="majorHAnsi" w:cstheme="majorBidi" w:eastAsiaTheme="majorEastAsia" w:hAnsiTheme="majorHAnsi"/>
-      <w:color w:themeColor="accent1" w:themeShade="bf" w:val="0F4761"/>
+      <w:rFonts w:asciiTheme="majorHAnsi" w:eastAsiaTheme="majorEastAsia" w:hAnsiTheme="majorHAnsi" w:cstheme="majorBidi"/>
+      <w:color w:val="0F4761" w:themeColor="accent1" w:themeShade="BF"/>
       <w:sz w:val="40"/>
       <w:szCs w:val="40"/>
     </w:rPr>
   </w:style>
-  <w:style w:type="paragraph" w:styleId="Heading2">
+  <w:style w:type="paragraph" w:styleId="berschrift2">
     <w:name w:val="heading 2"/>
-    <w:basedOn w:val="Normal"/>
-    <w:next w:val="Normal"/>
+    <w:basedOn w:val="Standard"/>
+    <w:next w:val="Standard"/>
     <w:link w:val="berschrift2Zchn"/>
     <w:uiPriority w:val="9"/>
     <w:unhideWhenUsed/>
     <w:qFormat/>
-    <w:rsid w:val="007e5fd6"/>
+    <w:rsid w:val="007E5FD6"/>
     <w:pPr>
-      <w:keepNext w:val="true"/>
+      <w:keepNext/>
       <w:keepLines/>
       <w:spacing w:before="160" w:after="80"/>
       <w:outlineLvl w:val="1"/>
     </w:pPr>
     <w:rPr>
-      <w:rFonts w:ascii="Aptos Display" w:hAnsi="Aptos Display" w:eastAsia="" w:cs="" w:asciiTheme="majorHAnsi" w:cstheme="majorBidi" w:eastAsiaTheme="majorEastAsia" w:hAnsiTheme="majorHAnsi"/>
-      <w:color w:themeColor="accent1" w:themeShade="bf" w:val="0F4761"/>
+      <w:rFonts w:asciiTheme="majorHAnsi" w:eastAsiaTheme="majorEastAsia" w:hAnsiTheme="majorHAnsi" w:cstheme="majorBidi"/>
+      <w:color w:val="0F4761" w:themeColor="accent1" w:themeShade="BF"/>
       <w:sz w:val="32"/>
       <w:szCs w:val="32"/>
     </w:rPr>
   </w:style>
-  <w:style w:type="paragraph" w:styleId="Heading3">
+  <w:style w:type="paragraph" w:styleId="berschrift3">
     <w:name w:val="heading 3"/>
-    <w:basedOn w:val="Normal"/>
-    <w:next w:val="Normal"/>
+    <w:basedOn w:val="Standard"/>
+    <w:next w:val="Standard"/>
     <w:link w:val="berschrift3Zchn"/>
     <w:uiPriority w:val="9"/>
     <w:semiHidden/>
     <w:unhideWhenUsed/>
     <w:qFormat/>
-    <w:rsid w:val="007e5fd6"/>
+    <w:rsid w:val="007E5FD6"/>
     <w:pPr>
-      <w:keepNext w:val="true"/>
+      <w:keepNext/>
       <w:keepLines/>
       <w:spacing w:before="160" w:after="80"/>
       <w:outlineLvl w:val="2"/>
     </w:pPr>
     <w:rPr>
-      <w:rFonts w:eastAsia="" w:cs="" w:cstheme="majorBidi" w:eastAsiaTheme="majorEastAsia"/>
-      <w:color w:themeColor="accent1" w:themeShade="bf" w:val="0F4761"/>
+      <w:rFonts w:eastAsiaTheme="majorEastAsia" w:cstheme="majorBidi"/>
+      <w:color w:val="0F4761" w:themeColor="accent1" w:themeShade="BF"/>
       <w:sz w:val="28"/>
       <w:szCs w:val="28"/>
     </w:rPr>
   </w:style>
-  <w:style w:type="paragraph" w:styleId="Heading4">
+  <w:style w:type="paragraph" w:styleId="berschrift4">
     <w:name w:val="heading 4"/>
-    <w:basedOn w:val="Normal"/>
-    <w:next w:val="Normal"/>
+    <w:basedOn w:val="Standard"/>
+    <w:next w:val="Standard"/>
     <w:link w:val="berschrift4Zchn"/>
     <w:uiPriority w:val="9"/>
     <w:semiHidden/>
     <w:unhideWhenUsed/>
     <w:qFormat/>
-    <w:rsid w:val="007e5fd6"/>
+    <w:rsid w:val="007E5FD6"/>
     <w:pPr>
-      <w:keepNext w:val="true"/>
+      <w:keepNext/>
       <w:keepLines/>
       <w:spacing w:before="80" w:after="40"/>
       <w:outlineLvl w:val="3"/>
     </w:pPr>
     <w:rPr>
-      <w:rFonts w:eastAsia="" w:cs="" w:cstheme="majorBidi" w:eastAsiaTheme="majorEastAsia"/>
+      <w:rFonts w:eastAsiaTheme="majorEastAsia" w:cstheme="majorBidi"/>
       <w:i/>
       <w:iCs/>
-      <w:color w:themeColor="accent1" w:themeShade="bf" w:val="0F4761"/>
+      <w:color w:val="0F4761" w:themeColor="accent1" w:themeShade="BF"/>
     </w:rPr>
   </w:style>
-  <w:style w:type="paragraph" w:styleId="Heading5">
+  <w:style w:type="paragraph" w:styleId="berschrift5">
     <w:name w:val="heading 5"/>
-    <w:basedOn w:val="Normal"/>
-    <w:next w:val="Normal"/>
+    <w:basedOn w:val="Standard"/>
+    <w:next w:val="Standard"/>
     <w:link w:val="berschrift5Zchn"/>
     <w:uiPriority w:val="9"/>
     <w:semiHidden/>
     <w:unhideWhenUsed/>
     <w:qFormat/>
-    <w:rsid w:val="007e5fd6"/>
+    <w:rsid w:val="007E5FD6"/>
     <w:pPr>
-      <w:keepNext w:val="true"/>
+      <w:keepNext/>
       <w:keepLines/>
       <w:spacing w:before="80" w:after="40"/>
       <w:outlineLvl w:val="4"/>
     </w:pPr>
     <w:rPr>
-      <w:rFonts w:eastAsia="" w:cs="" w:cstheme="majorBidi" w:eastAsiaTheme="majorEastAsia"/>
-      <w:color w:themeColor="accent1" w:themeShade="bf" w:val="0F4761"/>
+      <w:rFonts w:eastAsiaTheme="majorEastAsia" w:cstheme="majorBidi"/>
+      <w:color w:val="0F4761" w:themeColor="accent1" w:themeShade="BF"/>
     </w:rPr>
   </w:style>
-  <w:style w:type="paragraph" w:styleId="Heading6">
+  <w:style w:type="paragraph" w:styleId="berschrift6">
     <w:name w:val="heading 6"/>
-    <w:basedOn w:val="Normal"/>
-    <w:next w:val="Normal"/>
+    <w:basedOn w:val="Standard"/>
+    <w:next w:val="Standard"/>
     <w:link w:val="berschrift6Zchn"/>
     <w:uiPriority w:val="9"/>
     <w:semiHidden/>
     <w:unhideWhenUsed/>
     <w:qFormat/>
-    <w:rsid w:val="007e5fd6"/>
+    <w:rsid w:val="007E5FD6"/>
     <w:pPr>
-      <w:keepNext w:val="true"/>
+      <w:keepNext/>
       <w:keepLines/>
       <w:spacing w:before="40" w:after="0"/>
       <w:outlineLvl w:val="5"/>
     </w:pPr>
     <w:rPr>
-      <w:rFonts w:eastAsia="" w:cs="" w:cstheme="majorBidi" w:eastAsiaTheme="majorEastAsia"/>
+      <w:rFonts w:eastAsiaTheme="majorEastAsia" w:cstheme="majorBidi"/>
       <w:i/>
       <w:iCs/>
-      <w:color w:themeColor="text1" w:themeTint="a6" w:val="595959"/>
+      <w:color w:val="595959" w:themeColor="text1" w:themeTint="A6"/>
     </w:rPr>
   </w:style>
-  <w:style w:type="paragraph" w:styleId="Heading7">
+  <w:style w:type="paragraph" w:styleId="berschrift7">
     <w:name w:val="heading 7"/>
-    <w:basedOn w:val="Normal"/>
-    <w:next w:val="Normal"/>
+    <w:basedOn w:val="Standard"/>
+    <w:next w:val="Standard"/>
     <w:link w:val="berschrift7Zchn"/>
     <w:uiPriority w:val="9"/>
     <w:semiHidden/>
     <w:unhideWhenUsed/>
     <w:qFormat/>
-    <w:rsid w:val="007e5fd6"/>
+    <w:rsid w:val="007E5FD6"/>
     <w:pPr>
-      <w:keepNext w:val="true"/>
+      <w:keepNext/>
       <w:keepLines/>
       <w:spacing w:before="40" w:after="0"/>
       <w:outlineLvl w:val="6"/>
     </w:pPr>
     <w:rPr>
-      <w:rFonts w:eastAsia="" w:cs="" w:cstheme="majorBidi" w:eastAsiaTheme="majorEastAsia"/>
-      <w:color w:themeColor="text1" w:themeTint="a6" w:val="595959"/>
+      <w:rFonts w:eastAsiaTheme="majorEastAsia" w:cstheme="majorBidi"/>
+      <w:color w:val="595959" w:themeColor="text1" w:themeTint="A6"/>
     </w:rPr>
   </w:style>
-  <w:style w:type="paragraph" w:styleId="Heading8">
+  <w:style w:type="paragraph" w:styleId="berschrift8">
     <w:name w:val="heading 8"/>
-    <w:basedOn w:val="Normal"/>
-    <w:next w:val="Normal"/>
+    <w:basedOn w:val="Standard"/>
+    <w:next w:val="Standard"/>
     <w:link w:val="berschrift8Zchn"/>
     <w:uiPriority w:val="9"/>
     <w:semiHidden/>
     <w:unhideWhenUsed/>
     <w:qFormat/>
-    <w:rsid w:val="007e5fd6"/>
+    <w:rsid w:val="007E5FD6"/>
     <w:pPr>
-      <w:keepNext w:val="true"/>
+      <w:keepNext/>
       <w:keepLines/>
-      <w:spacing w:before="0" w:after="0"/>
+      <w:spacing w:after="0"/>
       <w:outlineLvl w:val="7"/>
     </w:pPr>
     <w:rPr>
-      <w:rFonts w:eastAsia="" w:cs="" w:cstheme="majorBidi" w:eastAsiaTheme="majorEastAsia"/>
+      <w:rFonts w:eastAsiaTheme="majorEastAsia" w:cstheme="majorBidi"/>
       <w:i/>
       <w:iCs/>
-      <w:color w:themeColor="text1" w:themeTint="d8" w:val="272727"/>
+      <w:color w:val="272727" w:themeColor="text1" w:themeTint="D8"/>
     </w:rPr>
   </w:style>
-  <w:style w:type="paragraph" w:styleId="Heading9">
+  <w:style w:type="paragraph" w:styleId="berschrift9">
     <w:name w:val="heading 9"/>
-    <w:basedOn w:val="Normal"/>
-    <w:next w:val="Normal"/>
+    <w:basedOn w:val="Standard"/>
+    <w:next w:val="Standard"/>
     <w:link w:val="berschrift9Zchn"/>
     <w:uiPriority w:val="9"/>
     <w:semiHidden/>
     <w:unhideWhenUsed/>
     <w:qFormat/>
-    <w:rsid w:val="007e5fd6"/>
+    <w:rsid w:val="007E5FD6"/>
     <w:pPr>
-      <w:keepNext w:val="true"/>
+      <w:keepNext/>
       <w:keepLines/>
-      <w:spacing w:before="0" w:after="0"/>
+      <w:spacing w:after="0"/>
       <w:outlineLvl w:val="8"/>
     </w:pPr>
     <w:rPr>
-      <w:rFonts w:eastAsia="" w:cs="" w:cstheme="majorBidi" w:eastAsiaTheme="majorEastAsia"/>
-      <w:color w:themeColor="text1" w:themeTint="d8" w:val="272727"/>
+      <w:rFonts w:eastAsiaTheme="majorEastAsia" w:cstheme="majorBidi"/>
+      <w:color w:val="272727" w:themeColor="text1" w:themeTint="D8"/>
     </w:rPr>
   </w:style>
-  <w:style w:type="character" w:styleId="DefaultParagraphFont" w:default="1">
+  <w:style w:type="character" w:default="1" w:styleId="Absatz-Standardschriftart">
     <w:name w:val="Default Paragraph Font"/>
     <w:uiPriority w:val="1"/>
+    <w:unhideWhenUsed/>
+  </w:style>
+  <w:style w:type="table" w:default="1" w:styleId="NormaleTabelle">
+    <w:name w:val="Normal Table"/>
+    <w:uiPriority w:val="99"/>
     <w:semiHidden/>
     <w:unhideWhenUsed/>
-    <w:qFormat/>
-    <w:rPr/>
+    <w:tblPr>
+      <w:tblInd w:w="0" w:type="dxa"/>
+      <w:tblCellMar>
+        <w:top w:w="0" w:type="dxa"/>
+        <w:left w:w="108" w:type="dxa"/>
+        <w:bottom w:w="0" w:type="dxa"/>
+        <w:right w:w="108" w:type="dxa"/>
+      </w:tblCellMar>
+    </w:tblPr>
   </w:style>
-  <w:style w:type="character" w:styleId="berschrift1Zchn" w:customStyle="1">
+  <w:style w:type="numbering" w:default="1" w:styleId="KeineListe">
+    <w:name w:val="No List"/>
+    <w:uiPriority w:val="99"/>
+    <w:semiHidden/>
+    <w:unhideWhenUsed/>
+  </w:style>
+  <w:style w:type="character" w:customStyle="1" w:styleId="berschrift1Zchn">
     <w:name w:val="Überschrift 1 Zchn"/>
-    <w:basedOn w:val="DefaultParagraphFont"/>
-    <w:link w:val="Heading1"/>
+    <w:basedOn w:val="Absatz-Standardschriftart"/>
+    <w:link w:val="berschrift1"/>
     <w:uiPriority w:val="9"/>
     <w:qFormat/>
-    <w:rsid w:val="007e5fd6"/>
+    <w:rsid w:val="007E5FD6"/>
     <w:rPr>
-      <w:rFonts w:ascii="Aptos Display" w:hAnsi="Aptos Display" w:eastAsia="" w:cs="" w:asciiTheme="majorHAnsi" w:cstheme="majorBidi" w:eastAsiaTheme="majorEastAsia" w:hAnsiTheme="majorHAnsi"/>
-      <w:color w:themeColor="accent1" w:themeShade="bf" w:val="0F4761"/>
+      <w:rFonts w:asciiTheme="majorHAnsi" w:eastAsiaTheme="majorEastAsia" w:hAnsiTheme="majorHAnsi" w:cstheme="majorBidi"/>
+      <w:color w:val="0F4761" w:themeColor="accent1" w:themeShade="BF"/>
       <w:sz w:val="40"/>
       <w:szCs w:val="40"/>
     </w:rPr>
   </w:style>
-  <w:style w:type="character" w:styleId="berschrift2Zchn" w:customStyle="1">
+  <w:style w:type="character" w:customStyle="1" w:styleId="berschrift2Zchn">
     <w:name w:val="Überschrift 2 Zchn"/>
-    <w:basedOn w:val="DefaultParagraphFont"/>
-    <w:link w:val="Heading2"/>
+    <w:basedOn w:val="Absatz-Standardschriftart"/>
+    <w:link w:val="berschrift2"/>
     <w:uiPriority w:val="9"/>
     <w:qFormat/>
-    <w:rsid w:val="007e5fd6"/>
+    <w:rsid w:val="007E5FD6"/>
     <w:rPr>
-      <w:rFonts w:ascii="Aptos Display" w:hAnsi="Aptos Display" w:eastAsia="" w:cs="" w:asciiTheme="majorHAnsi" w:cstheme="majorBidi" w:eastAsiaTheme="majorEastAsia" w:hAnsiTheme="majorHAnsi"/>
-      <w:color w:themeColor="accent1" w:themeShade="bf" w:val="0F4761"/>
+      <w:rFonts w:asciiTheme="majorHAnsi" w:eastAsiaTheme="majorEastAsia" w:hAnsiTheme="majorHAnsi" w:cstheme="majorBidi"/>
+      <w:color w:val="0F4761" w:themeColor="accent1" w:themeShade="BF"/>
       <w:sz w:val="32"/>
       <w:szCs w:val="32"/>
     </w:rPr>
   </w:style>
-  <w:style w:type="character" w:styleId="berschrift3Zchn" w:customStyle="1">
+  <w:style w:type="character" w:customStyle="1" w:styleId="berschrift3Zchn">
     <w:name w:val="Überschrift 3 Zchn"/>
-    <w:basedOn w:val="DefaultParagraphFont"/>
-    <w:link w:val="Heading3"/>
+    <w:basedOn w:val="Absatz-Standardschriftart"/>
+    <w:link w:val="berschrift3"/>
     <w:uiPriority w:val="9"/>
     <w:semiHidden/>
     <w:qFormat/>
-    <w:rsid w:val="007e5fd6"/>
+    <w:rsid w:val="007E5FD6"/>
     <w:rPr>
-      <w:rFonts w:eastAsia="" w:cs="" w:cstheme="majorBidi" w:eastAsiaTheme="majorEastAsia"/>
-      <w:color w:themeColor="accent1" w:themeShade="bf" w:val="0F4761"/>
+      <w:rFonts w:eastAsiaTheme="majorEastAsia" w:cstheme="majorBidi"/>
+      <w:color w:val="0F4761" w:themeColor="accent1" w:themeShade="BF"/>
       <w:sz w:val="28"/>
       <w:szCs w:val="28"/>
     </w:rPr>
   </w:style>
-  <w:style w:type="character" w:styleId="berschrift4Zchn" w:customStyle="1">
+  <w:style w:type="character" w:customStyle="1" w:styleId="berschrift4Zchn">
     <w:name w:val="Überschrift 4 Zchn"/>
-    <w:basedOn w:val="DefaultParagraphFont"/>
-    <w:link w:val="Heading4"/>
+    <w:basedOn w:val="Absatz-Standardschriftart"/>
+    <w:link w:val="berschrift4"/>
     <w:uiPriority w:val="9"/>
     <w:semiHidden/>
     <w:qFormat/>
-    <w:rsid w:val="007e5fd6"/>
+    <w:rsid w:val="007E5FD6"/>
     <w:rPr>
-      <w:rFonts w:eastAsia="" w:cs="" w:cstheme="majorBidi" w:eastAsiaTheme="majorEastAsia"/>
+      <w:rFonts w:eastAsiaTheme="majorEastAsia" w:cstheme="majorBidi"/>
       <w:i/>
       <w:iCs/>
-      <w:color w:themeColor="accent1" w:themeShade="bf" w:val="0F4761"/>
+      <w:color w:val="0F4761" w:themeColor="accent1" w:themeShade="BF"/>
     </w:rPr>
   </w:style>
-  <w:style w:type="character" w:styleId="berschrift5Zchn" w:customStyle="1">
+  <w:style w:type="character" w:customStyle="1" w:styleId="berschrift5Zchn">
     <w:name w:val="Überschrift 5 Zchn"/>
-    <w:basedOn w:val="DefaultParagraphFont"/>
-    <w:link w:val="Heading5"/>
+    <w:basedOn w:val="Absatz-Standardschriftart"/>
+    <w:link w:val="berschrift5"/>
     <w:uiPriority w:val="9"/>
     <w:semiHidden/>
     <w:qFormat/>
-    <w:rsid w:val="007e5fd6"/>
+    <w:rsid w:val="007E5FD6"/>
     <w:rPr>
-      <w:rFonts w:eastAsia="" w:cs="" w:cstheme="majorBidi" w:eastAsiaTheme="majorEastAsia"/>
-      <w:color w:themeColor="accent1" w:themeShade="bf" w:val="0F4761"/>
+      <w:rFonts w:eastAsiaTheme="majorEastAsia" w:cstheme="majorBidi"/>
+      <w:color w:val="0F4761" w:themeColor="accent1" w:themeShade="BF"/>
     </w:rPr>
   </w:style>
-  <w:style w:type="character" w:styleId="berschrift6Zchn" w:customStyle="1">
+  <w:style w:type="character" w:customStyle="1" w:styleId="berschrift6Zchn">
     <w:name w:val="Überschrift 6 Zchn"/>
-    <w:basedOn w:val="DefaultParagraphFont"/>
-    <w:link w:val="Heading6"/>
+    <w:basedOn w:val="Absatz-Standardschriftart"/>
+    <w:link w:val="berschrift6"/>
     <w:uiPriority w:val="9"/>
     <w:semiHidden/>
     <w:qFormat/>
-    <w:rsid w:val="007e5fd6"/>
+    <w:rsid w:val="007E5FD6"/>
     <w:rPr>
-      <w:rFonts w:eastAsia="" w:cs="" w:cstheme="majorBidi" w:eastAsiaTheme="majorEastAsia"/>
+      <w:rFonts w:eastAsiaTheme="majorEastAsia" w:cstheme="majorBidi"/>
       <w:i/>
       <w:iCs/>
-      <w:color w:themeColor="text1" w:themeTint="a6" w:val="595959"/>
+      <w:color w:val="595959" w:themeColor="text1" w:themeTint="A6"/>
     </w:rPr>
   </w:style>
-  <w:style w:type="character" w:styleId="berschrift7Zchn" w:customStyle="1">
+  <w:style w:type="character" w:customStyle="1" w:styleId="berschrift7Zchn">
     <w:name w:val="Überschrift 7 Zchn"/>
-    <w:basedOn w:val="DefaultParagraphFont"/>
-    <w:link w:val="Heading7"/>
+    <w:basedOn w:val="Absatz-Standardschriftart"/>
+    <w:link w:val="berschrift7"/>
     <w:uiPriority w:val="9"/>
     <w:semiHidden/>
     <w:qFormat/>
-    <w:rsid w:val="007e5fd6"/>
+    <w:rsid w:val="007E5FD6"/>
     <w:rPr>
-      <w:rFonts w:eastAsia="" w:cs="" w:cstheme="majorBidi" w:eastAsiaTheme="majorEastAsia"/>
-      <w:color w:themeColor="text1" w:themeTint="a6" w:val="595959"/>
+      <w:rFonts w:eastAsiaTheme="majorEastAsia" w:cstheme="majorBidi"/>
+      <w:color w:val="595959" w:themeColor="text1" w:themeTint="A6"/>
     </w:rPr>
   </w:style>
-  <w:style w:type="character" w:styleId="berschrift8Zchn" w:customStyle="1">
+  <w:style w:type="character" w:customStyle="1" w:styleId="berschrift8Zchn">
     <w:name w:val="Überschrift 8 Zchn"/>
-    <w:basedOn w:val="DefaultParagraphFont"/>
-    <w:link w:val="Heading8"/>
+    <w:basedOn w:val="Absatz-Standardschriftart"/>
+    <w:link w:val="berschrift8"/>
     <w:uiPriority w:val="9"/>
     <w:semiHidden/>
     <w:qFormat/>
-    <w:rsid w:val="007e5fd6"/>
+    <w:rsid w:val="007E5FD6"/>
     <w:rPr>
-      <w:rFonts w:eastAsia="" w:cs="" w:cstheme="majorBidi" w:eastAsiaTheme="majorEastAsia"/>
+      <w:rFonts w:eastAsiaTheme="majorEastAsia" w:cstheme="majorBidi"/>
       <w:i/>
       <w:iCs/>
-      <w:color w:themeColor="text1" w:themeTint="d8" w:val="272727"/>
+      <w:color w:val="272727" w:themeColor="text1" w:themeTint="D8"/>
     </w:rPr>
   </w:style>
-  <w:style w:type="character" w:styleId="berschrift9Zchn" w:customStyle="1">
+  <w:style w:type="character" w:customStyle="1" w:styleId="berschrift9Zchn">
     <w:name w:val="Überschrift 9 Zchn"/>
-    <w:basedOn w:val="DefaultParagraphFont"/>
-    <w:link w:val="Heading9"/>
+    <w:basedOn w:val="Absatz-Standardschriftart"/>
+    <w:link w:val="berschrift9"/>
     <w:uiPriority w:val="9"/>
     <w:semiHidden/>
     <w:qFormat/>
-    <w:rsid w:val="007e5fd6"/>
+    <w:rsid w:val="007E5FD6"/>
     <w:rPr>
-      <w:rFonts w:eastAsia="" w:cs="" w:cstheme="majorBidi" w:eastAsiaTheme="majorEastAsia"/>
-      <w:color w:themeColor="text1" w:themeTint="d8" w:val="272727"/>
+      <w:rFonts w:eastAsiaTheme="majorEastAsia" w:cstheme="majorBidi"/>
+      <w:color w:val="272727" w:themeColor="text1" w:themeTint="D8"/>
     </w:rPr>
   </w:style>
-  <w:style w:type="character" w:styleId="TitelZchn" w:customStyle="1">
+  <w:style w:type="character" w:customStyle="1" w:styleId="TitelZchn">
     <w:name w:val="Titel Zchn"/>
-    <w:basedOn w:val="DefaultParagraphFont"/>
-    <w:link w:val="Title"/>
+    <w:basedOn w:val="Absatz-Standardschriftart"/>
+    <w:link w:val="Titel"/>
     <w:uiPriority w:val="10"/>
     <w:qFormat/>
-    <w:rsid w:val="007e5fd6"/>
+    <w:rsid w:val="007E5FD6"/>
     <w:rPr>
-      <w:rFonts w:ascii="Aptos Display" w:hAnsi="Aptos Display" w:eastAsia="" w:cs="" w:asciiTheme="majorHAnsi" w:cstheme="majorBidi" w:eastAsiaTheme="majorEastAsia" w:hAnsiTheme="majorHAnsi"/>
+      <w:rFonts w:asciiTheme="majorHAnsi" w:eastAsiaTheme="majorEastAsia" w:hAnsiTheme="majorHAnsi" w:cstheme="majorBidi"/>
       <w:spacing w:val="-10"/>
       <w:kern w:val="2"/>
       <w:sz w:val="56"/>
       <w:szCs w:val="56"/>
     </w:rPr>
   </w:style>
-  <w:style w:type="character" w:styleId="UntertitelZchn" w:customStyle="1">
+  <w:style w:type="character" w:customStyle="1" w:styleId="UntertitelZchn">
     <w:name w:val="Untertitel Zchn"/>
-    <w:basedOn w:val="DefaultParagraphFont"/>
-    <w:link w:val="Subtitle"/>
+    <w:basedOn w:val="Absatz-Standardschriftart"/>
+    <w:link w:val="Untertitel"/>
     <w:uiPriority w:val="11"/>
     <w:qFormat/>
-    <w:rsid w:val="007e5fd6"/>
+    <w:rsid w:val="007E5FD6"/>
     <w:rPr>
-      <w:rFonts w:eastAsia="" w:cs="" w:cstheme="majorBidi" w:eastAsiaTheme="majorEastAsia"/>
-      <w:color w:themeColor="text1" w:themeTint="a6" w:val="595959"/>
+      <w:rFonts w:eastAsiaTheme="majorEastAsia" w:cstheme="majorBidi"/>
+      <w:color w:val="595959" w:themeColor="text1" w:themeTint="A6"/>
       <w:spacing w:val="15"/>
       <w:sz w:val="28"/>
       <w:szCs w:val="28"/>
     </w:rPr>
   </w:style>
-  <w:style w:type="character" w:styleId="ZitatZchn" w:customStyle="1">
+  <w:style w:type="character" w:customStyle="1" w:styleId="ZitatZchn">
     <w:name w:val="Zitat Zchn"/>
-    <w:basedOn w:val="DefaultParagraphFont"/>
-    <w:link w:val="Quote"/>
+    <w:basedOn w:val="Absatz-Standardschriftart"/>
+    <w:link w:val="Zitat"/>
     <w:uiPriority w:val="29"/>
     <w:qFormat/>
-    <w:rsid w:val="007e5fd6"/>
+    <w:rsid w:val="007E5FD6"/>
     <w:rPr>
       <w:i/>
       <w:iCs/>
-      <w:color w:themeColor="text1" w:themeTint="bf" w:val="404040"/>
+      <w:color w:val="404040" w:themeColor="text1" w:themeTint="BF"/>
     </w:rPr>
   </w:style>
-  <w:style w:type="character" w:styleId="IntenseEmphasis">
+  <w:style w:type="character" w:styleId="IntensiveHervorhebung">
     <w:name w:val="Intense Emphasis"/>
-    <w:basedOn w:val="DefaultParagraphFont"/>
+    <w:basedOn w:val="Absatz-Standardschriftart"/>
     <w:uiPriority w:val="21"/>
     <w:qFormat/>
-    <w:rsid w:val="007e5fd6"/>
+    <w:rsid w:val="007E5FD6"/>
     <w:rPr>
       <w:i/>
       <w:iCs/>
-      <w:color w:themeColor="accent1" w:themeShade="bf" w:val="0F4761"/>
+      <w:color w:val="0F4761" w:themeColor="accent1" w:themeShade="BF"/>
     </w:rPr>
   </w:style>
-  <w:style w:type="character" w:styleId="IntensivesZitatZchn" w:customStyle="1">
+  <w:style w:type="character" w:customStyle="1" w:styleId="IntensivesZitatZchn">
     <w:name w:val="Intensives Zitat Zchn"/>
-    <w:basedOn w:val="DefaultParagraphFont"/>
-    <w:link w:val="IntenseQuote"/>
+    <w:basedOn w:val="Absatz-Standardschriftart"/>
+    <w:link w:val="IntensivesZitat"/>
     <w:uiPriority w:val="30"/>
     <w:qFormat/>
-    <w:rsid w:val="007e5fd6"/>
+    <w:rsid w:val="007E5FD6"/>
     <w:rPr>
       <w:i/>
       <w:iCs/>
-      <w:color w:themeColor="accent1" w:themeShade="bf" w:val="0F4761"/>
+      <w:color w:val="0F4761" w:themeColor="accent1" w:themeShade="BF"/>
     </w:rPr>
   </w:style>
-  <w:style w:type="character" w:styleId="IntenseReference">
+  <w:style w:type="character" w:styleId="IntensiverVerweis">
     <w:name w:val="Intense Reference"/>
-    <w:basedOn w:val="DefaultParagraphFont"/>
+    <w:basedOn w:val="Absatz-Standardschriftart"/>
     <w:uiPriority w:val="32"/>
     <w:qFormat/>
-    <w:rsid w:val="007e5fd6"/>
+    <w:rsid w:val="007E5FD6"/>
     <w:rPr>
       <w:b/>
       <w:bCs/>
       <w:smallCaps/>
-      <w:color w:themeColor="accent1" w:themeShade="bf" w:val="0F4761"/>
+      <w:color w:val="0F4761" w:themeColor="accent1" w:themeShade="BF"/>
       <w:spacing w:val="5"/>
     </w:rPr>
   </w:style>
-  <w:style w:type="character" w:styleId="NumberingSymbols">
+  <w:style w:type="character" w:customStyle="1" w:styleId="NumberingSymbols">
     <w:name w:val="Numbering Symbols"/>
     <w:qFormat/>
-    <w:rPr/>
   </w:style>
-  <w:style w:type="character" w:styleId="Bullets">
+  <w:style w:type="character" w:customStyle="1" w:styleId="Bullets">
     <w:name w:val="Bullets"/>
     <w:qFormat/>
     <w:rPr>
-      <w:rFonts w:ascii="OpenSymbol" w:hAnsi="OpenSymbol" w:eastAsia="OpenSymbol" w:cs="OpenSymbol"/>
+      <w:rFonts w:ascii="OpenSymbol" w:eastAsia="OpenSymbol" w:hAnsi="OpenSymbol" w:cs="OpenSymbol"/>
     </w:rPr>
   </w:style>
-  <w:style w:type="character" w:styleId="Strong">
+  <w:style w:type="character" w:styleId="Fett">
     <w:name w:val="Strong"/>
     <w:qFormat/>
     <w:rPr>
@@ -3055,40 +4150,38 @@
       <w:bCs/>
     </w:rPr>
   </w:style>
-  <w:style w:type="paragraph" w:styleId="Heading">
+  <w:style w:type="paragraph" w:customStyle="1" w:styleId="Heading">
     <w:name w:val="Heading"/>
-    <w:basedOn w:val="Normal"/>
-    <w:next w:val="BodyText"/>
+    <w:basedOn w:val="Standard"/>
+    <w:next w:val="Textkrper"/>
     <w:qFormat/>
     <w:pPr>
-      <w:keepNext w:val="true"/>
+      <w:keepNext/>
       <w:spacing w:before="240" w:after="120"/>
     </w:pPr>
     <w:rPr>
-      <w:rFonts w:ascii="Liberation Sans" w:hAnsi="Liberation Sans" w:eastAsia="Noto Sans CJK SC" w:cs="Noto Sans Devanagari"/>
+      <w:rFonts w:ascii="Liberation Sans" w:eastAsia="Noto Sans CJK SC" w:hAnsi="Liberation Sans" w:cs="Noto Sans Devanagari"/>
       <w:sz w:val="28"/>
       <w:szCs w:val="28"/>
     </w:rPr>
   </w:style>
-  <w:style w:type="paragraph" w:styleId="BodyText">
+  <w:style w:type="paragraph" w:styleId="Textkrper">
     <w:name w:val="Body Text"/>
-    <w:basedOn w:val="Normal"/>
+    <w:basedOn w:val="Standard"/>
     <w:pPr>
-      <w:spacing w:lineRule="auto" w:line="276" w:before="0" w:after="140"/>
+      <w:spacing w:after="140" w:line="276" w:lineRule="auto"/>
     </w:pPr>
-    <w:rPr/>
   </w:style>
-  <w:style w:type="paragraph" w:styleId="List">
+  <w:style w:type="paragraph" w:styleId="Liste">
     <w:name w:val="List"/>
-    <w:basedOn w:val="BodyText"/>
-    <w:pPr/>
+    <w:basedOn w:val="Textkrper"/>
     <w:rPr>
       <w:rFonts w:cs="Noto Sans Devanagari"/>
     </w:rPr>
   </w:style>
-  <w:style w:type="paragraph" w:styleId="Caption">
+  <w:style w:type="paragraph" w:styleId="Beschriftung">
     <w:name w:val="caption"/>
-    <w:basedOn w:val="Normal"/>
+    <w:basedOn w:val="Standard"/>
     <w:qFormat/>
     <w:pPr>
       <w:suppressLineNumbers/>
@@ -3102,9 +4195,9 @@
       <w:szCs w:val="24"/>
     </w:rPr>
   </w:style>
-  <w:style w:type="paragraph" w:styleId="Index">
+  <w:style w:type="paragraph" w:customStyle="1" w:styleId="Index">
     <w:name w:val="Index"/>
-    <w:basedOn w:val="Normal"/>
+    <w:basedOn w:val="Standard"/>
     <w:qFormat/>
     <w:pPr>
       <w:suppressLineNumbers/>
@@ -3113,86 +4206,82 @@
       <w:rFonts w:cs="Noto Sans Devanagari"/>
     </w:rPr>
   </w:style>
-  <w:style w:type="paragraph" w:styleId="Title">
+  <w:style w:type="paragraph" w:styleId="Titel">
     <w:name w:val="Title"/>
-    <w:basedOn w:val="Normal"/>
-    <w:next w:val="Normal"/>
+    <w:basedOn w:val="Standard"/>
+    <w:next w:val="Standard"/>
     <w:link w:val="TitelZchn"/>
     <w:uiPriority w:val="10"/>
     <w:qFormat/>
-    <w:rsid w:val="007e5fd6"/>
+    <w:rsid w:val="007E5FD6"/>
     <w:pPr>
-      <w:spacing w:lineRule="auto" w:line="240" w:before="0" w:after="80"/>
+      <w:spacing w:after="80" w:line="240" w:lineRule="auto"/>
       <w:contextualSpacing/>
     </w:pPr>
     <w:rPr>
-      <w:rFonts w:ascii="Aptos Display" w:hAnsi="Aptos Display" w:eastAsia="" w:cs="" w:asciiTheme="majorHAnsi" w:cstheme="majorBidi" w:eastAsiaTheme="majorEastAsia" w:hAnsiTheme="majorHAnsi"/>
+      <w:rFonts w:asciiTheme="majorHAnsi" w:eastAsiaTheme="majorEastAsia" w:hAnsiTheme="majorHAnsi" w:cstheme="majorBidi"/>
       <w:spacing w:val="-10"/>
-      <w:kern w:val="2"/>
       <w:sz w:val="56"/>
       <w:szCs w:val="56"/>
     </w:rPr>
   </w:style>
-  <w:style w:type="paragraph" w:styleId="Subtitle">
+  <w:style w:type="paragraph" w:styleId="Untertitel">
     <w:name w:val="Subtitle"/>
-    <w:basedOn w:val="Normal"/>
-    <w:next w:val="Normal"/>
+    <w:basedOn w:val="Standard"/>
+    <w:next w:val="Standard"/>
     <w:link w:val="UntertitelZchn"/>
     <w:uiPriority w:val="11"/>
     <w:qFormat/>
-    <w:rsid w:val="007e5fd6"/>
-    <w:pPr/>
+    <w:rsid w:val="007E5FD6"/>
     <w:rPr>
-      <w:rFonts w:eastAsia="" w:cs="" w:cstheme="majorBidi" w:eastAsiaTheme="majorEastAsia"/>
-      <w:color w:themeColor="text1" w:themeTint="a6" w:val="595959"/>
+      <w:rFonts w:eastAsiaTheme="majorEastAsia" w:cstheme="majorBidi"/>
+      <w:color w:val="595959" w:themeColor="text1" w:themeTint="A6"/>
       <w:spacing w:val="15"/>
       <w:sz w:val="28"/>
       <w:szCs w:val="28"/>
     </w:rPr>
   </w:style>
-  <w:style w:type="paragraph" w:styleId="Quote">
+  <w:style w:type="paragraph" w:styleId="Zitat">
     <w:name w:val="Quote"/>
-    <w:basedOn w:val="Normal"/>
-    <w:next w:val="Normal"/>
+    <w:basedOn w:val="Standard"/>
+    <w:next w:val="Standard"/>
     <w:link w:val="ZitatZchn"/>
     <w:uiPriority w:val="29"/>
     <w:qFormat/>
-    <w:rsid w:val="007e5fd6"/>
+    <w:rsid w:val="007E5FD6"/>
     <w:pPr>
-      <w:spacing w:before="160" w:after="160"/>
+      <w:spacing w:before="160"/>
       <w:jc w:val="center"/>
     </w:pPr>
     <w:rPr>
       <w:i/>
       <w:iCs/>
-      <w:color w:themeColor="text1" w:themeTint="bf" w:val="404040"/>
+      <w:color w:val="404040" w:themeColor="text1" w:themeTint="BF"/>
     </w:rPr>
   </w:style>
-  <w:style w:type="paragraph" w:styleId="ListParagraph">
+  <w:style w:type="paragraph" w:styleId="Listenabsatz">
     <w:name w:val="List Paragraph"/>
-    <w:basedOn w:val="Normal"/>
+    <w:basedOn w:val="Standard"/>
     <w:uiPriority w:val="34"/>
     <w:qFormat/>
-    <w:rsid w:val="007e5fd6"/>
+    <w:rsid w:val="007E5FD6"/>
     <w:pPr>
-      <w:spacing w:before="0" w:after="160"/>
       <w:ind w:left="720"/>
       <w:contextualSpacing/>
     </w:pPr>
-    <w:rPr/>
   </w:style>
-  <w:style w:type="paragraph" w:styleId="IntenseQuote">
+  <w:style w:type="paragraph" w:styleId="IntensivesZitat">
     <w:name w:val="Intense Quote"/>
-    <w:basedOn w:val="Normal"/>
-    <w:next w:val="Normal"/>
+    <w:basedOn w:val="Standard"/>
+    <w:next w:val="Standard"/>
     <w:link w:val="IntensivesZitatZchn"/>
     <w:uiPriority w:val="30"/>
     <w:qFormat/>
-    <w:rsid w:val="007e5fd6"/>
+    <w:rsid w:val="007E5FD6"/>
     <w:pPr>
       <w:pBdr>
-        <w:top w:val="single" w:sz="4" w:space="10" w:color="0F4761" w:themeColor="accent1" w:themeShade="bf"/>
-        <w:bottom w:val="single" w:sz="4" w:space="10" w:color="0F4761" w:themeColor="accent1" w:themeShade="bf"/>
+        <w:top w:val="single" w:sz="4" w:space="10" w:color="0F4761" w:themeColor="accent1" w:themeShade="BF"/>
+        <w:bottom w:val="single" w:sz="4" w:space="10" w:color="0F4761" w:themeColor="accent1" w:themeShade="BF"/>
       </w:pBdr>
       <w:spacing w:before="360" w:after="360"/>
       <w:ind w:left="864" w:right="864"/>
@@ -3201,82 +4290,77 @@
     <w:rPr>
       <w:i/>
       <w:iCs/>
-      <w:color w:themeColor="accent1" w:themeShade="bf" w:val="0F4761"/>
+      <w:color w:val="0F4761" w:themeColor="accent1" w:themeShade="BF"/>
     </w:rPr>
   </w:style>
-  <w:style w:type="numbering" w:styleId="NoList" w:default="1">
-    <w:name w:val="No List"/>
-    <w:uiPriority w:val="99"/>
-    <w:semiHidden/>
-    <w:unhideWhenUsed/>
-    <w:qFormat/>
-  </w:style>
-  <w:style w:type="table" w:default="1" w:styleId="NormaleTabelle">
-    <w:name w:val="Normal Table"/>
-    <w:uiPriority w:val="99"/>
-    <w:semiHidden/>
-    <w:unhideWhenUsed/>
+  <w:style w:type="table" w:styleId="Tabellenraster">
+    <w:name w:val="Table Grid"/>
+    <w:basedOn w:val="NormaleTabelle"/>
+    <w:uiPriority w:val="39"/>
+    <w:rsid w:val="000C22D2"/>
     <w:tblPr>
-      <w:tblCellMar>
-        <w:top w:w="0" w:type="dxa"/>
-        <w:left w:w="108" w:type="dxa"/>
-        <w:bottom w:w="0" w:type="dxa"/>
-        <w:right w:w="108" w:type="dxa"/>
-      </w:tblCellMar>
+      <w:tblBorders>
+        <w:top w:val="single" w:sz="4" w:space="0" w:color="auto"/>
+        <w:left w:val="single" w:sz="4" w:space="0" w:color="auto"/>
+        <w:bottom w:val="single" w:sz="4" w:space="0" w:color="auto"/>
+        <w:right w:val="single" w:sz="4" w:space="0" w:color="auto"/>
+        <w:insideH w:val="single" w:sz="4" w:space="0" w:color="auto"/>
+        <w:insideV w:val="single" w:sz="4" w:space="0" w:color="auto"/>
+      </w:tblBorders>
     </w:tblPr>
   </w:style>
 </w:styles>
 </file>
 
 <file path=word/theme/theme1.xml><?xml version="1.0" encoding="utf-8"?>
-<a:theme xmlns:a="http://schemas.openxmlformats.org/drawingml/2006/main" xmlns:r="http://schemas.openxmlformats.org/officeDocument/2006/relationships" name="Office">
+<a:theme xmlns:a="http://schemas.openxmlformats.org/drawingml/2006/main" name="Office">
   <a:themeElements>
     <a:clrScheme name="Office">
       <a:dk1>
         <a:srgbClr val="000000"/>
       </a:dk1>
       <a:lt1>
-        <a:srgbClr val="ffffff"/>
+        <a:srgbClr val="FFFFFF"/>
       </a:lt1>
       <a:dk2>
-        <a:srgbClr val="0e2841"/>
+        <a:srgbClr val="0E2841"/>
       </a:dk2>
       <a:lt2>
-        <a:srgbClr val="e8e8e8"/>
+        <a:srgbClr val="E8E8E8"/>
       </a:lt2>
       <a:accent1>
         <a:srgbClr val="156082"/>
       </a:accent1>
       <a:accent2>
-        <a:srgbClr val="e97132"/>
+        <a:srgbClr val="E97132"/>
       </a:accent2>
       <a:accent3>
-        <a:srgbClr val="196b24"/>
+        <a:srgbClr val="196B24"/>
       </a:accent3>
       <a:accent4>
-        <a:srgbClr val="0f9ed5"/>
+        <a:srgbClr val="0F9ED5"/>
       </a:accent4>
       <a:accent5>
-        <a:srgbClr val="a02b93"/>
+        <a:srgbClr val="A02B93"/>
       </a:accent5>
       <a:accent6>
-        <a:srgbClr val="4ea72e"/>
+        <a:srgbClr val="4EA72E"/>
       </a:accent6>
       <a:hlink>
         <a:srgbClr val="467886"/>
       </a:hlink>
       <a:folHlink>
-        <a:srgbClr val="96607d"/>
+        <a:srgbClr val="96607D"/>
       </a:folHlink>
     </a:clrScheme>
     <a:fontScheme name="Office">
       <a:majorFont>
-        <a:latin typeface="Aptos Display" panose="02110004020202020204" pitchFamily="0" charset="1"/>
+        <a:latin typeface="Aptos Display" panose="02110004020202020204"/>
         <a:ea typeface=""/>
         <a:cs typeface=""/>
       </a:majorFont>
       <a:minorFont>
-        <a:latin typeface="Aptos" panose="02110004020202020204" pitchFamily="0" charset="1"/>
+        <a:latin typeface="Aptos" panose="02110004020202020204"/>
         <a:ea typeface=""/>
         <a:cs typeface=""/>
       </a:minorFont>
@@ -3308,7 +4392,7 @@
             </a:gs>
           </a:gsLst>
           <a:lin ang="5400000" scaled="0"/>
-          <a:tileRect l="0" t="0" r="0" b="0"/>
+          <a:tileRect/>
         </a:gradFill>
         <a:gradFill>
           <a:gsLst>
@@ -3332,7 +4416,7 @@
             </a:gs>
           </a:gsLst>
           <a:lin ang="5400000" scaled="0"/>
-          <a:tileRect l="0" t="0" r="0" b="0"/>
+          <a:tileRect/>
         </a:gradFill>
       </a:fillStyleLst>
       <a:lnStyleLst>
@@ -3392,11 +4476,13 @@
             </a:gs>
           </a:gsLst>
           <a:lin ang="5400000" scaled="0"/>
-          <a:tileRect l="0" t="0" r="0" b="0"/>
+          <a:tileRect/>
         </a:gradFill>
       </a:bgFillStyleLst>
     </a:fmtScheme>
   </a:themeElements>
+  <a:objectDefaults/>
+  <a:extraClrSchemeLst/>
 </a:theme>
 </file>
 
@@ -3545,18 +4631,18 @@
 </file>
 
 <file path=customXml/item2.xml><?xml version="1.0" encoding="utf-8"?>
+<p:properties xmlns:p="http://schemas.microsoft.com/office/2006/metadata/properties" xmlns:xsi="http://www.w3.org/2001/XMLSchema-instance" xmlns:pc="http://schemas.microsoft.com/office/infopath/2007/PartnerControls">
+  <documentManagement/>
+</p:properties>
+</file>
+
+<file path=customXml/item3.xml><?xml version="1.0" encoding="utf-8"?>
 <?mso-contentType ?>
 <FormTemplates xmlns="http://schemas.microsoft.com/sharepoint/v3/contenttype/forms">
   <Display>DocumentLibraryForm</Display>
   <Edit>DocumentLibraryForm</Edit>
   <New>DocumentLibraryForm</New>
 </FormTemplates>
-</file>
-
-<file path=customXml/item3.xml><?xml version="1.0" encoding="utf-8"?>
-<p:properties xmlns:p="http://schemas.microsoft.com/office/2006/metadata/properties" xmlns:xsi="http://www.w3.org/2001/XMLSchema-instance" xmlns:pc="http://schemas.microsoft.com/office/infopath/2007/PartnerControls">
-  <documentManagement/>
-</p:properties>
 </file>
 
 <file path=customXml/itemProps1.xml><?xml version="1.0" encoding="utf-8"?>
@@ -3578,18 +4664,18 @@
 </file>
 
 <file path=customXml/itemProps2.xml><?xml version="1.0" encoding="utf-8"?>
-<ds:datastoreItem xmlns:ds="http://schemas.openxmlformats.org/officeDocument/2006/customXml" ds:itemID="{3FE3C63E-8795-4EE2-AECB-8DB380CA521B}">
-  <ds:schemaRefs>
-    <ds:schemaRef ds:uri="http://schemas.microsoft.com/sharepoint/v3/contenttype/forms"/>
-  </ds:schemaRefs>
-</ds:datastoreItem>
-</file>
-
-<file path=customXml/itemProps3.xml><?xml version="1.0" encoding="utf-8"?>
 <ds:datastoreItem xmlns:ds="http://schemas.openxmlformats.org/officeDocument/2006/customXml" ds:itemID="{25B4365C-E59D-4FB1-8161-F87EAB4FC6B2}">
   <ds:schemaRefs>
     <ds:schemaRef ds:uri="http://schemas.microsoft.com/office/2006/metadata/properties"/>
     <ds:schemaRef ds:uri="http://schemas.microsoft.com/office/infopath/2007/PartnerControls"/>
   </ds:schemaRefs>
 </ds:datastoreItem>
+</file>
+
+<file path=customXml/itemProps3.xml><?xml version="1.0" encoding="utf-8"?>
+<ds:datastoreItem xmlns:ds="http://schemas.openxmlformats.org/officeDocument/2006/customXml" ds:itemID="{3FE3C63E-8795-4EE2-AECB-8DB380CA521B}">
+  <ds:schemaRefs>
+    <ds:schemaRef ds:uri="http://schemas.microsoft.com/sharepoint/v3/contenttype/forms"/>
+  </ds:schemaRefs>
+</ds:datastoreItem>
 </file>